--- a/POST Employee.docx
+++ b/POST Employee.docx
@@ -423,10 +423,7401 @@
     </w:p>
     <w:p>
       <w:pPr>
-        <w:rPr>
-          <w:lang w:val="es-US"/>
-        </w:rPr>
-      </w:pPr>
+        <w:pStyle w:val="Ttulo1"/>
+        <w:rPr>
+          <w:lang w:val="es-US"/>
+        </w:rPr>
+      </w:pPr>
+      <w:r>
+        <w:rPr>
+          <w:lang w:val="es-US"/>
+        </w:rPr>
+        <w:t xml:space="preserve">Listado </w:t>
+      </w:r>
+      <w:proofErr w:type="spellStart"/>
+      <w:r>
+        <w:rPr>
+          <w:lang w:val="es-US"/>
+        </w:rPr>
+        <w:t>Employees</w:t>
+      </w:r>
+      <w:proofErr w:type="spellEnd"/>
+    </w:p>
+    <w:p>
+      <w:pPr>
+        <w:pStyle w:val="Sinespaciado"/>
+        <w:rPr>
+          <w:lang w:val="es-US"/>
+        </w:rPr>
+      </w:pPr>
+    </w:p>
+    <w:p>
+      <w:pPr>
+        <w:pStyle w:val="Sinespaciado"/>
+        <w:rPr>
+          <w:lang w:val="es-US"/>
+        </w:rPr>
+      </w:pPr>
+      <w:r>
+        <w:rPr>
+          <w:lang w:val="es-US"/>
+        </w:rPr>
+        <w:t>[</w:t>
+      </w:r>
+    </w:p>
+    <w:p>
+      <w:pPr>
+        <w:pStyle w:val="Sinespaciado"/>
+        <w:rPr>
+          <w:lang w:val="es-US"/>
+        </w:rPr>
+      </w:pPr>
+      <w:r>
+        <w:rPr>
+          <w:lang w:val="es-US"/>
+        </w:rPr>
+        <w:tab/>
+        <w:t>{</w:t>
+      </w:r>
+    </w:p>
+    <w:p>
+      <w:pPr>
+        <w:pStyle w:val="Sinespaciado"/>
+        <w:rPr>
+          <w:lang w:val="es-US"/>
+        </w:rPr>
+      </w:pPr>
+      <w:r>
+        <w:rPr>
+          <w:lang w:val="es-US"/>
+        </w:rPr>
+        <w:tab/>
+      </w:r>
+      <w:r>
+        <w:rPr>
+          <w:lang w:val="es-US"/>
+        </w:rPr>
+        <w:tab/>
+        <w:t>"id": 1,</w:t>
+      </w:r>
+    </w:p>
+    <w:p>
+      <w:pPr>
+        <w:pStyle w:val="Sinespaciado"/>
+        <w:rPr>
+          <w:lang w:val="es-US"/>
+        </w:rPr>
+      </w:pPr>
+      <w:r>
+        <w:rPr>
+          <w:lang w:val="es-US"/>
+        </w:rPr>
+        <w:tab/>
+      </w:r>
+      <w:r>
+        <w:rPr>
+          <w:lang w:val="es-US"/>
+        </w:rPr>
+        <w:tab/>
+        <w:t>"correo": "jesus@sinergia.com",</w:t>
+      </w:r>
+    </w:p>
+    <w:p>
+      <w:pPr>
+        <w:pStyle w:val="Sinespaciado"/>
+        <w:rPr>
+          <w:lang w:val="es-US"/>
+        </w:rPr>
+      </w:pPr>
+      <w:r>
+        <w:rPr>
+          <w:lang w:val="es-US"/>
+        </w:rPr>
+        <w:tab/>
+      </w:r>
+      <w:r>
+        <w:rPr>
+          <w:lang w:val="es-US"/>
+        </w:rPr>
+        <w:tab/>
+        <w:t>"empresa": {</w:t>
+      </w:r>
+    </w:p>
+    <w:p>
+      <w:pPr>
+        <w:pStyle w:val="Sinespaciado"/>
+        <w:rPr>
+          <w:lang w:val="es-US"/>
+        </w:rPr>
+      </w:pPr>
+      <w:r>
+        <w:rPr>
+          <w:lang w:val="es-US"/>
+        </w:rPr>
+        <w:tab/>
+      </w:r>
+      <w:r>
+        <w:rPr>
+          <w:lang w:val="es-US"/>
+        </w:rPr>
+        <w:tab/>
+      </w:r>
+      <w:r>
+        <w:rPr>
+          <w:lang w:val="es-US"/>
+        </w:rPr>
+        <w:tab/>
+        <w:t>"id": 1,</w:t>
+      </w:r>
+    </w:p>
+    <w:p>
+      <w:pPr>
+        <w:pStyle w:val="Sinespaciado"/>
+        <w:rPr>
+          <w:lang w:val="es-US"/>
+        </w:rPr>
+      </w:pPr>
+      <w:r>
+        <w:rPr>
+          <w:lang w:val="es-US"/>
+        </w:rPr>
+        <w:tab/>
+      </w:r>
+      <w:r>
+        <w:rPr>
+          <w:lang w:val="es-US"/>
+        </w:rPr>
+        <w:tab/>
+      </w:r>
+      <w:r>
+        <w:rPr>
+          <w:lang w:val="es-US"/>
+        </w:rPr>
+        <w:tab/>
+        <w:t>"</w:t>
+      </w:r>
+      <w:proofErr w:type="spellStart"/>
+      <w:r>
+        <w:rPr>
+          <w:lang w:val="es-US"/>
+        </w:rPr>
+        <w:t>nombreEmpresa</w:t>
+      </w:r>
+      <w:proofErr w:type="spellEnd"/>
+      <w:r>
+        <w:rPr>
+          <w:lang w:val="es-US"/>
+        </w:rPr>
+        <w:t>": "Empresa Prueba",</w:t>
+      </w:r>
+    </w:p>
+    <w:p>
+      <w:pPr>
+        <w:pStyle w:val="Sinespaciado"/>
+        <w:rPr>
+          <w:lang w:val="es-US"/>
+        </w:rPr>
+      </w:pPr>
+      <w:r>
+        <w:rPr>
+          <w:lang w:val="es-US"/>
+        </w:rPr>
+        <w:tab/>
+      </w:r>
+      <w:r>
+        <w:rPr>
+          <w:lang w:val="es-US"/>
+        </w:rPr>
+        <w:tab/>
+      </w:r>
+      <w:r>
+        <w:rPr>
+          <w:lang w:val="es-US"/>
+        </w:rPr>
+        <w:tab/>
+        <w:t>"</w:t>
+      </w:r>
+      <w:proofErr w:type="spellStart"/>
+      <w:r>
+        <w:rPr>
+          <w:lang w:val="es-US"/>
+        </w:rPr>
+        <w:t>nitEmpresa</w:t>
+      </w:r>
+      <w:proofErr w:type="spellEnd"/>
+      <w:r>
+        <w:rPr>
+          <w:lang w:val="es-US"/>
+        </w:rPr>
+        <w:t>": "111111111",</w:t>
+      </w:r>
+    </w:p>
+    <w:p>
+      <w:pPr>
+        <w:pStyle w:val="Sinespaciado"/>
+        <w:rPr>
+          <w:lang w:val="es-US"/>
+        </w:rPr>
+      </w:pPr>
+      <w:r>
+        <w:rPr>
+          <w:lang w:val="es-US"/>
+        </w:rPr>
+        <w:tab/>
+      </w:r>
+      <w:r>
+        <w:rPr>
+          <w:lang w:val="es-US"/>
+        </w:rPr>
+        <w:tab/>
+      </w:r>
+      <w:r>
+        <w:rPr>
+          <w:lang w:val="es-US"/>
+        </w:rPr>
+        <w:tab/>
+        <w:t>"</w:t>
+      </w:r>
+      <w:proofErr w:type="spellStart"/>
+      <w:r>
+        <w:rPr>
+          <w:lang w:val="es-US"/>
+        </w:rPr>
+        <w:t>direccionEmpresa</w:t>
+      </w:r>
+      <w:proofErr w:type="spellEnd"/>
+      <w:r>
+        <w:rPr>
+          <w:lang w:val="es-US"/>
+        </w:rPr>
+        <w:t>": "CR 1 43 23",</w:t>
+      </w:r>
+    </w:p>
+    <w:p>
+      <w:pPr>
+        <w:pStyle w:val="Sinespaciado"/>
+        <w:rPr>
+          <w:lang w:val="es-US"/>
+        </w:rPr>
+      </w:pPr>
+      <w:r>
+        <w:rPr>
+          <w:lang w:val="es-US"/>
+        </w:rPr>
+        <w:tab/>
+      </w:r>
+      <w:r>
+        <w:rPr>
+          <w:lang w:val="es-US"/>
+        </w:rPr>
+        <w:tab/>
+      </w:r>
+      <w:r>
+        <w:rPr>
+          <w:lang w:val="es-US"/>
+        </w:rPr>
+        <w:tab/>
+        <w:t>"</w:t>
+      </w:r>
+      <w:proofErr w:type="spellStart"/>
+      <w:r>
+        <w:rPr>
+          <w:lang w:val="es-US"/>
+        </w:rPr>
+        <w:t>telefonoEmpresa</w:t>
+      </w:r>
+      <w:proofErr w:type="spellEnd"/>
+      <w:r>
+        <w:rPr>
+          <w:lang w:val="es-US"/>
+        </w:rPr>
+        <w:t>": "55555",</w:t>
+      </w:r>
+    </w:p>
+    <w:p>
+      <w:pPr>
+        <w:pStyle w:val="Sinespaciado"/>
+        <w:rPr>
+          <w:lang w:val="es-US"/>
+        </w:rPr>
+      </w:pPr>
+      <w:r>
+        <w:rPr>
+          <w:lang w:val="es-US"/>
+        </w:rPr>
+        <w:tab/>
+      </w:r>
+      <w:r>
+        <w:rPr>
+          <w:lang w:val="es-US"/>
+        </w:rPr>
+        <w:tab/>
+      </w:r>
+      <w:r>
+        <w:rPr>
+          <w:lang w:val="es-US"/>
+        </w:rPr>
+        <w:tab/>
+        <w:t>"</w:t>
+      </w:r>
+      <w:proofErr w:type="spellStart"/>
+      <w:r>
+        <w:rPr>
+          <w:lang w:val="es-US"/>
+        </w:rPr>
+        <w:t>fechaCreacion</w:t>
+      </w:r>
+      <w:proofErr w:type="spellEnd"/>
+      <w:r>
+        <w:rPr>
+          <w:lang w:val="es-US"/>
+        </w:rPr>
+        <w:t>": "2022-08-30T00:00:00",</w:t>
+      </w:r>
+    </w:p>
+    <w:p>
+      <w:pPr>
+        <w:pStyle w:val="Sinespaciado"/>
+        <w:rPr>
+          <w:lang w:val="es-US"/>
+        </w:rPr>
+      </w:pPr>
+      <w:r>
+        <w:rPr>
+          <w:lang w:val="es-US"/>
+        </w:rPr>
+        <w:tab/>
+      </w:r>
+      <w:r>
+        <w:rPr>
+          <w:lang w:val="es-US"/>
+        </w:rPr>
+        <w:tab/>
+      </w:r>
+      <w:r>
+        <w:rPr>
+          <w:lang w:val="es-US"/>
+        </w:rPr>
+        <w:tab/>
+        <w:t>"</w:t>
+      </w:r>
+      <w:proofErr w:type="spellStart"/>
+      <w:r>
+        <w:rPr>
+          <w:lang w:val="es-US"/>
+        </w:rPr>
+        <w:t>fechaActualizacion</w:t>
+      </w:r>
+      <w:proofErr w:type="spellEnd"/>
+      <w:r>
+        <w:rPr>
+          <w:lang w:val="es-US"/>
+        </w:rPr>
+        <w:t>": "2022-08-29T00:00:00"</w:t>
+      </w:r>
+    </w:p>
+    <w:p>
+      <w:pPr>
+        <w:pStyle w:val="Sinespaciado"/>
+        <w:rPr>
+          <w:lang w:val="es-US"/>
+        </w:rPr>
+      </w:pPr>
+      <w:r>
+        <w:rPr>
+          <w:lang w:val="es-US"/>
+        </w:rPr>
+        <w:tab/>
+      </w:r>
+      <w:r>
+        <w:rPr>
+          <w:lang w:val="es-US"/>
+        </w:rPr>
+        <w:tab/>
+        <w:t>},</w:t>
+      </w:r>
+    </w:p>
+    <w:p>
+      <w:pPr>
+        <w:pStyle w:val="Sinespaciado"/>
+        <w:rPr>
+          <w:lang w:val="es-US"/>
+        </w:rPr>
+      </w:pPr>
+      <w:r>
+        <w:rPr>
+          <w:lang w:val="es-US"/>
+        </w:rPr>
+        <w:tab/>
+      </w:r>
+      <w:r>
+        <w:rPr>
+          <w:lang w:val="es-US"/>
+        </w:rPr>
+        <w:tab/>
+        <w:t>"rol": "</w:t>
+      </w:r>
+      <w:proofErr w:type="spellStart"/>
+      <w:r>
+        <w:rPr>
+          <w:lang w:val="es-US"/>
+        </w:rPr>
+        <w:t>Admin</w:t>
+      </w:r>
+      <w:proofErr w:type="spellEnd"/>
+      <w:r>
+        <w:rPr>
+          <w:lang w:val="es-US"/>
+        </w:rPr>
+        <w:t>",</w:t>
+      </w:r>
+    </w:p>
+    <w:p>
+      <w:pPr>
+        <w:pStyle w:val="Sinespaciado"/>
+        <w:rPr>
+          <w:lang w:val="es-US"/>
+        </w:rPr>
+      </w:pPr>
+      <w:r>
+        <w:rPr>
+          <w:lang w:val="es-US"/>
+        </w:rPr>
+        <w:tab/>
+      </w:r>
+      <w:r>
+        <w:rPr>
+          <w:lang w:val="es-US"/>
+        </w:rPr>
+        <w:tab/>
+        <w:t>"</w:t>
+      </w:r>
+      <w:proofErr w:type="spellStart"/>
+      <w:r>
+        <w:rPr>
+          <w:lang w:val="es-US"/>
+        </w:rPr>
+        <w:t>fechaCreacion</w:t>
+      </w:r>
+      <w:proofErr w:type="spellEnd"/>
+      <w:r>
+        <w:rPr>
+          <w:lang w:val="es-US"/>
+        </w:rPr>
+        <w:t xml:space="preserve">": </w:t>
+      </w:r>
+      <w:proofErr w:type="spellStart"/>
+      <w:r>
+        <w:rPr>
+          <w:lang w:val="es-US"/>
+        </w:rPr>
+        <w:t>null</w:t>
+      </w:r>
+      <w:proofErr w:type="spellEnd"/>
+      <w:r>
+        <w:rPr>
+          <w:lang w:val="es-US"/>
+        </w:rPr>
+        <w:t>,</w:t>
+      </w:r>
+    </w:p>
+    <w:p>
+      <w:pPr>
+        <w:pStyle w:val="Sinespaciado"/>
+        <w:rPr>
+          <w:lang w:val="es-US"/>
+        </w:rPr>
+      </w:pPr>
+      <w:r>
+        <w:rPr>
+          <w:lang w:val="es-US"/>
+        </w:rPr>
+        <w:tab/>
+      </w:r>
+      <w:r>
+        <w:rPr>
+          <w:lang w:val="es-US"/>
+        </w:rPr>
+        <w:tab/>
+        <w:t>"</w:t>
+      </w:r>
+      <w:proofErr w:type="spellStart"/>
+      <w:r>
+        <w:rPr>
+          <w:lang w:val="es-US"/>
+        </w:rPr>
+        <w:t>fechaActualizacion</w:t>
+      </w:r>
+      <w:proofErr w:type="spellEnd"/>
+      <w:r>
+        <w:rPr>
+          <w:lang w:val="es-US"/>
+        </w:rPr>
+        <w:t>": "2022-09-10T20:55:26.789101"</w:t>
+      </w:r>
+    </w:p>
+    <w:p>
+      <w:pPr>
+        <w:pStyle w:val="Sinespaciado"/>
+        <w:rPr>
+          <w:lang w:val="es-US"/>
+        </w:rPr>
+      </w:pPr>
+      <w:r>
+        <w:rPr>
+          <w:lang w:val="es-US"/>
+        </w:rPr>
+        <w:tab/>
+        <w:t>},</w:t>
+      </w:r>
+    </w:p>
+    <w:p>
+      <w:pPr>
+        <w:pStyle w:val="Sinespaciado"/>
+        <w:rPr>
+          <w:lang w:val="es-US"/>
+        </w:rPr>
+      </w:pPr>
+      <w:r>
+        <w:rPr>
+          <w:lang w:val="es-US"/>
+        </w:rPr>
+        <w:tab/>
+        <w:t>{</w:t>
+      </w:r>
+    </w:p>
+    <w:p>
+      <w:pPr>
+        <w:pStyle w:val="Sinespaciado"/>
+        <w:rPr>
+          <w:lang w:val="es-US"/>
+        </w:rPr>
+      </w:pPr>
+      <w:r>
+        <w:rPr>
+          <w:lang w:val="es-US"/>
+        </w:rPr>
+        <w:lastRenderedPageBreak/>
+        <w:tab/>
+      </w:r>
+      <w:r>
+        <w:rPr>
+          <w:lang w:val="es-US"/>
+        </w:rPr>
+        <w:tab/>
+        <w:t>"id": 2,</w:t>
+      </w:r>
+    </w:p>
+    <w:p>
+      <w:pPr>
+        <w:pStyle w:val="Sinespaciado"/>
+        <w:rPr>
+          <w:lang w:val="es-US"/>
+        </w:rPr>
+      </w:pPr>
+      <w:r>
+        <w:rPr>
+          <w:lang w:val="es-US"/>
+        </w:rPr>
+        <w:tab/>
+      </w:r>
+      <w:r>
+        <w:rPr>
+          <w:lang w:val="es-US"/>
+        </w:rPr>
+        <w:tab/>
+        <w:t>"correo": "olga@sinergia.com",</w:t>
+      </w:r>
+    </w:p>
+    <w:p>
+      <w:pPr>
+        <w:pStyle w:val="Sinespaciado"/>
+        <w:rPr>
+          <w:lang w:val="es-US"/>
+        </w:rPr>
+      </w:pPr>
+      <w:r>
+        <w:rPr>
+          <w:lang w:val="es-US"/>
+        </w:rPr>
+        <w:tab/>
+      </w:r>
+      <w:r>
+        <w:rPr>
+          <w:lang w:val="es-US"/>
+        </w:rPr>
+        <w:tab/>
+        <w:t>"empresa": {</w:t>
+      </w:r>
+    </w:p>
+    <w:p>
+      <w:pPr>
+        <w:pStyle w:val="Sinespaciado"/>
+        <w:rPr>
+          <w:lang w:val="es-US"/>
+        </w:rPr>
+      </w:pPr>
+      <w:r>
+        <w:rPr>
+          <w:lang w:val="es-US"/>
+        </w:rPr>
+        <w:tab/>
+      </w:r>
+      <w:r>
+        <w:rPr>
+          <w:lang w:val="es-US"/>
+        </w:rPr>
+        <w:tab/>
+      </w:r>
+      <w:r>
+        <w:rPr>
+          <w:lang w:val="es-US"/>
+        </w:rPr>
+        <w:tab/>
+        <w:t>"id": 3,</w:t>
+      </w:r>
+    </w:p>
+    <w:p>
+      <w:pPr>
+        <w:pStyle w:val="Sinespaciado"/>
+        <w:rPr>
+          <w:lang w:val="es-US"/>
+        </w:rPr>
+      </w:pPr>
+      <w:r>
+        <w:rPr>
+          <w:lang w:val="es-US"/>
+        </w:rPr>
+        <w:tab/>
+      </w:r>
+      <w:r>
+        <w:rPr>
+          <w:lang w:val="es-US"/>
+        </w:rPr>
+        <w:tab/>
+      </w:r>
+      <w:r>
+        <w:rPr>
+          <w:lang w:val="es-US"/>
+        </w:rPr>
+        <w:tab/>
+        <w:t>"</w:t>
+      </w:r>
+      <w:proofErr w:type="spellStart"/>
+      <w:r>
+        <w:rPr>
+          <w:lang w:val="es-US"/>
+        </w:rPr>
+        <w:t>nombreEmpresa</w:t>
+      </w:r>
+      <w:proofErr w:type="spellEnd"/>
+      <w:r>
+        <w:rPr>
+          <w:lang w:val="es-US"/>
+        </w:rPr>
+        <w:t>": "Empresa 2",</w:t>
+      </w:r>
+    </w:p>
+    <w:p>
+      <w:pPr>
+        <w:pStyle w:val="Sinespaciado"/>
+        <w:rPr>
+          <w:lang w:val="es-US"/>
+        </w:rPr>
+      </w:pPr>
+      <w:r>
+        <w:rPr>
+          <w:lang w:val="es-US"/>
+        </w:rPr>
+        <w:tab/>
+      </w:r>
+      <w:r>
+        <w:rPr>
+          <w:lang w:val="es-US"/>
+        </w:rPr>
+        <w:tab/>
+      </w:r>
+      <w:r>
+        <w:rPr>
+          <w:lang w:val="es-US"/>
+        </w:rPr>
+        <w:tab/>
+        <w:t>"</w:t>
+      </w:r>
+      <w:proofErr w:type="spellStart"/>
+      <w:r>
+        <w:rPr>
+          <w:lang w:val="es-US"/>
+        </w:rPr>
+        <w:t>nitEmpresa</w:t>
+      </w:r>
+      <w:proofErr w:type="spellEnd"/>
+      <w:r>
+        <w:rPr>
+          <w:lang w:val="es-US"/>
+        </w:rPr>
+        <w:t>": "222222",</w:t>
+      </w:r>
+    </w:p>
+    <w:p>
+      <w:pPr>
+        <w:pStyle w:val="Sinespaciado"/>
+        <w:rPr>
+          <w:lang w:val="es-US"/>
+        </w:rPr>
+      </w:pPr>
+      <w:r>
+        <w:rPr>
+          <w:lang w:val="es-US"/>
+        </w:rPr>
+        <w:tab/>
+      </w:r>
+      <w:r>
+        <w:rPr>
+          <w:lang w:val="es-US"/>
+        </w:rPr>
+        <w:tab/>
+      </w:r>
+      <w:r>
+        <w:rPr>
+          <w:lang w:val="es-US"/>
+        </w:rPr>
+        <w:tab/>
+        <w:t>"</w:t>
+      </w:r>
+      <w:proofErr w:type="spellStart"/>
+      <w:r>
+        <w:rPr>
+          <w:lang w:val="es-US"/>
+        </w:rPr>
+        <w:t>direccionEmpresa</w:t>
+      </w:r>
+      <w:proofErr w:type="spellEnd"/>
+      <w:r>
+        <w:rPr>
+          <w:lang w:val="es-US"/>
+        </w:rPr>
+        <w:t>": "CR 34 24 455",</w:t>
+      </w:r>
+    </w:p>
+    <w:p>
+      <w:pPr>
+        <w:pStyle w:val="Sinespaciado"/>
+        <w:rPr>
+          <w:lang w:val="es-US"/>
+        </w:rPr>
+      </w:pPr>
+      <w:r>
+        <w:rPr>
+          <w:lang w:val="es-US"/>
+        </w:rPr>
+        <w:tab/>
+      </w:r>
+      <w:r>
+        <w:rPr>
+          <w:lang w:val="es-US"/>
+        </w:rPr>
+        <w:tab/>
+      </w:r>
+      <w:r>
+        <w:rPr>
+          <w:lang w:val="es-US"/>
+        </w:rPr>
+        <w:tab/>
+        <w:t>"</w:t>
+      </w:r>
+      <w:proofErr w:type="spellStart"/>
+      <w:r>
+        <w:rPr>
+          <w:lang w:val="es-US"/>
+        </w:rPr>
+        <w:t>telefonoEmpresa</w:t>
+      </w:r>
+      <w:proofErr w:type="spellEnd"/>
+      <w:r>
+        <w:rPr>
+          <w:lang w:val="es-US"/>
+        </w:rPr>
+        <w:t>": "45623216",</w:t>
+      </w:r>
+    </w:p>
+    <w:p>
+      <w:pPr>
+        <w:pStyle w:val="Sinespaciado"/>
+        <w:rPr>
+          <w:lang w:val="es-US"/>
+        </w:rPr>
+      </w:pPr>
+      <w:r>
+        <w:rPr>
+          <w:lang w:val="es-US"/>
+        </w:rPr>
+        <w:tab/>
+      </w:r>
+      <w:r>
+        <w:rPr>
+          <w:lang w:val="es-US"/>
+        </w:rPr>
+        <w:tab/>
+      </w:r>
+      <w:r>
+        <w:rPr>
+          <w:lang w:val="es-US"/>
+        </w:rPr>
+        <w:tab/>
+        <w:t>"</w:t>
+      </w:r>
+      <w:proofErr w:type="spellStart"/>
+      <w:r>
+        <w:rPr>
+          <w:lang w:val="es-US"/>
+        </w:rPr>
+        <w:t>fechaCreacion</w:t>
+      </w:r>
+      <w:proofErr w:type="spellEnd"/>
+      <w:r>
+        <w:rPr>
+          <w:lang w:val="es-US"/>
+        </w:rPr>
+        <w:t>": "2022-07-31T00:00:00",</w:t>
+      </w:r>
+    </w:p>
+    <w:p>
+      <w:pPr>
+        <w:pStyle w:val="Sinespaciado"/>
+        <w:rPr>
+          <w:lang w:val="es-US"/>
+        </w:rPr>
+      </w:pPr>
+      <w:r>
+        <w:rPr>
+          <w:lang w:val="es-US"/>
+        </w:rPr>
+        <w:tab/>
+      </w:r>
+      <w:r>
+        <w:rPr>
+          <w:lang w:val="es-US"/>
+        </w:rPr>
+        <w:tab/>
+      </w:r>
+      <w:r>
+        <w:rPr>
+          <w:lang w:val="es-US"/>
+        </w:rPr>
+        <w:tab/>
+        <w:t>"</w:t>
+      </w:r>
+      <w:proofErr w:type="spellStart"/>
+      <w:r>
+        <w:rPr>
+          <w:lang w:val="es-US"/>
+        </w:rPr>
+        <w:t>fechaActualizacion</w:t>
+      </w:r>
+      <w:proofErr w:type="spellEnd"/>
+      <w:r>
+        <w:rPr>
+          <w:lang w:val="es-US"/>
+        </w:rPr>
+        <w:t>": "2022-08-05T00:00:00"</w:t>
+      </w:r>
+    </w:p>
+    <w:p>
+      <w:pPr>
+        <w:pStyle w:val="Sinespaciado"/>
+        <w:rPr>
+          <w:lang w:val="es-US"/>
+        </w:rPr>
+      </w:pPr>
+      <w:r>
+        <w:rPr>
+          <w:lang w:val="es-US"/>
+        </w:rPr>
+        <w:tab/>
+      </w:r>
+      <w:r>
+        <w:rPr>
+          <w:lang w:val="es-US"/>
+        </w:rPr>
+        <w:tab/>
+        <w:t>},</w:t>
+      </w:r>
+    </w:p>
+    <w:p>
+      <w:pPr>
+        <w:pStyle w:val="Sinespaciado"/>
+        <w:rPr>
+          <w:lang w:val="es-US"/>
+        </w:rPr>
+      </w:pPr>
+      <w:r>
+        <w:rPr>
+          <w:lang w:val="es-US"/>
+        </w:rPr>
+        <w:tab/>
+      </w:r>
+      <w:r>
+        <w:rPr>
+          <w:lang w:val="es-US"/>
+        </w:rPr>
+        <w:tab/>
+        <w:t>"rol": "</w:t>
+      </w:r>
+      <w:proofErr w:type="spellStart"/>
+      <w:r>
+        <w:rPr>
+          <w:lang w:val="es-US"/>
+        </w:rPr>
+        <w:t>Admin</w:t>
+      </w:r>
+      <w:proofErr w:type="spellEnd"/>
+      <w:r>
+        <w:rPr>
+          <w:lang w:val="es-US"/>
+        </w:rPr>
+        <w:t>",</w:t>
+      </w:r>
+    </w:p>
+    <w:p>
+      <w:pPr>
+        <w:pStyle w:val="Sinespaciado"/>
+        <w:rPr>
+          <w:lang w:val="es-US"/>
+        </w:rPr>
+      </w:pPr>
+      <w:r>
+        <w:rPr>
+          <w:lang w:val="es-US"/>
+        </w:rPr>
+        <w:tab/>
+      </w:r>
+      <w:r>
+        <w:rPr>
+          <w:lang w:val="es-US"/>
+        </w:rPr>
+        <w:tab/>
+        <w:t>"</w:t>
+      </w:r>
+      <w:proofErr w:type="spellStart"/>
+      <w:r>
+        <w:rPr>
+          <w:lang w:val="es-US"/>
+        </w:rPr>
+        <w:t>fechaCreacion</w:t>
+      </w:r>
+      <w:proofErr w:type="spellEnd"/>
+      <w:r>
+        <w:rPr>
+          <w:lang w:val="es-US"/>
+        </w:rPr>
+        <w:t>": "2022-09-10T20:56:00",</w:t>
+      </w:r>
+    </w:p>
+    <w:p>
+      <w:pPr>
+        <w:pStyle w:val="Sinespaciado"/>
+        <w:rPr>
+          <w:lang w:val="es-US"/>
+        </w:rPr>
+      </w:pPr>
+      <w:r>
+        <w:rPr>
+          <w:lang w:val="es-US"/>
+        </w:rPr>
+        <w:tab/>
+      </w:r>
+      <w:r>
+        <w:rPr>
+          <w:lang w:val="es-US"/>
+        </w:rPr>
+        <w:tab/>
+        <w:t>"</w:t>
+      </w:r>
+      <w:proofErr w:type="spellStart"/>
+      <w:r>
+        <w:rPr>
+          <w:lang w:val="es-US"/>
+        </w:rPr>
+        <w:t>fechaActualizacion</w:t>
+      </w:r>
+      <w:proofErr w:type="spellEnd"/>
+      <w:r>
+        <w:rPr>
+          <w:lang w:val="es-US"/>
+        </w:rPr>
+        <w:t>": "2022-09-10T20:56:00"</w:t>
+      </w:r>
+    </w:p>
+    <w:p>
+      <w:pPr>
+        <w:pStyle w:val="Sinespaciado"/>
+        <w:rPr>
+          <w:lang w:val="es-US"/>
+        </w:rPr>
+      </w:pPr>
+      <w:r>
+        <w:rPr>
+          <w:lang w:val="es-US"/>
+        </w:rPr>
+        <w:tab/>
+        <w:t>},</w:t>
+      </w:r>
+    </w:p>
+    <w:p>
+      <w:pPr>
+        <w:pStyle w:val="Sinespaciado"/>
+        <w:rPr>
+          <w:lang w:val="es-US"/>
+        </w:rPr>
+      </w:pPr>
+      <w:r>
+        <w:rPr>
+          <w:lang w:val="es-US"/>
+        </w:rPr>
+        <w:tab/>
+        <w:t>{</w:t>
+      </w:r>
+    </w:p>
+    <w:p>
+      <w:pPr>
+        <w:pStyle w:val="Sinespaciado"/>
+        <w:rPr>
+          <w:lang w:val="es-US"/>
+        </w:rPr>
+      </w:pPr>
+      <w:r>
+        <w:rPr>
+          <w:lang w:val="es-US"/>
+        </w:rPr>
+        <w:tab/>
+      </w:r>
+      <w:r>
+        <w:rPr>
+          <w:lang w:val="es-US"/>
+        </w:rPr>
+        <w:tab/>
+        <w:t>"id": 11,</w:t>
+      </w:r>
+    </w:p>
+    <w:p>
+      <w:pPr>
+        <w:pStyle w:val="Sinespaciado"/>
+        <w:rPr>
+          <w:lang w:val="es-US"/>
+        </w:rPr>
+      </w:pPr>
+      <w:r>
+        <w:rPr>
+          <w:lang w:val="es-US"/>
+        </w:rPr>
+        <w:tab/>
+      </w:r>
+      <w:r>
+        <w:rPr>
+          <w:lang w:val="es-US"/>
+        </w:rPr>
+        <w:tab/>
+        <w:t>"correo": "dilson@sinergia.com",</w:t>
+      </w:r>
+    </w:p>
+    <w:p>
+      <w:pPr>
+        <w:pStyle w:val="Sinespaciado"/>
+        <w:rPr>
+          <w:lang w:val="es-US"/>
+        </w:rPr>
+      </w:pPr>
+      <w:r>
+        <w:rPr>
+          <w:lang w:val="es-US"/>
+        </w:rPr>
+        <w:tab/>
+      </w:r>
+      <w:r>
+        <w:rPr>
+          <w:lang w:val="es-US"/>
+        </w:rPr>
+        <w:tab/>
+        <w:t>"empresa": {</w:t>
+      </w:r>
+    </w:p>
+    <w:p>
+      <w:pPr>
+        <w:pStyle w:val="Sinespaciado"/>
+        <w:rPr>
+          <w:lang w:val="es-US"/>
+        </w:rPr>
+      </w:pPr>
+      <w:r>
+        <w:rPr>
+          <w:lang w:val="es-US"/>
+        </w:rPr>
+        <w:tab/>
+      </w:r>
+      <w:r>
+        <w:rPr>
+          <w:lang w:val="es-US"/>
+        </w:rPr>
+        <w:tab/>
+      </w:r>
+      <w:r>
+        <w:rPr>
+          <w:lang w:val="es-US"/>
+        </w:rPr>
+        <w:tab/>
+        <w:t>"id": 4,</w:t>
+      </w:r>
+    </w:p>
+    <w:p>
+      <w:pPr>
+        <w:pStyle w:val="Sinespaciado"/>
+        <w:rPr>
+          <w:lang w:val="es-US"/>
+        </w:rPr>
+      </w:pPr>
+      <w:r>
+        <w:rPr>
+          <w:lang w:val="es-US"/>
+        </w:rPr>
+        <w:tab/>
+      </w:r>
+      <w:r>
+        <w:rPr>
+          <w:lang w:val="es-US"/>
+        </w:rPr>
+        <w:tab/>
+      </w:r>
+      <w:r>
+        <w:rPr>
+          <w:lang w:val="es-US"/>
+        </w:rPr>
+        <w:tab/>
+        <w:t>"</w:t>
+      </w:r>
+      <w:proofErr w:type="spellStart"/>
+      <w:r>
+        <w:rPr>
+          <w:lang w:val="es-US"/>
+        </w:rPr>
+        <w:t>nombreEmpresa</w:t>
+      </w:r>
+      <w:proofErr w:type="spellEnd"/>
+      <w:r>
+        <w:rPr>
+          <w:lang w:val="es-US"/>
+        </w:rPr>
+        <w:t>": "Empresa 34",</w:t>
+      </w:r>
+    </w:p>
+    <w:p>
+      <w:pPr>
+        <w:pStyle w:val="Sinespaciado"/>
+        <w:rPr>
+          <w:lang w:val="es-US"/>
+        </w:rPr>
+      </w:pPr>
+      <w:r>
+        <w:rPr>
+          <w:lang w:val="es-US"/>
+        </w:rPr>
+        <w:tab/>
+      </w:r>
+      <w:r>
+        <w:rPr>
+          <w:lang w:val="es-US"/>
+        </w:rPr>
+        <w:tab/>
+      </w:r>
+      <w:r>
+        <w:rPr>
+          <w:lang w:val="es-US"/>
+        </w:rPr>
+        <w:tab/>
+        <w:t>"</w:t>
+      </w:r>
+      <w:proofErr w:type="spellStart"/>
+      <w:r>
+        <w:rPr>
+          <w:lang w:val="es-US"/>
+        </w:rPr>
+        <w:t>nitEmpresa</w:t>
+      </w:r>
+      <w:proofErr w:type="spellEnd"/>
+      <w:r>
+        <w:rPr>
+          <w:lang w:val="es-US"/>
+        </w:rPr>
+        <w:t>": "156879256",</w:t>
+      </w:r>
+    </w:p>
+    <w:p>
+      <w:pPr>
+        <w:pStyle w:val="Sinespaciado"/>
+        <w:rPr>
+          <w:lang w:val="es-US"/>
+        </w:rPr>
+      </w:pPr>
+      <w:r>
+        <w:rPr>
+          <w:lang w:val="es-US"/>
+        </w:rPr>
+        <w:tab/>
+      </w:r>
+      <w:r>
+        <w:rPr>
+          <w:lang w:val="es-US"/>
+        </w:rPr>
+        <w:tab/>
+      </w:r>
+      <w:r>
+        <w:rPr>
+          <w:lang w:val="es-US"/>
+        </w:rPr>
+        <w:tab/>
+        <w:t>"</w:t>
+      </w:r>
+      <w:proofErr w:type="spellStart"/>
+      <w:r>
+        <w:rPr>
+          <w:lang w:val="es-US"/>
+        </w:rPr>
+        <w:t>direccionEmpresa</w:t>
+      </w:r>
+      <w:proofErr w:type="spellEnd"/>
+      <w:r>
+        <w:rPr>
+          <w:lang w:val="es-US"/>
+        </w:rPr>
+        <w:t xml:space="preserve">": "CR 44 </w:t>
+      </w:r>
+      <w:proofErr w:type="spellStart"/>
+      <w:r>
+        <w:rPr>
+          <w:lang w:val="es-US"/>
+        </w:rPr>
+        <w:t>aa</w:t>
+      </w:r>
+      <w:proofErr w:type="spellEnd"/>
+      <w:r>
+        <w:rPr>
+          <w:lang w:val="es-US"/>
+        </w:rPr>
+        <w:t xml:space="preserve"> 2d 455",</w:t>
+      </w:r>
+    </w:p>
+    <w:p>
+      <w:pPr>
+        <w:pStyle w:val="Sinespaciado"/>
+        <w:rPr>
+          <w:lang w:val="es-US"/>
+        </w:rPr>
+      </w:pPr>
+      <w:r>
+        <w:rPr>
+          <w:lang w:val="es-US"/>
+        </w:rPr>
+        <w:tab/>
+      </w:r>
+      <w:r>
+        <w:rPr>
+          <w:lang w:val="es-US"/>
+        </w:rPr>
+        <w:tab/>
+      </w:r>
+      <w:r>
+        <w:rPr>
+          <w:lang w:val="es-US"/>
+        </w:rPr>
+        <w:tab/>
+        <w:t>"</w:t>
+      </w:r>
+      <w:proofErr w:type="spellStart"/>
+      <w:r>
+        <w:rPr>
+          <w:lang w:val="es-US"/>
+        </w:rPr>
+        <w:t>telefonoEmpresa</w:t>
+      </w:r>
+      <w:proofErr w:type="spellEnd"/>
+      <w:r>
+        <w:rPr>
+          <w:lang w:val="es-US"/>
+        </w:rPr>
+        <w:t>": "895631",</w:t>
+      </w:r>
+    </w:p>
+    <w:p>
+      <w:pPr>
+        <w:pStyle w:val="Sinespaciado"/>
+        <w:rPr>
+          <w:lang w:val="es-US"/>
+        </w:rPr>
+      </w:pPr>
+      <w:r>
+        <w:rPr>
+          <w:lang w:val="es-US"/>
+        </w:rPr>
+        <w:tab/>
+      </w:r>
+      <w:r>
+        <w:rPr>
+          <w:lang w:val="es-US"/>
+        </w:rPr>
+        <w:tab/>
+      </w:r>
+      <w:r>
+        <w:rPr>
+          <w:lang w:val="es-US"/>
+        </w:rPr>
+        <w:tab/>
+        <w:t>"</w:t>
+      </w:r>
+      <w:proofErr w:type="spellStart"/>
+      <w:r>
+        <w:rPr>
+          <w:lang w:val="es-US"/>
+        </w:rPr>
+        <w:t>fechaCreacion</w:t>
+      </w:r>
+      <w:proofErr w:type="spellEnd"/>
+      <w:r>
+        <w:rPr>
+          <w:lang w:val="es-US"/>
+        </w:rPr>
+        <w:t xml:space="preserve">": </w:t>
+      </w:r>
+      <w:proofErr w:type="spellStart"/>
+      <w:r>
+        <w:rPr>
+          <w:lang w:val="es-US"/>
+        </w:rPr>
+        <w:t>null</w:t>
+      </w:r>
+      <w:proofErr w:type="spellEnd"/>
+      <w:r>
+        <w:rPr>
+          <w:lang w:val="es-US"/>
+        </w:rPr>
+        <w:t>,</w:t>
+      </w:r>
+    </w:p>
+    <w:p>
+      <w:pPr>
+        <w:pStyle w:val="Sinespaciado"/>
+        <w:rPr>
+          <w:lang w:val="es-US"/>
+        </w:rPr>
+      </w:pPr>
+      <w:r>
+        <w:rPr>
+          <w:lang w:val="es-US"/>
+        </w:rPr>
+        <w:tab/>
+      </w:r>
+      <w:r>
+        <w:rPr>
+          <w:lang w:val="es-US"/>
+        </w:rPr>
+        <w:tab/>
+      </w:r>
+      <w:r>
+        <w:rPr>
+          <w:lang w:val="es-US"/>
+        </w:rPr>
+        <w:tab/>
+        <w:t>"</w:t>
+      </w:r>
+      <w:proofErr w:type="spellStart"/>
+      <w:r>
+        <w:rPr>
+          <w:lang w:val="es-US"/>
+        </w:rPr>
+        <w:t>fechaActualizacion</w:t>
+      </w:r>
+      <w:proofErr w:type="spellEnd"/>
+      <w:r>
+        <w:rPr>
+          <w:lang w:val="es-US"/>
+        </w:rPr>
+        <w:t xml:space="preserve">": </w:t>
+      </w:r>
+      <w:proofErr w:type="spellStart"/>
+      <w:r>
+        <w:rPr>
+          <w:lang w:val="es-US"/>
+        </w:rPr>
+        <w:t>null</w:t>
+      </w:r>
+      <w:proofErr w:type="spellEnd"/>
+    </w:p>
+    <w:p>
+      <w:pPr>
+        <w:pStyle w:val="Sinespaciado"/>
+        <w:rPr>
+          <w:lang w:val="es-US"/>
+        </w:rPr>
+      </w:pPr>
+      <w:r>
+        <w:rPr>
+          <w:lang w:val="es-US"/>
+        </w:rPr>
+        <w:tab/>
+      </w:r>
+      <w:r>
+        <w:rPr>
+          <w:lang w:val="es-US"/>
+        </w:rPr>
+        <w:tab/>
+        <w:t>},</w:t>
+      </w:r>
+    </w:p>
+    <w:p>
+      <w:pPr>
+        <w:pStyle w:val="Sinespaciado"/>
+        <w:rPr>
+          <w:lang w:val="es-US"/>
+        </w:rPr>
+      </w:pPr>
+      <w:r>
+        <w:rPr>
+          <w:lang w:val="es-US"/>
+        </w:rPr>
+        <w:tab/>
+      </w:r>
+      <w:r>
+        <w:rPr>
+          <w:lang w:val="es-US"/>
+        </w:rPr>
+        <w:tab/>
+        <w:t>"rol": "</w:t>
+      </w:r>
+      <w:proofErr w:type="spellStart"/>
+      <w:r>
+        <w:rPr>
+          <w:lang w:val="es-US"/>
+        </w:rPr>
+        <w:t>Admin</w:t>
+      </w:r>
+      <w:proofErr w:type="spellEnd"/>
+      <w:r>
+        <w:rPr>
+          <w:lang w:val="es-US"/>
+        </w:rPr>
+        <w:t>",</w:t>
+      </w:r>
+    </w:p>
+    <w:p>
+      <w:pPr>
+        <w:pStyle w:val="Sinespaciado"/>
+        <w:rPr>
+          <w:lang w:val="es-US"/>
+        </w:rPr>
+      </w:pPr>
+      <w:r>
+        <w:rPr>
+          <w:lang w:val="es-US"/>
+        </w:rPr>
+        <w:tab/>
+      </w:r>
+      <w:r>
+        <w:rPr>
+          <w:lang w:val="es-US"/>
+        </w:rPr>
+        <w:tab/>
+        <w:t>"</w:t>
+      </w:r>
+      <w:proofErr w:type="spellStart"/>
+      <w:r>
+        <w:rPr>
+          <w:lang w:val="es-US"/>
+        </w:rPr>
+        <w:t>fechaCreacion</w:t>
+      </w:r>
+      <w:proofErr w:type="spellEnd"/>
+      <w:r>
+        <w:rPr>
+          <w:lang w:val="es-US"/>
+        </w:rPr>
+        <w:t>": "2022-09-10T20:58:08.596273",</w:t>
+      </w:r>
+    </w:p>
+    <w:p>
+      <w:pPr>
+        <w:pStyle w:val="Sinespaciado"/>
+        <w:rPr>
+          <w:lang w:val="es-US"/>
+        </w:rPr>
+      </w:pPr>
+      <w:r>
+        <w:rPr>
+          <w:lang w:val="es-US"/>
+        </w:rPr>
+        <w:tab/>
+      </w:r>
+      <w:r>
+        <w:rPr>
+          <w:lang w:val="es-US"/>
+        </w:rPr>
+        <w:tab/>
+        <w:t>"</w:t>
+      </w:r>
+      <w:proofErr w:type="spellStart"/>
+      <w:r>
+        <w:rPr>
+          <w:lang w:val="es-US"/>
+        </w:rPr>
+        <w:t>fechaActualizacion</w:t>
+      </w:r>
+      <w:proofErr w:type="spellEnd"/>
+      <w:r>
+        <w:rPr>
+          <w:lang w:val="es-US"/>
+        </w:rPr>
+        <w:t>": "2022-09-10T20:58:08.596273"</w:t>
+      </w:r>
+    </w:p>
+    <w:p>
+      <w:pPr>
+        <w:pStyle w:val="Sinespaciado"/>
+        <w:rPr>
+          <w:lang w:val="es-US"/>
+        </w:rPr>
+      </w:pPr>
+      <w:r>
+        <w:rPr>
+          <w:lang w:val="es-US"/>
+        </w:rPr>
+        <w:tab/>
+        <w:t>},</w:t>
+      </w:r>
+    </w:p>
+    <w:p>
+      <w:pPr>
+        <w:pStyle w:val="Sinespaciado"/>
+        <w:rPr>
+          <w:lang w:val="es-US"/>
+        </w:rPr>
+      </w:pPr>
+      <w:r>
+        <w:rPr>
+          <w:lang w:val="es-US"/>
+        </w:rPr>
+        <w:tab/>
+        <w:t>{</w:t>
+      </w:r>
+    </w:p>
+    <w:p>
+      <w:pPr>
+        <w:pStyle w:val="Sinespaciado"/>
+        <w:rPr>
+          <w:lang w:val="es-US"/>
+        </w:rPr>
+      </w:pPr>
+      <w:r>
+        <w:rPr>
+          <w:lang w:val="es-US"/>
+        </w:rPr>
+        <w:tab/>
+      </w:r>
+      <w:r>
+        <w:rPr>
+          <w:lang w:val="es-US"/>
+        </w:rPr>
+        <w:tab/>
+        <w:t>"id": 12,</w:t>
+      </w:r>
+    </w:p>
+    <w:p>
+      <w:pPr>
+        <w:pStyle w:val="Sinespaciado"/>
+        <w:rPr>
+          <w:lang w:val="es-US"/>
+        </w:rPr>
+      </w:pPr>
+      <w:r>
+        <w:rPr>
+          <w:lang w:val="es-US"/>
+        </w:rPr>
+        <w:tab/>
+      </w:r>
+      <w:r>
+        <w:rPr>
+          <w:lang w:val="es-US"/>
+        </w:rPr>
+        <w:tab/>
+        <w:t>"correo": "esmeralda@sinergia.com",</w:t>
+      </w:r>
+    </w:p>
+    <w:p>
+      <w:pPr>
+        <w:pStyle w:val="Sinespaciado"/>
+        <w:rPr>
+          <w:lang w:val="es-US"/>
+        </w:rPr>
+      </w:pPr>
+      <w:r>
+        <w:rPr>
+          <w:lang w:val="es-US"/>
+        </w:rPr>
+        <w:tab/>
+      </w:r>
+      <w:r>
+        <w:rPr>
+          <w:lang w:val="es-US"/>
+        </w:rPr>
+        <w:tab/>
+        <w:t>"empresa": {</w:t>
+      </w:r>
+    </w:p>
+    <w:p>
+      <w:pPr>
+        <w:pStyle w:val="Sinespaciado"/>
+        <w:rPr>
+          <w:lang w:val="es-US"/>
+        </w:rPr>
+      </w:pPr>
+      <w:r>
+        <w:rPr>
+          <w:lang w:val="es-US"/>
+        </w:rPr>
+        <w:tab/>
+      </w:r>
+      <w:r>
+        <w:rPr>
+          <w:lang w:val="es-US"/>
+        </w:rPr>
+        <w:tab/>
+      </w:r>
+      <w:r>
+        <w:rPr>
+          <w:lang w:val="es-US"/>
+        </w:rPr>
+        <w:tab/>
+        <w:t>"id": 9,</w:t>
+      </w:r>
+    </w:p>
+    <w:p>
+      <w:pPr>
+        <w:pStyle w:val="Sinespaciado"/>
+        <w:rPr>
+          <w:lang w:val="es-US"/>
+        </w:rPr>
+      </w:pPr>
+      <w:r>
+        <w:rPr>
+          <w:lang w:val="es-US"/>
+        </w:rPr>
+        <w:tab/>
+      </w:r>
+      <w:r>
+        <w:rPr>
+          <w:lang w:val="es-US"/>
+        </w:rPr>
+        <w:tab/>
+      </w:r>
+      <w:r>
+        <w:rPr>
+          <w:lang w:val="es-US"/>
+        </w:rPr>
+        <w:tab/>
+        <w:t>"</w:t>
+      </w:r>
+      <w:proofErr w:type="spellStart"/>
+      <w:r>
+        <w:rPr>
+          <w:lang w:val="es-US"/>
+        </w:rPr>
+        <w:t>nombreEmpresa</w:t>
+      </w:r>
+      <w:proofErr w:type="spellEnd"/>
+      <w:r>
+        <w:rPr>
+          <w:lang w:val="es-US"/>
+        </w:rPr>
+        <w:t>": "Empresa 5",</w:t>
+      </w:r>
+    </w:p>
+    <w:p>
+      <w:pPr>
+        <w:pStyle w:val="Sinespaciado"/>
+        <w:rPr>
+          <w:lang w:val="es-US"/>
+        </w:rPr>
+      </w:pPr>
+      <w:r>
+        <w:rPr>
+          <w:lang w:val="es-US"/>
+        </w:rPr>
+        <w:tab/>
+      </w:r>
+      <w:r>
+        <w:rPr>
+          <w:lang w:val="es-US"/>
+        </w:rPr>
+        <w:tab/>
+      </w:r>
+      <w:r>
+        <w:rPr>
+          <w:lang w:val="es-US"/>
+        </w:rPr>
+        <w:tab/>
+        <w:t>"</w:t>
+      </w:r>
+      <w:proofErr w:type="spellStart"/>
+      <w:r>
+        <w:rPr>
+          <w:lang w:val="es-US"/>
+        </w:rPr>
+        <w:t>nitEmpresa</w:t>
+      </w:r>
+      <w:proofErr w:type="spellEnd"/>
+      <w:r>
+        <w:rPr>
+          <w:lang w:val="es-US"/>
+        </w:rPr>
+        <w:t>": "55555555555",</w:t>
+      </w:r>
+    </w:p>
+    <w:p>
+      <w:pPr>
+        <w:pStyle w:val="Sinespaciado"/>
+        <w:rPr>
+          <w:lang w:val="es-US"/>
+        </w:rPr>
+      </w:pPr>
+      <w:r>
+        <w:rPr>
+          <w:lang w:val="es-US"/>
+        </w:rPr>
+        <w:tab/>
+      </w:r>
+      <w:r>
+        <w:rPr>
+          <w:lang w:val="es-US"/>
+        </w:rPr>
+        <w:tab/>
+      </w:r>
+      <w:r>
+        <w:rPr>
+          <w:lang w:val="es-US"/>
+        </w:rPr>
+        <w:tab/>
+        <w:t>"</w:t>
+      </w:r>
+      <w:proofErr w:type="spellStart"/>
+      <w:r>
+        <w:rPr>
+          <w:lang w:val="es-US"/>
+        </w:rPr>
+        <w:t>direccionEmpresa</w:t>
+      </w:r>
+      <w:proofErr w:type="spellEnd"/>
+      <w:r>
+        <w:rPr>
+          <w:lang w:val="es-US"/>
+        </w:rPr>
+        <w:t>": "CR 5 55 55",</w:t>
+      </w:r>
+    </w:p>
+    <w:p>
+      <w:pPr>
+        <w:pStyle w:val="Sinespaciado"/>
+        <w:rPr>
+          <w:lang w:val="es-US"/>
+        </w:rPr>
+      </w:pPr>
+      <w:r>
+        <w:rPr>
+          <w:lang w:val="es-US"/>
+        </w:rPr>
+        <w:tab/>
+      </w:r>
+      <w:r>
+        <w:rPr>
+          <w:lang w:val="es-US"/>
+        </w:rPr>
+        <w:tab/>
+      </w:r>
+      <w:r>
+        <w:rPr>
+          <w:lang w:val="es-US"/>
+        </w:rPr>
+        <w:tab/>
+        <w:t>"</w:t>
+      </w:r>
+      <w:proofErr w:type="spellStart"/>
+      <w:r>
+        <w:rPr>
+          <w:lang w:val="es-US"/>
+        </w:rPr>
+        <w:t>telefonoEmpresa</w:t>
+      </w:r>
+      <w:proofErr w:type="spellEnd"/>
+      <w:r>
+        <w:rPr>
+          <w:lang w:val="es-US"/>
+        </w:rPr>
+        <w:t>": "555555",</w:t>
+      </w:r>
+    </w:p>
+    <w:p>
+      <w:pPr>
+        <w:pStyle w:val="Sinespaciado"/>
+        <w:rPr>
+          <w:lang w:val="es-US"/>
+        </w:rPr>
+      </w:pPr>
+      <w:r>
+        <w:rPr>
+          <w:lang w:val="es-US"/>
+        </w:rPr>
+        <w:tab/>
+      </w:r>
+      <w:r>
+        <w:rPr>
+          <w:lang w:val="es-US"/>
+        </w:rPr>
+        <w:tab/>
+      </w:r>
+      <w:r>
+        <w:rPr>
+          <w:lang w:val="es-US"/>
+        </w:rPr>
+        <w:tab/>
+        <w:t>"</w:t>
+      </w:r>
+      <w:proofErr w:type="spellStart"/>
+      <w:r>
+        <w:rPr>
+          <w:lang w:val="es-US"/>
+        </w:rPr>
+        <w:t>fechaCreacion</w:t>
+      </w:r>
+      <w:proofErr w:type="spellEnd"/>
+      <w:r>
+        <w:rPr>
+          <w:lang w:val="es-US"/>
+        </w:rPr>
+        <w:t>": "2022-09-10T00:00:00",</w:t>
+      </w:r>
+    </w:p>
+    <w:p>
+      <w:pPr>
+        <w:pStyle w:val="Sinespaciado"/>
+        <w:rPr>
+          <w:lang w:val="es-US"/>
+        </w:rPr>
+      </w:pPr>
+      <w:r>
+        <w:rPr>
+          <w:lang w:val="es-US"/>
+        </w:rPr>
+        <w:tab/>
+      </w:r>
+      <w:r>
+        <w:rPr>
+          <w:lang w:val="es-US"/>
+        </w:rPr>
+        <w:tab/>
+      </w:r>
+      <w:r>
+        <w:rPr>
+          <w:lang w:val="es-US"/>
+        </w:rPr>
+        <w:tab/>
+        <w:t>"</w:t>
+      </w:r>
+      <w:proofErr w:type="spellStart"/>
+      <w:r>
+        <w:rPr>
+          <w:lang w:val="es-US"/>
+        </w:rPr>
+        <w:t>fechaActualizacion</w:t>
+      </w:r>
+      <w:proofErr w:type="spellEnd"/>
+      <w:r>
+        <w:rPr>
+          <w:lang w:val="es-US"/>
+        </w:rPr>
+        <w:t>": "2022-09-10T00:00:00"</w:t>
+      </w:r>
+    </w:p>
+    <w:p>
+      <w:pPr>
+        <w:pStyle w:val="Sinespaciado"/>
+        <w:rPr>
+          <w:lang w:val="es-US"/>
+        </w:rPr>
+      </w:pPr>
+      <w:r>
+        <w:rPr>
+          <w:lang w:val="es-US"/>
+        </w:rPr>
+        <w:tab/>
+      </w:r>
+      <w:r>
+        <w:rPr>
+          <w:lang w:val="es-US"/>
+        </w:rPr>
+        <w:tab/>
+        <w:t>},</w:t>
+      </w:r>
+    </w:p>
+    <w:p>
+      <w:pPr>
+        <w:pStyle w:val="Sinespaciado"/>
+        <w:rPr>
+          <w:lang w:val="es-US"/>
+        </w:rPr>
+      </w:pPr>
+      <w:r>
+        <w:rPr>
+          <w:lang w:val="es-US"/>
+        </w:rPr>
+        <w:tab/>
+      </w:r>
+      <w:r>
+        <w:rPr>
+          <w:lang w:val="es-US"/>
+        </w:rPr>
+        <w:tab/>
+        <w:t>"rol": "</w:t>
+      </w:r>
+      <w:proofErr w:type="spellStart"/>
+      <w:r>
+        <w:rPr>
+          <w:lang w:val="es-US"/>
+        </w:rPr>
+        <w:t>Admin</w:t>
+      </w:r>
+      <w:proofErr w:type="spellEnd"/>
+      <w:r>
+        <w:rPr>
+          <w:lang w:val="es-US"/>
+        </w:rPr>
+        <w:t>",</w:t>
+      </w:r>
+    </w:p>
+    <w:p>
+      <w:pPr>
+        <w:pStyle w:val="Sinespaciado"/>
+        <w:rPr>
+          <w:lang w:val="es-US"/>
+        </w:rPr>
+      </w:pPr>
+      <w:r>
+        <w:rPr>
+          <w:lang w:val="es-US"/>
+        </w:rPr>
+        <w:tab/>
+      </w:r>
+      <w:r>
+        <w:rPr>
+          <w:lang w:val="es-US"/>
+        </w:rPr>
+        <w:tab/>
+        <w:t>"</w:t>
+      </w:r>
+      <w:proofErr w:type="spellStart"/>
+      <w:r>
+        <w:rPr>
+          <w:lang w:val="es-US"/>
+        </w:rPr>
+        <w:t>fechaCreacion</w:t>
+      </w:r>
+      <w:proofErr w:type="spellEnd"/>
+      <w:r>
+        <w:rPr>
+          <w:lang w:val="es-US"/>
+        </w:rPr>
+        <w:t>": "2022-09-10T20:59:12.261441",</w:t>
+      </w:r>
+    </w:p>
+    <w:p>
+      <w:pPr>
+        <w:pStyle w:val="Sinespaciado"/>
+        <w:rPr>
+          <w:lang w:val="es-US"/>
+        </w:rPr>
+      </w:pPr>
+      <w:r>
+        <w:rPr>
+          <w:lang w:val="es-US"/>
+        </w:rPr>
+        <w:tab/>
+      </w:r>
+      <w:r>
+        <w:rPr>
+          <w:lang w:val="es-US"/>
+        </w:rPr>
+        <w:tab/>
+        <w:t>"</w:t>
+      </w:r>
+      <w:proofErr w:type="spellStart"/>
+      <w:r>
+        <w:rPr>
+          <w:lang w:val="es-US"/>
+        </w:rPr>
+        <w:t>fechaActualizacion</w:t>
+      </w:r>
+      <w:proofErr w:type="spellEnd"/>
+      <w:r>
+        <w:rPr>
+          <w:lang w:val="es-US"/>
+        </w:rPr>
+        <w:t>": "2022-09-10T20:59:12.261441"</w:t>
+      </w:r>
+    </w:p>
+    <w:p>
+      <w:pPr>
+        <w:pStyle w:val="Sinespaciado"/>
+        <w:rPr>
+          <w:lang w:val="es-US"/>
+        </w:rPr>
+      </w:pPr>
+      <w:r>
+        <w:rPr>
+          <w:lang w:val="es-US"/>
+        </w:rPr>
+        <w:tab/>
+        <w:t>},</w:t>
+      </w:r>
+    </w:p>
+    <w:p>
+      <w:pPr>
+        <w:pStyle w:val="Sinespaciado"/>
+        <w:rPr>
+          <w:lang w:val="es-US"/>
+        </w:rPr>
+      </w:pPr>
+      <w:r>
+        <w:rPr>
+          <w:lang w:val="es-US"/>
+        </w:rPr>
+        <w:tab/>
+        <w:t>{</w:t>
+      </w:r>
+    </w:p>
+    <w:p>
+      <w:pPr>
+        <w:pStyle w:val="Sinespaciado"/>
+        <w:rPr>
+          <w:lang w:val="es-US"/>
+        </w:rPr>
+      </w:pPr>
+      <w:r>
+        <w:rPr>
+          <w:lang w:val="es-US"/>
+        </w:rPr>
+        <w:lastRenderedPageBreak/>
+        <w:tab/>
+      </w:r>
+      <w:r>
+        <w:rPr>
+          <w:lang w:val="es-US"/>
+        </w:rPr>
+        <w:tab/>
+        <w:t>"id": 13,</w:t>
+      </w:r>
+    </w:p>
+    <w:p>
+      <w:pPr>
+        <w:pStyle w:val="Sinespaciado"/>
+        <w:rPr>
+          <w:lang w:val="es-US"/>
+        </w:rPr>
+      </w:pPr>
+      <w:r>
+        <w:rPr>
+          <w:lang w:val="es-US"/>
+        </w:rPr>
+        <w:tab/>
+      </w:r>
+      <w:r>
+        <w:rPr>
+          <w:lang w:val="es-US"/>
+        </w:rPr>
+        <w:tab/>
+        <w:t>"correo": "juan@sinergia.com",</w:t>
+      </w:r>
+    </w:p>
+    <w:p>
+      <w:pPr>
+        <w:pStyle w:val="Sinespaciado"/>
+        <w:rPr>
+          <w:lang w:val="es-US"/>
+        </w:rPr>
+      </w:pPr>
+      <w:r>
+        <w:rPr>
+          <w:lang w:val="es-US"/>
+        </w:rPr>
+        <w:tab/>
+      </w:r>
+      <w:r>
+        <w:rPr>
+          <w:lang w:val="es-US"/>
+        </w:rPr>
+        <w:tab/>
+        <w:t>"empresa": {</w:t>
+      </w:r>
+    </w:p>
+    <w:p>
+      <w:pPr>
+        <w:pStyle w:val="Sinespaciado"/>
+        <w:rPr>
+          <w:lang w:val="es-US"/>
+        </w:rPr>
+      </w:pPr>
+      <w:r>
+        <w:rPr>
+          <w:lang w:val="es-US"/>
+        </w:rPr>
+        <w:tab/>
+      </w:r>
+      <w:r>
+        <w:rPr>
+          <w:lang w:val="es-US"/>
+        </w:rPr>
+        <w:tab/>
+      </w:r>
+      <w:r>
+        <w:rPr>
+          <w:lang w:val="es-US"/>
+        </w:rPr>
+        <w:tab/>
+        <w:t>"id": 3,</w:t>
+      </w:r>
+    </w:p>
+    <w:p>
+      <w:pPr>
+        <w:pStyle w:val="Sinespaciado"/>
+        <w:rPr>
+          <w:lang w:val="es-US"/>
+        </w:rPr>
+      </w:pPr>
+      <w:r>
+        <w:rPr>
+          <w:lang w:val="es-US"/>
+        </w:rPr>
+        <w:tab/>
+      </w:r>
+      <w:r>
+        <w:rPr>
+          <w:lang w:val="es-US"/>
+        </w:rPr>
+        <w:tab/>
+      </w:r>
+      <w:r>
+        <w:rPr>
+          <w:lang w:val="es-US"/>
+        </w:rPr>
+        <w:tab/>
+        <w:t>"</w:t>
+      </w:r>
+      <w:proofErr w:type="spellStart"/>
+      <w:r>
+        <w:rPr>
+          <w:lang w:val="es-US"/>
+        </w:rPr>
+        <w:t>nombreEmpresa</w:t>
+      </w:r>
+      <w:proofErr w:type="spellEnd"/>
+      <w:r>
+        <w:rPr>
+          <w:lang w:val="es-US"/>
+        </w:rPr>
+        <w:t>": "Empresa 2",</w:t>
+      </w:r>
+    </w:p>
+    <w:p>
+      <w:pPr>
+        <w:pStyle w:val="Sinespaciado"/>
+        <w:rPr>
+          <w:lang w:val="es-US"/>
+        </w:rPr>
+      </w:pPr>
+      <w:r>
+        <w:rPr>
+          <w:lang w:val="es-US"/>
+        </w:rPr>
+        <w:tab/>
+      </w:r>
+      <w:r>
+        <w:rPr>
+          <w:lang w:val="es-US"/>
+        </w:rPr>
+        <w:tab/>
+      </w:r>
+      <w:r>
+        <w:rPr>
+          <w:lang w:val="es-US"/>
+        </w:rPr>
+        <w:tab/>
+        <w:t>"</w:t>
+      </w:r>
+      <w:proofErr w:type="spellStart"/>
+      <w:r>
+        <w:rPr>
+          <w:lang w:val="es-US"/>
+        </w:rPr>
+        <w:t>nitEmpresa</w:t>
+      </w:r>
+      <w:proofErr w:type="spellEnd"/>
+      <w:r>
+        <w:rPr>
+          <w:lang w:val="es-US"/>
+        </w:rPr>
+        <w:t>": "222222",</w:t>
+      </w:r>
+    </w:p>
+    <w:p>
+      <w:pPr>
+        <w:pStyle w:val="Sinespaciado"/>
+        <w:rPr>
+          <w:lang w:val="es-US"/>
+        </w:rPr>
+      </w:pPr>
+      <w:r>
+        <w:rPr>
+          <w:lang w:val="es-US"/>
+        </w:rPr>
+        <w:tab/>
+      </w:r>
+      <w:r>
+        <w:rPr>
+          <w:lang w:val="es-US"/>
+        </w:rPr>
+        <w:tab/>
+      </w:r>
+      <w:r>
+        <w:rPr>
+          <w:lang w:val="es-US"/>
+        </w:rPr>
+        <w:tab/>
+        <w:t>"</w:t>
+      </w:r>
+      <w:proofErr w:type="spellStart"/>
+      <w:r>
+        <w:rPr>
+          <w:lang w:val="es-US"/>
+        </w:rPr>
+        <w:t>direccionEmpresa</w:t>
+      </w:r>
+      <w:proofErr w:type="spellEnd"/>
+      <w:r>
+        <w:rPr>
+          <w:lang w:val="es-US"/>
+        </w:rPr>
+        <w:t>": "CR 34 24 455",</w:t>
+      </w:r>
+    </w:p>
+    <w:p>
+      <w:pPr>
+        <w:pStyle w:val="Sinespaciado"/>
+        <w:rPr>
+          <w:lang w:val="es-US"/>
+        </w:rPr>
+      </w:pPr>
+      <w:r>
+        <w:rPr>
+          <w:lang w:val="es-US"/>
+        </w:rPr>
+        <w:tab/>
+      </w:r>
+      <w:r>
+        <w:rPr>
+          <w:lang w:val="es-US"/>
+        </w:rPr>
+        <w:tab/>
+      </w:r>
+      <w:r>
+        <w:rPr>
+          <w:lang w:val="es-US"/>
+        </w:rPr>
+        <w:tab/>
+        <w:t>"</w:t>
+      </w:r>
+      <w:proofErr w:type="spellStart"/>
+      <w:r>
+        <w:rPr>
+          <w:lang w:val="es-US"/>
+        </w:rPr>
+        <w:t>telefonoEmpresa</w:t>
+      </w:r>
+      <w:proofErr w:type="spellEnd"/>
+      <w:r>
+        <w:rPr>
+          <w:lang w:val="es-US"/>
+        </w:rPr>
+        <w:t>": "45623216",</w:t>
+      </w:r>
+    </w:p>
+    <w:p>
+      <w:pPr>
+        <w:pStyle w:val="Sinespaciado"/>
+        <w:rPr>
+          <w:lang w:val="es-US"/>
+        </w:rPr>
+      </w:pPr>
+      <w:r>
+        <w:rPr>
+          <w:lang w:val="es-US"/>
+        </w:rPr>
+        <w:tab/>
+      </w:r>
+      <w:r>
+        <w:rPr>
+          <w:lang w:val="es-US"/>
+        </w:rPr>
+        <w:tab/>
+      </w:r>
+      <w:r>
+        <w:rPr>
+          <w:lang w:val="es-US"/>
+        </w:rPr>
+        <w:tab/>
+        <w:t>"</w:t>
+      </w:r>
+      <w:proofErr w:type="spellStart"/>
+      <w:r>
+        <w:rPr>
+          <w:lang w:val="es-US"/>
+        </w:rPr>
+        <w:t>fechaCreacion</w:t>
+      </w:r>
+      <w:proofErr w:type="spellEnd"/>
+      <w:r>
+        <w:rPr>
+          <w:lang w:val="es-US"/>
+        </w:rPr>
+        <w:t>": "2022-07-31T00:00:00",</w:t>
+      </w:r>
+    </w:p>
+    <w:p>
+      <w:pPr>
+        <w:pStyle w:val="Sinespaciado"/>
+        <w:rPr>
+          <w:lang w:val="es-US"/>
+        </w:rPr>
+      </w:pPr>
+      <w:r>
+        <w:rPr>
+          <w:lang w:val="es-US"/>
+        </w:rPr>
+        <w:tab/>
+      </w:r>
+      <w:r>
+        <w:rPr>
+          <w:lang w:val="es-US"/>
+        </w:rPr>
+        <w:tab/>
+      </w:r>
+      <w:r>
+        <w:rPr>
+          <w:lang w:val="es-US"/>
+        </w:rPr>
+        <w:tab/>
+        <w:t>"</w:t>
+      </w:r>
+      <w:proofErr w:type="spellStart"/>
+      <w:r>
+        <w:rPr>
+          <w:lang w:val="es-US"/>
+        </w:rPr>
+        <w:t>fechaActualizacion</w:t>
+      </w:r>
+      <w:proofErr w:type="spellEnd"/>
+      <w:r>
+        <w:rPr>
+          <w:lang w:val="es-US"/>
+        </w:rPr>
+        <w:t>": "2022-08-05T00:00:00"</w:t>
+      </w:r>
+    </w:p>
+    <w:p>
+      <w:pPr>
+        <w:pStyle w:val="Sinespaciado"/>
+        <w:rPr>
+          <w:lang w:val="es-US"/>
+        </w:rPr>
+      </w:pPr>
+      <w:r>
+        <w:rPr>
+          <w:lang w:val="es-US"/>
+        </w:rPr>
+        <w:tab/>
+      </w:r>
+      <w:r>
+        <w:rPr>
+          <w:lang w:val="es-US"/>
+        </w:rPr>
+        <w:tab/>
+        <w:t>},</w:t>
+      </w:r>
+    </w:p>
+    <w:p>
+      <w:pPr>
+        <w:pStyle w:val="Sinespaciado"/>
+        <w:rPr>
+          <w:lang w:val="es-US"/>
+        </w:rPr>
+      </w:pPr>
+      <w:r>
+        <w:rPr>
+          <w:lang w:val="es-US"/>
+        </w:rPr>
+        <w:tab/>
+      </w:r>
+      <w:r>
+        <w:rPr>
+          <w:lang w:val="es-US"/>
+        </w:rPr>
+        <w:tab/>
+        <w:t>"rol": "Operario",</w:t>
+      </w:r>
+    </w:p>
+    <w:p>
+      <w:pPr>
+        <w:pStyle w:val="Sinespaciado"/>
+        <w:rPr>
+          <w:lang w:val="es-US"/>
+        </w:rPr>
+      </w:pPr>
+      <w:r>
+        <w:rPr>
+          <w:lang w:val="es-US"/>
+        </w:rPr>
+        <w:tab/>
+      </w:r>
+      <w:r>
+        <w:rPr>
+          <w:lang w:val="es-US"/>
+        </w:rPr>
+        <w:tab/>
+        <w:t>"</w:t>
+      </w:r>
+      <w:proofErr w:type="spellStart"/>
+      <w:r>
+        <w:rPr>
+          <w:lang w:val="es-US"/>
+        </w:rPr>
+        <w:t>fechaCreacion</w:t>
+      </w:r>
+      <w:proofErr w:type="spellEnd"/>
+      <w:r>
+        <w:rPr>
+          <w:lang w:val="es-US"/>
+        </w:rPr>
+        <w:t>": "2022-09-10T21:03:38.576047",</w:t>
+      </w:r>
+    </w:p>
+    <w:p>
+      <w:pPr>
+        <w:pStyle w:val="Sinespaciado"/>
+        <w:rPr>
+          <w:lang w:val="es-US"/>
+        </w:rPr>
+      </w:pPr>
+      <w:r>
+        <w:rPr>
+          <w:lang w:val="es-US"/>
+        </w:rPr>
+        <w:tab/>
+      </w:r>
+      <w:r>
+        <w:rPr>
+          <w:lang w:val="es-US"/>
+        </w:rPr>
+        <w:tab/>
+        <w:t>"</w:t>
+      </w:r>
+      <w:proofErr w:type="spellStart"/>
+      <w:r>
+        <w:rPr>
+          <w:lang w:val="es-US"/>
+        </w:rPr>
+        <w:t>fechaActualizacion</w:t>
+      </w:r>
+      <w:proofErr w:type="spellEnd"/>
+      <w:r>
+        <w:rPr>
+          <w:lang w:val="es-US"/>
+        </w:rPr>
+        <w:t>": "2022-09-10T21:03:38.576047"</w:t>
+      </w:r>
+    </w:p>
+    <w:p>
+      <w:pPr>
+        <w:pStyle w:val="Sinespaciado"/>
+        <w:rPr>
+          <w:lang w:val="es-US"/>
+        </w:rPr>
+      </w:pPr>
+      <w:r>
+        <w:rPr>
+          <w:lang w:val="es-US"/>
+        </w:rPr>
+        <w:tab/>
+        <w:t>},</w:t>
+      </w:r>
+    </w:p>
+    <w:p>
+      <w:pPr>
+        <w:pStyle w:val="Sinespaciado"/>
+        <w:rPr>
+          <w:lang w:val="es-US"/>
+        </w:rPr>
+      </w:pPr>
+      <w:r>
+        <w:rPr>
+          <w:lang w:val="es-US"/>
+        </w:rPr>
+        <w:tab/>
+        <w:t>{</w:t>
+      </w:r>
+    </w:p>
+    <w:p>
+      <w:pPr>
+        <w:pStyle w:val="Sinespaciado"/>
+        <w:rPr>
+          <w:lang w:val="es-US"/>
+        </w:rPr>
+      </w:pPr>
+      <w:r>
+        <w:rPr>
+          <w:lang w:val="es-US"/>
+        </w:rPr>
+        <w:tab/>
+      </w:r>
+      <w:r>
+        <w:rPr>
+          <w:lang w:val="es-US"/>
+        </w:rPr>
+        <w:tab/>
+        <w:t>"id": 22,</w:t>
+      </w:r>
+    </w:p>
+    <w:p>
+      <w:pPr>
+        <w:pStyle w:val="Sinespaciado"/>
+        <w:rPr>
+          <w:lang w:val="es-US"/>
+        </w:rPr>
+      </w:pPr>
+      <w:r>
+        <w:rPr>
+          <w:lang w:val="es-US"/>
+        </w:rPr>
+        <w:tab/>
+      </w:r>
+      <w:r>
+        <w:rPr>
+          <w:lang w:val="es-US"/>
+        </w:rPr>
+        <w:tab/>
+        <w:t>"correo": "carla@sinergia.com",</w:t>
+      </w:r>
+    </w:p>
+    <w:p>
+      <w:pPr>
+        <w:pStyle w:val="Sinespaciado"/>
+        <w:rPr>
+          <w:lang w:val="es-US"/>
+        </w:rPr>
+      </w:pPr>
+      <w:r>
+        <w:rPr>
+          <w:lang w:val="es-US"/>
+        </w:rPr>
+        <w:tab/>
+      </w:r>
+      <w:r>
+        <w:rPr>
+          <w:lang w:val="es-US"/>
+        </w:rPr>
+        <w:tab/>
+        <w:t>"empresa": {</w:t>
+      </w:r>
+    </w:p>
+    <w:p>
+      <w:pPr>
+        <w:pStyle w:val="Sinespaciado"/>
+        <w:rPr>
+          <w:lang w:val="es-US"/>
+        </w:rPr>
+      </w:pPr>
+      <w:r>
+        <w:rPr>
+          <w:lang w:val="es-US"/>
+        </w:rPr>
+        <w:tab/>
+      </w:r>
+      <w:r>
+        <w:rPr>
+          <w:lang w:val="es-US"/>
+        </w:rPr>
+        <w:tab/>
+      </w:r>
+      <w:r>
+        <w:rPr>
+          <w:lang w:val="es-US"/>
+        </w:rPr>
+        <w:tab/>
+        <w:t>"id": 1,</w:t>
+      </w:r>
+    </w:p>
+    <w:p>
+      <w:pPr>
+        <w:pStyle w:val="Sinespaciado"/>
+        <w:rPr>
+          <w:lang w:val="es-US"/>
+        </w:rPr>
+      </w:pPr>
+      <w:r>
+        <w:rPr>
+          <w:lang w:val="es-US"/>
+        </w:rPr>
+        <w:tab/>
+      </w:r>
+      <w:r>
+        <w:rPr>
+          <w:lang w:val="es-US"/>
+        </w:rPr>
+        <w:tab/>
+      </w:r>
+      <w:r>
+        <w:rPr>
+          <w:lang w:val="es-US"/>
+        </w:rPr>
+        <w:tab/>
+        <w:t>"</w:t>
+      </w:r>
+      <w:proofErr w:type="spellStart"/>
+      <w:r>
+        <w:rPr>
+          <w:lang w:val="es-US"/>
+        </w:rPr>
+        <w:t>nombreEmpresa</w:t>
+      </w:r>
+      <w:proofErr w:type="spellEnd"/>
+      <w:r>
+        <w:rPr>
+          <w:lang w:val="es-US"/>
+        </w:rPr>
+        <w:t>": "Empresa Prueba",</w:t>
+      </w:r>
+    </w:p>
+    <w:p>
+      <w:pPr>
+        <w:pStyle w:val="Sinespaciado"/>
+        <w:rPr>
+          <w:lang w:val="es-US"/>
+        </w:rPr>
+      </w:pPr>
+      <w:r>
+        <w:rPr>
+          <w:lang w:val="es-US"/>
+        </w:rPr>
+        <w:tab/>
+      </w:r>
+      <w:r>
+        <w:rPr>
+          <w:lang w:val="es-US"/>
+        </w:rPr>
+        <w:tab/>
+      </w:r>
+      <w:r>
+        <w:rPr>
+          <w:lang w:val="es-US"/>
+        </w:rPr>
+        <w:tab/>
+        <w:t>"</w:t>
+      </w:r>
+      <w:proofErr w:type="spellStart"/>
+      <w:r>
+        <w:rPr>
+          <w:lang w:val="es-US"/>
+        </w:rPr>
+        <w:t>nitEmpresa</w:t>
+      </w:r>
+      <w:proofErr w:type="spellEnd"/>
+      <w:r>
+        <w:rPr>
+          <w:lang w:val="es-US"/>
+        </w:rPr>
+        <w:t>": "111111111",</w:t>
+      </w:r>
+    </w:p>
+    <w:p>
+      <w:pPr>
+        <w:pStyle w:val="Sinespaciado"/>
+        <w:rPr>
+          <w:lang w:val="es-US"/>
+        </w:rPr>
+      </w:pPr>
+      <w:r>
+        <w:rPr>
+          <w:lang w:val="es-US"/>
+        </w:rPr>
+        <w:tab/>
+      </w:r>
+      <w:r>
+        <w:rPr>
+          <w:lang w:val="es-US"/>
+        </w:rPr>
+        <w:tab/>
+      </w:r>
+      <w:r>
+        <w:rPr>
+          <w:lang w:val="es-US"/>
+        </w:rPr>
+        <w:tab/>
+        <w:t>"</w:t>
+      </w:r>
+      <w:proofErr w:type="spellStart"/>
+      <w:r>
+        <w:rPr>
+          <w:lang w:val="es-US"/>
+        </w:rPr>
+        <w:t>direccionEmpresa</w:t>
+      </w:r>
+      <w:proofErr w:type="spellEnd"/>
+      <w:r>
+        <w:rPr>
+          <w:lang w:val="es-US"/>
+        </w:rPr>
+        <w:t>": "CR 1 43 23",</w:t>
+      </w:r>
+    </w:p>
+    <w:p>
+      <w:pPr>
+        <w:pStyle w:val="Sinespaciado"/>
+        <w:rPr>
+          <w:lang w:val="es-US"/>
+        </w:rPr>
+      </w:pPr>
+      <w:r>
+        <w:rPr>
+          <w:lang w:val="es-US"/>
+        </w:rPr>
+        <w:tab/>
+      </w:r>
+      <w:r>
+        <w:rPr>
+          <w:lang w:val="es-US"/>
+        </w:rPr>
+        <w:tab/>
+      </w:r>
+      <w:r>
+        <w:rPr>
+          <w:lang w:val="es-US"/>
+        </w:rPr>
+        <w:tab/>
+        <w:t>"</w:t>
+      </w:r>
+      <w:proofErr w:type="spellStart"/>
+      <w:r>
+        <w:rPr>
+          <w:lang w:val="es-US"/>
+        </w:rPr>
+        <w:t>telefonoEmpresa</w:t>
+      </w:r>
+      <w:proofErr w:type="spellEnd"/>
+      <w:r>
+        <w:rPr>
+          <w:lang w:val="es-US"/>
+        </w:rPr>
+        <w:t>": "55555",</w:t>
+      </w:r>
+    </w:p>
+    <w:p>
+      <w:pPr>
+        <w:pStyle w:val="Sinespaciado"/>
+        <w:rPr>
+          <w:lang w:val="es-US"/>
+        </w:rPr>
+      </w:pPr>
+      <w:r>
+        <w:rPr>
+          <w:lang w:val="es-US"/>
+        </w:rPr>
+        <w:tab/>
+      </w:r>
+      <w:r>
+        <w:rPr>
+          <w:lang w:val="es-US"/>
+        </w:rPr>
+        <w:tab/>
+      </w:r>
+      <w:r>
+        <w:rPr>
+          <w:lang w:val="es-US"/>
+        </w:rPr>
+        <w:tab/>
+        <w:t>"</w:t>
+      </w:r>
+      <w:proofErr w:type="spellStart"/>
+      <w:r>
+        <w:rPr>
+          <w:lang w:val="es-US"/>
+        </w:rPr>
+        <w:t>fechaCreacion</w:t>
+      </w:r>
+      <w:proofErr w:type="spellEnd"/>
+      <w:r>
+        <w:rPr>
+          <w:lang w:val="es-US"/>
+        </w:rPr>
+        <w:t>": "2022-08-30T00:00:00",</w:t>
+      </w:r>
+    </w:p>
+    <w:p>
+      <w:pPr>
+        <w:pStyle w:val="Sinespaciado"/>
+        <w:rPr>
+          <w:lang w:val="es-US"/>
+        </w:rPr>
+      </w:pPr>
+      <w:r>
+        <w:rPr>
+          <w:lang w:val="es-US"/>
+        </w:rPr>
+        <w:tab/>
+      </w:r>
+      <w:r>
+        <w:rPr>
+          <w:lang w:val="es-US"/>
+        </w:rPr>
+        <w:tab/>
+      </w:r>
+      <w:r>
+        <w:rPr>
+          <w:lang w:val="es-US"/>
+        </w:rPr>
+        <w:tab/>
+        <w:t>"</w:t>
+      </w:r>
+      <w:proofErr w:type="spellStart"/>
+      <w:r>
+        <w:rPr>
+          <w:lang w:val="es-US"/>
+        </w:rPr>
+        <w:t>fechaActualizacion</w:t>
+      </w:r>
+      <w:proofErr w:type="spellEnd"/>
+      <w:r>
+        <w:rPr>
+          <w:lang w:val="es-US"/>
+        </w:rPr>
+        <w:t>": "2022-08-29T00:00:00"</w:t>
+      </w:r>
+    </w:p>
+    <w:p>
+      <w:pPr>
+        <w:pStyle w:val="Sinespaciado"/>
+        <w:rPr>
+          <w:lang w:val="es-US"/>
+        </w:rPr>
+      </w:pPr>
+      <w:r>
+        <w:rPr>
+          <w:lang w:val="es-US"/>
+        </w:rPr>
+        <w:tab/>
+      </w:r>
+      <w:r>
+        <w:rPr>
+          <w:lang w:val="es-US"/>
+        </w:rPr>
+        <w:tab/>
+        <w:t>},</w:t>
+      </w:r>
+    </w:p>
+    <w:p>
+      <w:pPr>
+        <w:pStyle w:val="Sinespaciado"/>
+        <w:rPr>
+          <w:lang w:val="es-US"/>
+        </w:rPr>
+      </w:pPr>
+      <w:r>
+        <w:rPr>
+          <w:lang w:val="es-US"/>
+        </w:rPr>
+        <w:tab/>
+      </w:r>
+      <w:r>
+        <w:rPr>
+          <w:lang w:val="es-US"/>
+        </w:rPr>
+        <w:tab/>
+        <w:t>"rol": "Operario",</w:t>
+      </w:r>
+    </w:p>
+    <w:p>
+      <w:pPr>
+        <w:pStyle w:val="Sinespaciado"/>
+        <w:rPr>
+          <w:lang w:val="es-US"/>
+        </w:rPr>
+      </w:pPr>
+      <w:r>
+        <w:rPr>
+          <w:lang w:val="es-US"/>
+        </w:rPr>
+        <w:tab/>
+      </w:r>
+      <w:r>
+        <w:rPr>
+          <w:lang w:val="es-US"/>
+        </w:rPr>
+        <w:tab/>
+        <w:t>"</w:t>
+      </w:r>
+      <w:proofErr w:type="spellStart"/>
+      <w:r>
+        <w:rPr>
+          <w:lang w:val="es-US"/>
+        </w:rPr>
+        <w:t>fechaCreacion</w:t>
+      </w:r>
+      <w:proofErr w:type="spellEnd"/>
+      <w:r>
+        <w:rPr>
+          <w:lang w:val="es-US"/>
+        </w:rPr>
+        <w:t>": "2022-09-10T21:17:27.735538",</w:t>
+      </w:r>
+    </w:p>
+    <w:p>
+      <w:pPr>
+        <w:pStyle w:val="Sinespaciado"/>
+        <w:rPr>
+          <w:lang w:val="es-US"/>
+        </w:rPr>
+      </w:pPr>
+      <w:r>
+        <w:rPr>
+          <w:lang w:val="es-US"/>
+        </w:rPr>
+        <w:tab/>
+      </w:r>
+      <w:r>
+        <w:rPr>
+          <w:lang w:val="es-US"/>
+        </w:rPr>
+        <w:tab/>
+        <w:t>"</w:t>
+      </w:r>
+      <w:proofErr w:type="spellStart"/>
+      <w:r>
+        <w:rPr>
+          <w:lang w:val="es-US"/>
+        </w:rPr>
+        <w:t>fechaActualizacion</w:t>
+      </w:r>
+      <w:proofErr w:type="spellEnd"/>
+      <w:r>
+        <w:rPr>
+          <w:lang w:val="es-US"/>
+        </w:rPr>
+        <w:t>": "2022-09-10T21:17:27.735538"</w:t>
+      </w:r>
+    </w:p>
+    <w:p>
+      <w:pPr>
+        <w:pStyle w:val="Sinespaciado"/>
+        <w:rPr>
+          <w:lang w:val="es-US"/>
+        </w:rPr>
+      </w:pPr>
+      <w:r>
+        <w:rPr>
+          <w:lang w:val="es-US"/>
+        </w:rPr>
+        <w:tab/>
+        <w:t>},</w:t>
+      </w:r>
+    </w:p>
+    <w:p>
+      <w:pPr>
+        <w:pStyle w:val="Sinespaciado"/>
+        <w:rPr>
+          <w:lang w:val="es-US"/>
+        </w:rPr>
+      </w:pPr>
+      <w:r>
+        <w:rPr>
+          <w:lang w:val="es-US"/>
+        </w:rPr>
+        <w:tab/>
+        <w:t>{</w:t>
+      </w:r>
+    </w:p>
+    <w:p>
+      <w:pPr>
+        <w:pStyle w:val="Sinespaciado"/>
+        <w:rPr>
+          <w:lang w:val="es-US"/>
+        </w:rPr>
+      </w:pPr>
+      <w:r>
+        <w:rPr>
+          <w:lang w:val="es-US"/>
+        </w:rPr>
+        <w:tab/>
+      </w:r>
+      <w:r>
+        <w:rPr>
+          <w:lang w:val="es-US"/>
+        </w:rPr>
+        <w:tab/>
+        <w:t>"id": 20,</w:t>
+      </w:r>
+    </w:p>
+    <w:p>
+      <w:pPr>
+        <w:pStyle w:val="Sinespaciado"/>
+        <w:rPr>
+          <w:lang w:val="es-US"/>
+        </w:rPr>
+      </w:pPr>
+      <w:r>
+        <w:rPr>
+          <w:lang w:val="es-US"/>
+        </w:rPr>
+        <w:tab/>
+      </w:r>
+      <w:r>
+        <w:rPr>
+          <w:lang w:val="es-US"/>
+        </w:rPr>
+        <w:tab/>
+        <w:t>"correo": "claudia@sinergia.com",</w:t>
+      </w:r>
+    </w:p>
+    <w:p>
+      <w:pPr>
+        <w:pStyle w:val="Sinespaciado"/>
+        <w:rPr>
+          <w:lang w:val="es-US"/>
+        </w:rPr>
+      </w:pPr>
+      <w:r>
+        <w:rPr>
+          <w:lang w:val="es-US"/>
+        </w:rPr>
+        <w:tab/>
+      </w:r>
+      <w:r>
+        <w:rPr>
+          <w:lang w:val="es-US"/>
+        </w:rPr>
+        <w:tab/>
+        <w:t>"empresa": {</w:t>
+      </w:r>
+    </w:p>
+    <w:p>
+      <w:pPr>
+        <w:pStyle w:val="Sinespaciado"/>
+        <w:rPr>
+          <w:lang w:val="es-US"/>
+        </w:rPr>
+      </w:pPr>
+      <w:r>
+        <w:rPr>
+          <w:lang w:val="es-US"/>
+        </w:rPr>
+        <w:tab/>
+      </w:r>
+      <w:r>
+        <w:rPr>
+          <w:lang w:val="es-US"/>
+        </w:rPr>
+        <w:tab/>
+      </w:r>
+      <w:r>
+        <w:rPr>
+          <w:lang w:val="es-US"/>
+        </w:rPr>
+        <w:tab/>
+        <w:t>"id": 4,</w:t>
+      </w:r>
+    </w:p>
+    <w:p>
+      <w:pPr>
+        <w:pStyle w:val="Sinespaciado"/>
+        <w:rPr>
+          <w:lang w:val="es-US"/>
+        </w:rPr>
+      </w:pPr>
+      <w:r>
+        <w:rPr>
+          <w:lang w:val="es-US"/>
+        </w:rPr>
+        <w:tab/>
+      </w:r>
+      <w:r>
+        <w:rPr>
+          <w:lang w:val="es-US"/>
+        </w:rPr>
+        <w:tab/>
+      </w:r>
+      <w:r>
+        <w:rPr>
+          <w:lang w:val="es-US"/>
+        </w:rPr>
+        <w:tab/>
+        <w:t>"</w:t>
+      </w:r>
+      <w:proofErr w:type="spellStart"/>
+      <w:r>
+        <w:rPr>
+          <w:lang w:val="es-US"/>
+        </w:rPr>
+        <w:t>nombreEmpresa</w:t>
+      </w:r>
+      <w:proofErr w:type="spellEnd"/>
+      <w:r>
+        <w:rPr>
+          <w:lang w:val="es-US"/>
+        </w:rPr>
+        <w:t>": "Empresa 34",</w:t>
+      </w:r>
+    </w:p>
+    <w:p>
+      <w:pPr>
+        <w:pStyle w:val="Sinespaciado"/>
+        <w:rPr>
+          <w:lang w:val="es-US"/>
+        </w:rPr>
+      </w:pPr>
+      <w:r>
+        <w:rPr>
+          <w:lang w:val="es-US"/>
+        </w:rPr>
+        <w:tab/>
+      </w:r>
+      <w:r>
+        <w:rPr>
+          <w:lang w:val="es-US"/>
+        </w:rPr>
+        <w:tab/>
+      </w:r>
+      <w:r>
+        <w:rPr>
+          <w:lang w:val="es-US"/>
+        </w:rPr>
+        <w:tab/>
+        <w:t>"</w:t>
+      </w:r>
+      <w:proofErr w:type="spellStart"/>
+      <w:r>
+        <w:rPr>
+          <w:lang w:val="es-US"/>
+        </w:rPr>
+        <w:t>nitEmpresa</w:t>
+      </w:r>
+      <w:proofErr w:type="spellEnd"/>
+      <w:r>
+        <w:rPr>
+          <w:lang w:val="es-US"/>
+        </w:rPr>
+        <w:t>": "156879256",</w:t>
+      </w:r>
+    </w:p>
+    <w:p>
+      <w:pPr>
+        <w:pStyle w:val="Sinespaciado"/>
+        <w:rPr>
+          <w:lang w:val="es-US"/>
+        </w:rPr>
+      </w:pPr>
+      <w:r>
+        <w:rPr>
+          <w:lang w:val="es-US"/>
+        </w:rPr>
+        <w:tab/>
+      </w:r>
+      <w:r>
+        <w:rPr>
+          <w:lang w:val="es-US"/>
+        </w:rPr>
+        <w:tab/>
+      </w:r>
+      <w:r>
+        <w:rPr>
+          <w:lang w:val="es-US"/>
+        </w:rPr>
+        <w:tab/>
+        <w:t>"</w:t>
+      </w:r>
+      <w:proofErr w:type="spellStart"/>
+      <w:r>
+        <w:rPr>
+          <w:lang w:val="es-US"/>
+        </w:rPr>
+        <w:t>direccionEmpresa</w:t>
+      </w:r>
+      <w:proofErr w:type="spellEnd"/>
+      <w:r>
+        <w:rPr>
+          <w:lang w:val="es-US"/>
+        </w:rPr>
+        <w:t xml:space="preserve">": "CR 44 </w:t>
+      </w:r>
+      <w:proofErr w:type="spellStart"/>
+      <w:r>
+        <w:rPr>
+          <w:lang w:val="es-US"/>
+        </w:rPr>
+        <w:t>aa</w:t>
+      </w:r>
+      <w:proofErr w:type="spellEnd"/>
+      <w:r>
+        <w:rPr>
+          <w:lang w:val="es-US"/>
+        </w:rPr>
+        <w:t xml:space="preserve"> 2d 455",</w:t>
+      </w:r>
+    </w:p>
+    <w:p>
+      <w:pPr>
+        <w:pStyle w:val="Sinespaciado"/>
+        <w:rPr>
+          <w:lang w:val="es-US"/>
+        </w:rPr>
+      </w:pPr>
+      <w:r>
+        <w:rPr>
+          <w:lang w:val="es-US"/>
+        </w:rPr>
+        <w:tab/>
+      </w:r>
+      <w:r>
+        <w:rPr>
+          <w:lang w:val="es-US"/>
+        </w:rPr>
+        <w:tab/>
+      </w:r>
+      <w:r>
+        <w:rPr>
+          <w:lang w:val="es-US"/>
+        </w:rPr>
+        <w:tab/>
+        <w:t>"</w:t>
+      </w:r>
+      <w:proofErr w:type="spellStart"/>
+      <w:r>
+        <w:rPr>
+          <w:lang w:val="es-US"/>
+        </w:rPr>
+        <w:t>telefonoEmpresa</w:t>
+      </w:r>
+      <w:proofErr w:type="spellEnd"/>
+      <w:r>
+        <w:rPr>
+          <w:lang w:val="es-US"/>
+        </w:rPr>
+        <w:t>": "895631",</w:t>
+      </w:r>
+    </w:p>
+    <w:p>
+      <w:pPr>
+        <w:pStyle w:val="Sinespaciado"/>
+        <w:rPr>
+          <w:lang w:val="es-US"/>
+        </w:rPr>
+      </w:pPr>
+      <w:r>
+        <w:rPr>
+          <w:lang w:val="es-US"/>
+        </w:rPr>
+        <w:tab/>
+      </w:r>
+      <w:r>
+        <w:rPr>
+          <w:lang w:val="es-US"/>
+        </w:rPr>
+        <w:tab/>
+      </w:r>
+      <w:r>
+        <w:rPr>
+          <w:lang w:val="es-US"/>
+        </w:rPr>
+        <w:tab/>
+        <w:t>"</w:t>
+      </w:r>
+      <w:proofErr w:type="spellStart"/>
+      <w:r>
+        <w:rPr>
+          <w:lang w:val="es-US"/>
+        </w:rPr>
+        <w:t>fechaCreacion</w:t>
+      </w:r>
+      <w:proofErr w:type="spellEnd"/>
+      <w:r>
+        <w:rPr>
+          <w:lang w:val="es-US"/>
+        </w:rPr>
+        <w:t xml:space="preserve">": </w:t>
+      </w:r>
+      <w:proofErr w:type="spellStart"/>
+      <w:r>
+        <w:rPr>
+          <w:lang w:val="es-US"/>
+        </w:rPr>
+        <w:t>null</w:t>
+      </w:r>
+      <w:proofErr w:type="spellEnd"/>
+      <w:r>
+        <w:rPr>
+          <w:lang w:val="es-US"/>
+        </w:rPr>
+        <w:t>,</w:t>
+      </w:r>
+    </w:p>
+    <w:p>
+      <w:pPr>
+        <w:pStyle w:val="Sinespaciado"/>
+        <w:rPr>
+          <w:lang w:val="es-US"/>
+        </w:rPr>
+      </w:pPr>
+      <w:r>
+        <w:rPr>
+          <w:lang w:val="es-US"/>
+        </w:rPr>
+        <w:tab/>
+      </w:r>
+      <w:r>
+        <w:rPr>
+          <w:lang w:val="es-US"/>
+        </w:rPr>
+        <w:tab/>
+      </w:r>
+      <w:r>
+        <w:rPr>
+          <w:lang w:val="es-US"/>
+        </w:rPr>
+        <w:tab/>
+        <w:t>"</w:t>
+      </w:r>
+      <w:proofErr w:type="spellStart"/>
+      <w:r>
+        <w:rPr>
+          <w:lang w:val="es-US"/>
+        </w:rPr>
+        <w:t>fechaActualizacion</w:t>
+      </w:r>
+      <w:proofErr w:type="spellEnd"/>
+      <w:r>
+        <w:rPr>
+          <w:lang w:val="es-US"/>
+        </w:rPr>
+        <w:t xml:space="preserve">": </w:t>
+      </w:r>
+      <w:proofErr w:type="spellStart"/>
+      <w:r>
+        <w:rPr>
+          <w:lang w:val="es-US"/>
+        </w:rPr>
+        <w:t>null</w:t>
+      </w:r>
+      <w:proofErr w:type="spellEnd"/>
+    </w:p>
+    <w:p>
+      <w:pPr>
+        <w:pStyle w:val="Sinespaciado"/>
+        <w:rPr>
+          <w:lang w:val="es-US"/>
+        </w:rPr>
+      </w:pPr>
+      <w:r>
+        <w:rPr>
+          <w:lang w:val="es-US"/>
+        </w:rPr>
+        <w:tab/>
+      </w:r>
+      <w:r>
+        <w:rPr>
+          <w:lang w:val="es-US"/>
+        </w:rPr>
+        <w:tab/>
+        <w:t>},</w:t>
+      </w:r>
+    </w:p>
+    <w:p>
+      <w:pPr>
+        <w:pStyle w:val="Sinespaciado"/>
+        <w:rPr>
+          <w:lang w:val="es-US"/>
+        </w:rPr>
+      </w:pPr>
+      <w:r>
+        <w:rPr>
+          <w:lang w:val="es-US"/>
+        </w:rPr>
+        <w:tab/>
+      </w:r>
+      <w:r>
+        <w:rPr>
+          <w:lang w:val="es-US"/>
+        </w:rPr>
+        <w:tab/>
+        <w:t>"rol": "Operario",</w:t>
+      </w:r>
+    </w:p>
+    <w:p>
+      <w:pPr>
+        <w:pStyle w:val="Sinespaciado"/>
+        <w:rPr>
+          <w:lang w:val="es-US"/>
+        </w:rPr>
+      </w:pPr>
+      <w:r>
+        <w:rPr>
+          <w:lang w:val="es-US"/>
+        </w:rPr>
+        <w:tab/>
+      </w:r>
+      <w:r>
+        <w:rPr>
+          <w:lang w:val="es-US"/>
+        </w:rPr>
+        <w:tab/>
+        <w:t>"</w:t>
+      </w:r>
+      <w:proofErr w:type="spellStart"/>
+      <w:r>
+        <w:rPr>
+          <w:lang w:val="es-US"/>
+        </w:rPr>
+        <w:t>fechaCreacion</w:t>
+      </w:r>
+      <w:proofErr w:type="spellEnd"/>
+      <w:r>
+        <w:rPr>
+          <w:lang w:val="es-US"/>
+        </w:rPr>
+        <w:t>": "2022-09-10T21:14:58.597575",</w:t>
+      </w:r>
+    </w:p>
+    <w:p>
+      <w:pPr>
+        <w:pStyle w:val="Sinespaciado"/>
+        <w:rPr>
+          <w:lang w:val="es-US"/>
+        </w:rPr>
+      </w:pPr>
+      <w:r>
+        <w:rPr>
+          <w:lang w:val="es-US"/>
+        </w:rPr>
+        <w:tab/>
+      </w:r>
+      <w:r>
+        <w:rPr>
+          <w:lang w:val="es-US"/>
+        </w:rPr>
+        <w:tab/>
+        <w:t>"</w:t>
+      </w:r>
+      <w:proofErr w:type="spellStart"/>
+      <w:r>
+        <w:rPr>
+          <w:lang w:val="es-US"/>
+        </w:rPr>
+        <w:t>fechaActualizacion</w:t>
+      </w:r>
+      <w:proofErr w:type="spellEnd"/>
+      <w:r>
+        <w:rPr>
+          <w:lang w:val="es-US"/>
+        </w:rPr>
+        <w:t>": "2022-09-10T21:14:58.597575"</w:t>
+      </w:r>
+    </w:p>
+    <w:p>
+      <w:pPr>
+        <w:pStyle w:val="Sinespaciado"/>
+        <w:rPr>
+          <w:lang w:val="es-US"/>
+        </w:rPr>
+      </w:pPr>
+      <w:r>
+        <w:rPr>
+          <w:lang w:val="es-US"/>
+        </w:rPr>
+        <w:tab/>
+        <w:t>},</w:t>
+      </w:r>
+    </w:p>
+    <w:p>
+      <w:pPr>
+        <w:pStyle w:val="Sinespaciado"/>
+        <w:rPr>
+          <w:lang w:val="es-US"/>
+        </w:rPr>
+      </w:pPr>
+      <w:r>
+        <w:rPr>
+          <w:lang w:val="es-US"/>
+        </w:rPr>
+        <w:tab/>
+        <w:t>{</w:t>
+      </w:r>
+    </w:p>
+    <w:p>
+      <w:pPr>
+        <w:pStyle w:val="Sinespaciado"/>
+        <w:rPr>
+          <w:lang w:val="es-US"/>
+        </w:rPr>
+      </w:pPr>
+      <w:r>
+        <w:rPr>
+          <w:lang w:val="es-US"/>
+        </w:rPr>
+        <w:lastRenderedPageBreak/>
+        <w:tab/>
+      </w:r>
+      <w:r>
+        <w:rPr>
+          <w:lang w:val="es-US"/>
+        </w:rPr>
+        <w:tab/>
+        <w:t>"id": 18,</w:t>
+      </w:r>
+    </w:p>
+    <w:p>
+      <w:pPr>
+        <w:pStyle w:val="Sinespaciado"/>
+        <w:rPr>
+          <w:lang w:val="es-US"/>
+        </w:rPr>
+      </w:pPr>
+      <w:r>
+        <w:rPr>
+          <w:lang w:val="es-US"/>
+        </w:rPr>
+        <w:tab/>
+      </w:r>
+      <w:r>
+        <w:rPr>
+          <w:lang w:val="es-US"/>
+        </w:rPr>
+        <w:tab/>
+        <w:t>"correo": "magdalena@sinergia.com",</w:t>
+      </w:r>
+    </w:p>
+    <w:p>
+      <w:pPr>
+        <w:pStyle w:val="Sinespaciado"/>
+        <w:rPr>
+          <w:lang w:val="es-US"/>
+        </w:rPr>
+      </w:pPr>
+      <w:r>
+        <w:rPr>
+          <w:lang w:val="es-US"/>
+        </w:rPr>
+        <w:tab/>
+      </w:r>
+      <w:r>
+        <w:rPr>
+          <w:lang w:val="es-US"/>
+        </w:rPr>
+        <w:tab/>
+        <w:t>"empresa": {</w:t>
+      </w:r>
+    </w:p>
+    <w:p>
+      <w:pPr>
+        <w:pStyle w:val="Sinespaciado"/>
+        <w:rPr>
+          <w:lang w:val="es-US"/>
+        </w:rPr>
+      </w:pPr>
+      <w:r>
+        <w:rPr>
+          <w:lang w:val="es-US"/>
+        </w:rPr>
+        <w:tab/>
+      </w:r>
+      <w:r>
+        <w:rPr>
+          <w:lang w:val="es-US"/>
+        </w:rPr>
+        <w:tab/>
+      </w:r>
+      <w:r>
+        <w:rPr>
+          <w:lang w:val="es-US"/>
+        </w:rPr>
+        <w:tab/>
+        <w:t>"id": 4,</w:t>
+      </w:r>
+    </w:p>
+    <w:p>
+      <w:pPr>
+        <w:pStyle w:val="Sinespaciado"/>
+        <w:rPr>
+          <w:lang w:val="es-US"/>
+        </w:rPr>
+      </w:pPr>
+      <w:r>
+        <w:rPr>
+          <w:lang w:val="es-US"/>
+        </w:rPr>
+        <w:tab/>
+      </w:r>
+      <w:r>
+        <w:rPr>
+          <w:lang w:val="es-US"/>
+        </w:rPr>
+        <w:tab/>
+      </w:r>
+      <w:r>
+        <w:rPr>
+          <w:lang w:val="es-US"/>
+        </w:rPr>
+        <w:tab/>
+        <w:t>"</w:t>
+      </w:r>
+      <w:proofErr w:type="spellStart"/>
+      <w:r>
+        <w:rPr>
+          <w:lang w:val="es-US"/>
+        </w:rPr>
+        <w:t>nombreEmpresa</w:t>
+      </w:r>
+      <w:proofErr w:type="spellEnd"/>
+      <w:r>
+        <w:rPr>
+          <w:lang w:val="es-US"/>
+        </w:rPr>
+        <w:t>": "Empresa 34",</w:t>
+      </w:r>
+    </w:p>
+    <w:p>
+      <w:pPr>
+        <w:pStyle w:val="Sinespaciado"/>
+        <w:rPr>
+          <w:lang w:val="es-US"/>
+        </w:rPr>
+      </w:pPr>
+      <w:r>
+        <w:rPr>
+          <w:lang w:val="es-US"/>
+        </w:rPr>
+        <w:tab/>
+      </w:r>
+      <w:r>
+        <w:rPr>
+          <w:lang w:val="es-US"/>
+        </w:rPr>
+        <w:tab/>
+      </w:r>
+      <w:r>
+        <w:rPr>
+          <w:lang w:val="es-US"/>
+        </w:rPr>
+        <w:tab/>
+        <w:t>"</w:t>
+      </w:r>
+      <w:proofErr w:type="spellStart"/>
+      <w:r>
+        <w:rPr>
+          <w:lang w:val="es-US"/>
+        </w:rPr>
+        <w:t>nitEmpresa</w:t>
+      </w:r>
+      <w:proofErr w:type="spellEnd"/>
+      <w:r>
+        <w:rPr>
+          <w:lang w:val="es-US"/>
+        </w:rPr>
+        <w:t>": "156879256",</w:t>
+      </w:r>
+    </w:p>
+    <w:p>
+      <w:pPr>
+        <w:pStyle w:val="Sinespaciado"/>
+        <w:rPr>
+          <w:lang w:val="es-US"/>
+        </w:rPr>
+      </w:pPr>
+      <w:r>
+        <w:rPr>
+          <w:lang w:val="es-US"/>
+        </w:rPr>
+        <w:tab/>
+      </w:r>
+      <w:r>
+        <w:rPr>
+          <w:lang w:val="es-US"/>
+        </w:rPr>
+        <w:tab/>
+      </w:r>
+      <w:r>
+        <w:rPr>
+          <w:lang w:val="es-US"/>
+        </w:rPr>
+        <w:tab/>
+        <w:t>"</w:t>
+      </w:r>
+      <w:proofErr w:type="spellStart"/>
+      <w:r>
+        <w:rPr>
+          <w:lang w:val="es-US"/>
+        </w:rPr>
+        <w:t>direccionEmpresa</w:t>
+      </w:r>
+      <w:proofErr w:type="spellEnd"/>
+      <w:r>
+        <w:rPr>
+          <w:lang w:val="es-US"/>
+        </w:rPr>
+        <w:t xml:space="preserve">": "CR 44 </w:t>
+      </w:r>
+      <w:proofErr w:type="spellStart"/>
+      <w:r>
+        <w:rPr>
+          <w:lang w:val="es-US"/>
+        </w:rPr>
+        <w:t>aa</w:t>
+      </w:r>
+      <w:proofErr w:type="spellEnd"/>
+      <w:r>
+        <w:rPr>
+          <w:lang w:val="es-US"/>
+        </w:rPr>
+        <w:t xml:space="preserve"> 2d 455",</w:t>
+      </w:r>
+    </w:p>
+    <w:p>
+      <w:pPr>
+        <w:pStyle w:val="Sinespaciado"/>
+        <w:rPr>
+          <w:lang w:val="es-US"/>
+        </w:rPr>
+      </w:pPr>
+      <w:r>
+        <w:rPr>
+          <w:lang w:val="es-US"/>
+        </w:rPr>
+        <w:tab/>
+      </w:r>
+      <w:r>
+        <w:rPr>
+          <w:lang w:val="es-US"/>
+        </w:rPr>
+        <w:tab/>
+      </w:r>
+      <w:r>
+        <w:rPr>
+          <w:lang w:val="es-US"/>
+        </w:rPr>
+        <w:tab/>
+        <w:t>"</w:t>
+      </w:r>
+      <w:proofErr w:type="spellStart"/>
+      <w:r>
+        <w:rPr>
+          <w:lang w:val="es-US"/>
+        </w:rPr>
+        <w:t>telefonoEmpresa</w:t>
+      </w:r>
+      <w:proofErr w:type="spellEnd"/>
+      <w:r>
+        <w:rPr>
+          <w:lang w:val="es-US"/>
+        </w:rPr>
+        <w:t>": "895631",</w:t>
+      </w:r>
+    </w:p>
+    <w:p>
+      <w:pPr>
+        <w:pStyle w:val="Sinespaciado"/>
+        <w:rPr>
+          <w:lang w:val="es-US"/>
+        </w:rPr>
+      </w:pPr>
+      <w:r>
+        <w:rPr>
+          <w:lang w:val="es-US"/>
+        </w:rPr>
+        <w:tab/>
+      </w:r>
+      <w:r>
+        <w:rPr>
+          <w:lang w:val="es-US"/>
+        </w:rPr>
+        <w:tab/>
+      </w:r>
+      <w:r>
+        <w:rPr>
+          <w:lang w:val="es-US"/>
+        </w:rPr>
+        <w:tab/>
+        <w:t>"</w:t>
+      </w:r>
+      <w:proofErr w:type="spellStart"/>
+      <w:r>
+        <w:rPr>
+          <w:lang w:val="es-US"/>
+        </w:rPr>
+        <w:t>fechaCreacion</w:t>
+      </w:r>
+      <w:proofErr w:type="spellEnd"/>
+      <w:r>
+        <w:rPr>
+          <w:lang w:val="es-US"/>
+        </w:rPr>
+        <w:t xml:space="preserve">": </w:t>
+      </w:r>
+      <w:proofErr w:type="spellStart"/>
+      <w:r>
+        <w:rPr>
+          <w:lang w:val="es-US"/>
+        </w:rPr>
+        <w:t>null</w:t>
+      </w:r>
+      <w:proofErr w:type="spellEnd"/>
+      <w:r>
+        <w:rPr>
+          <w:lang w:val="es-US"/>
+        </w:rPr>
+        <w:t>,</w:t>
+      </w:r>
+    </w:p>
+    <w:p>
+      <w:pPr>
+        <w:pStyle w:val="Sinespaciado"/>
+        <w:rPr>
+          <w:lang w:val="es-US"/>
+        </w:rPr>
+      </w:pPr>
+      <w:r>
+        <w:rPr>
+          <w:lang w:val="es-US"/>
+        </w:rPr>
+        <w:tab/>
+      </w:r>
+      <w:r>
+        <w:rPr>
+          <w:lang w:val="es-US"/>
+        </w:rPr>
+        <w:tab/>
+      </w:r>
+      <w:r>
+        <w:rPr>
+          <w:lang w:val="es-US"/>
+        </w:rPr>
+        <w:tab/>
+        <w:t>"</w:t>
+      </w:r>
+      <w:proofErr w:type="spellStart"/>
+      <w:r>
+        <w:rPr>
+          <w:lang w:val="es-US"/>
+        </w:rPr>
+        <w:t>fechaActualizacion</w:t>
+      </w:r>
+      <w:proofErr w:type="spellEnd"/>
+      <w:r>
+        <w:rPr>
+          <w:lang w:val="es-US"/>
+        </w:rPr>
+        <w:t xml:space="preserve">": </w:t>
+      </w:r>
+      <w:proofErr w:type="spellStart"/>
+      <w:r>
+        <w:rPr>
+          <w:lang w:val="es-US"/>
+        </w:rPr>
+        <w:t>null</w:t>
+      </w:r>
+      <w:proofErr w:type="spellEnd"/>
+    </w:p>
+    <w:p>
+      <w:pPr>
+        <w:pStyle w:val="Sinespaciado"/>
+        <w:rPr>
+          <w:lang w:val="es-US"/>
+        </w:rPr>
+      </w:pPr>
+      <w:r>
+        <w:rPr>
+          <w:lang w:val="es-US"/>
+        </w:rPr>
+        <w:tab/>
+      </w:r>
+      <w:r>
+        <w:rPr>
+          <w:lang w:val="es-US"/>
+        </w:rPr>
+        <w:tab/>
+        <w:t>},</w:t>
+      </w:r>
+    </w:p>
+    <w:p>
+      <w:pPr>
+        <w:pStyle w:val="Sinespaciado"/>
+        <w:rPr>
+          <w:lang w:val="es-US"/>
+        </w:rPr>
+      </w:pPr>
+      <w:r>
+        <w:rPr>
+          <w:lang w:val="es-US"/>
+        </w:rPr>
+        <w:tab/>
+      </w:r>
+      <w:r>
+        <w:rPr>
+          <w:lang w:val="es-US"/>
+        </w:rPr>
+        <w:tab/>
+        <w:t>"rol": "Operario",</w:t>
+      </w:r>
+    </w:p>
+    <w:p>
+      <w:pPr>
+        <w:pStyle w:val="Sinespaciado"/>
+        <w:rPr>
+          <w:lang w:val="es-US"/>
+        </w:rPr>
+      </w:pPr>
+      <w:r>
+        <w:rPr>
+          <w:lang w:val="es-US"/>
+        </w:rPr>
+        <w:tab/>
+      </w:r>
+      <w:r>
+        <w:rPr>
+          <w:lang w:val="es-US"/>
+        </w:rPr>
+        <w:tab/>
+        <w:t>"</w:t>
+      </w:r>
+      <w:proofErr w:type="spellStart"/>
+      <w:r>
+        <w:rPr>
+          <w:lang w:val="es-US"/>
+        </w:rPr>
+        <w:t>fechaCreacion</w:t>
+      </w:r>
+      <w:proofErr w:type="spellEnd"/>
+      <w:r>
+        <w:rPr>
+          <w:lang w:val="es-US"/>
+        </w:rPr>
+        <w:t>": "2022-09-10T21:13:41.96534",</w:t>
+      </w:r>
+    </w:p>
+    <w:p>
+      <w:pPr>
+        <w:pStyle w:val="Sinespaciado"/>
+        <w:rPr>
+          <w:lang w:val="es-US"/>
+        </w:rPr>
+      </w:pPr>
+      <w:r>
+        <w:rPr>
+          <w:lang w:val="es-US"/>
+        </w:rPr>
+        <w:tab/>
+      </w:r>
+      <w:r>
+        <w:rPr>
+          <w:lang w:val="es-US"/>
+        </w:rPr>
+        <w:tab/>
+        <w:t>"</w:t>
+      </w:r>
+      <w:proofErr w:type="spellStart"/>
+      <w:r>
+        <w:rPr>
+          <w:lang w:val="es-US"/>
+        </w:rPr>
+        <w:t>fechaActualizacion</w:t>
+      </w:r>
+      <w:proofErr w:type="spellEnd"/>
+      <w:r>
+        <w:rPr>
+          <w:lang w:val="es-US"/>
+        </w:rPr>
+        <w:t>": "2022-09-10T21:13:41.96534"</w:t>
+      </w:r>
+    </w:p>
+    <w:p>
+      <w:pPr>
+        <w:pStyle w:val="Sinespaciado"/>
+        <w:rPr>
+          <w:lang w:val="es-US"/>
+        </w:rPr>
+      </w:pPr>
+      <w:r>
+        <w:rPr>
+          <w:lang w:val="es-US"/>
+        </w:rPr>
+        <w:tab/>
+        <w:t>},</w:t>
+      </w:r>
+    </w:p>
+    <w:p>
+      <w:pPr>
+        <w:pStyle w:val="Sinespaciado"/>
+        <w:rPr>
+          <w:lang w:val="es-US"/>
+        </w:rPr>
+      </w:pPr>
+      <w:r>
+        <w:rPr>
+          <w:lang w:val="es-US"/>
+        </w:rPr>
+        <w:tab/>
+        <w:t>{</w:t>
+      </w:r>
+    </w:p>
+    <w:p>
+      <w:pPr>
+        <w:pStyle w:val="Sinespaciado"/>
+        <w:rPr>
+          <w:lang w:val="es-US"/>
+        </w:rPr>
+      </w:pPr>
+      <w:r>
+        <w:rPr>
+          <w:lang w:val="es-US"/>
+        </w:rPr>
+        <w:tab/>
+      </w:r>
+      <w:r>
+        <w:rPr>
+          <w:lang w:val="es-US"/>
+        </w:rPr>
+        <w:tab/>
+        <w:t>"id": 17,</w:t>
+      </w:r>
+    </w:p>
+    <w:p>
+      <w:pPr>
+        <w:pStyle w:val="Sinespaciado"/>
+        <w:rPr>
+          <w:lang w:val="es-US"/>
+        </w:rPr>
+      </w:pPr>
+      <w:r>
+        <w:rPr>
+          <w:lang w:val="es-US"/>
+        </w:rPr>
+        <w:tab/>
+      </w:r>
+      <w:r>
+        <w:rPr>
+          <w:lang w:val="es-US"/>
+        </w:rPr>
+        <w:tab/>
+        <w:t>"correo": "jacinto@sinergia.com",</w:t>
+      </w:r>
+    </w:p>
+    <w:p>
+      <w:pPr>
+        <w:pStyle w:val="Sinespaciado"/>
+        <w:rPr>
+          <w:lang w:val="es-US"/>
+        </w:rPr>
+      </w:pPr>
+      <w:r>
+        <w:rPr>
+          <w:lang w:val="es-US"/>
+        </w:rPr>
+        <w:tab/>
+      </w:r>
+      <w:r>
+        <w:rPr>
+          <w:lang w:val="es-US"/>
+        </w:rPr>
+        <w:tab/>
+        <w:t>"empresa": {</w:t>
+      </w:r>
+    </w:p>
+    <w:p>
+      <w:pPr>
+        <w:pStyle w:val="Sinespaciado"/>
+        <w:rPr>
+          <w:lang w:val="es-US"/>
+        </w:rPr>
+      </w:pPr>
+      <w:r>
+        <w:rPr>
+          <w:lang w:val="es-US"/>
+        </w:rPr>
+        <w:tab/>
+      </w:r>
+      <w:r>
+        <w:rPr>
+          <w:lang w:val="es-US"/>
+        </w:rPr>
+        <w:tab/>
+      </w:r>
+      <w:r>
+        <w:rPr>
+          <w:lang w:val="es-US"/>
+        </w:rPr>
+        <w:tab/>
+        <w:t>"id": 3,</w:t>
+      </w:r>
+    </w:p>
+    <w:p>
+      <w:pPr>
+        <w:pStyle w:val="Sinespaciado"/>
+        <w:rPr>
+          <w:lang w:val="es-US"/>
+        </w:rPr>
+      </w:pPr>
+      <w:r>
+        <w:rPr>
+          <w:lang w:val="es-US"/>
+        </w:rPr>
+        <w:tab/>
+      </w:r>
+      <w:r>
+        <w:rPr>
+          <w:lang w:val="es-US"/>
+        </w:rPr>
+        <w:tab/>
+      </w:r>
+      <w:r>
+        <w:rPr>
+          <w:lang w:val="es-US"/>
+        </w:rPr>
+        <w:tab/>
+        <w:t>"</w:t>
+      </w:r>
+      <w:proofErr w:type="spellStart"/>
+      <w:r>
+        <w:rPr>
+          <w:lang w:val="es-US"/>
+        </w:rPr>
+        <w:t>nombreEmpresa</w:t>
+      </w:r>
+      <w:proofErr w:type="spellEnd"/>
+      <w:r>
+        <w:rPr>
+          <w:lang w:val="es-US"/>
+        </w:rPr>
+        <w:t>": "Empresa 2",</w:t>
+      </w:r>
+    </w:p>
+    <w:p>
+      <w:pPr>
+        <w:pStyle w:val="Sinespaciado"/>
+        <w:rPr>
+          <w:lang w:val="es-US"/>
+        </w:rPr>
+      </w:pPr>
+      <w:r>
+        <w:rPr>
+          <w:lang w:val="es-US"/>
+        </w:rPr>
+        <w:tab/>
+      </w:r>
+      <w:r>
+        <w:rPr>
+          <w:lang w:val="es-US"/>
+        </w:rPr>
+        <w:tab/>
+      </w:r>
+      <w:r>
+        <w:rPr>
+          <w:lang w:val="es-US"/>
+        </w:rPr>
+        <w:tab/>
+        <w:t>"</w:t>
+      </w:r>
+      <w:proofErr w:type="spellStart"/>
+      <w:r>
+        <w:rPr>
+          <w:lang w:val="es-US"/>
+        </w:rPr>
+        <w:t>nitEmpresa</w:t>
+      </w:r>
+      <w:proofErr w:type="spellEnd"/>
+      <w:r>
+        <w:rPr>
+          <w:lang w:val="es-US"/>
+        </w:rPr>
+        <w:t>": "222222",</w:t>
+      </w:r>
+    </w:p>
+    <w:p>
+      <w:pPr>
+        <w:pStyle w:val="Sinespaciado"/>
+        <w:rPr>
+          <w:lang w:val="es-US"/>
+        </w:rPr>
+      </w:pPr>
+      <w:r>
+        <w:rPr>
+          <w:lang w:val="es-US"/>
+        </w:rPr>
+        <w:tab/>
+      </w:r>
+      <w:r>
+        <w:rPr>
+          <w:lang w:val="es-US"/>
+        </w:rPr>
+        <w:tab/>
+      </w:r>
+      <w:r>
+        <w:rPr>
+          <w:lang w:val="es-US"/>
+        </w:rPr>
+        <w:tab/>
+        <w:t>"</w:t>
+      </w:r>
+      <w:proofErr w:type="spellStart"/>
+      <w:r>
+        <w:rPr>
+          <w:lang w:val="es-US"/>
+        </w:rPr>
+        <w:t>direccionEmpresa</w:t>
+      </w:r>
+      <w:proofErr w:type="spellEnd"/>
+      <w:r>
+        <w:rPr>
+          <w:lang w:val="es-US"/>
+        </w:rPr>
+        <w:t>": "CR 34 24 455",</w:t>
+      </w:r>
+    </w:p>
+    <w:p>
+      <w:pPr>
+        <w:pStyle w:val="Sinespaciado"/>
+        <w:rPr>
+          <w:lang w:val="es-US"/>
+        </w:rPr>
+      </w:pPr>
+      <w:r>
+        <w:rPr>
+          <w:lang w:val="es-US"/>
+        </w:rPr>
+        <w:tab/>
+      </w:r>
+      <w:r>
+        <w:rPr>
+          <w:lang w:val="es-US"/>
+        </w:rPr>
+        <w:tab/>
+      </w:r>
+      <w:r>
+        <w:rPr>
+          <w:lang w:val="es-US"/>
+        </w:rPr>
+        <w:tab/>
+        <w:t>"</w:t>
+      </w:r>
+      <w:proofErr w:type="spellStart"/>
+      <w:r>
+        <w:rPr>
+          <w:lang w:val="es-US"/>
+        </w:rPr>
+        <w:t>telefonoEmpresa</w:t>
+      </w:r>
+      <w:proofErr w:type="spellEnd"/>
+      <w:r>
+        <w:rPr>
+          <w:lang w:val="es-US"/>
+        </w:rPr>
+        <w:t>": "45623216",</w:t>
+      </w:r>
+    </w:p>
+    <w:p>
+      <w:pPr>
+        <w:pStyle w:val="Sinespaciado"/>
+        <w:rPr>
+          <w:lang w:val="es-US"/>
+        </w:rPr>
+      </w:pPr>
+      <w:r>
+        <w:rPr>
+          <w:lang w:val="es-US"/>
+        </w:rPr>
+        <w:tab/>
+      </w:r>
+      <w:r>
+        <w:rPr>
+          <w:lang w:val="es-US"/>
+        </w:rPr>
+        <w:tab/>
+      </w:r>
+      <w:r>
+        <w:rPr>
+          <w:lang w:val="es-US"/>
+        </w:rPr>
+        <w:tab/>
+        <w:t>"</w:t>
+      </w:r>
+      <w:proofErr w:type="spellStart"/>
+      <w:r>
+        <w:rPr>
+          <w:lang w:val="es-US"/>
+        </w:rPr>
+        <w:t>fechaCreacion</w:t>
+      </w:r>
+      <w:proofErr w:type="spellEnd"/>
+      <w:r>
+        <w:rPr>
+          <w:lang w:val="es-US"/>
+        </w:rPr>
+        <w:t>": "2022-07-31T00:00:00",</w:t>
+      </w:r>
+    </w:p>
+    <w:p>
+      <w:pPr>
+        <w:pStyle w:val="Sinespaciado"/>
+        <w:rPr>
+          <w:lang w:val="es-US"/>
+        </w:rPr>
+      </w:pPr>
+      <w:r>
+        <w:rPr>
+          <w:lang w:val="es-US"/>
+        </w:rPr>
+        <w:tab/>
+      </w:r>
+      <w:r>
+        <w:rPr>
+          <w:lang w:val="es-US"/>
+        </w:rPr>
+        <w:tab/>
+      </w:r>
+      <w:r>
+        <w:rPr>
+          <w:lang w:val="es-US"/>
+        </w:rPr>
+        <w:tab/>
+        <w:t>"</w:t>
+      </w:r>
+      <w:proofErr w:type="spellStart"/>
+      <w:r>
+        <w:rPr>
+          <w:lang w:val="es-US"/>
+        </w:rPr>
+        <w:t>fechaActualizacion</w:t>
+      </w:r>
+      <w:proofErr w:type="spellEnd"/>
+      <w:r>
+        <w:rPr>
+          <w:lang w:val="es-US"/>
+        </w:rPr>
+        <w:t>": "2022-08-05T00:00:00"</w:t>
+      </w:r>
+    </w:p>
+    <w:p>
+      <w:pPr>
+        <w:pStyle w:val="Sinespaciado"/>
+        <w:rPr>
+          <w:lang w:val="es-US"/>
+        </w:rPr>
+      </w:pPr>
+      <w:r>
+        <w:rPr>
+          <w:lang w:val="es-US"/>
+        </w:rPr>
+        <w:tab/>
+      </w:r>
+      <w:r>
+        <w:rPr>
+          <w:lang w:val="es-US"/>
+        </w:rPr>
+        <w:tab/>
+        <w:t>},</w:t>
+      </w:r>
+    </w:p>
+    <w:p>
+      <w:pPr>
+        <w:pStyle w:val="Sinespaciado"/>
+        <w:rPr>
+          <w:lang w:val="es-US"/>
+        </w:rPr>
+      </w:pPr>
+      <w:r>
+        <w:rPr>
+          <w:lang w:val="es-US"/>
+        </w:rPr>
+        <w:tab/>
+      </w:r>
+      <w:r>
+        <w:rPr>
+          <w:lang w:val="es-US"/>
+        </w:rPr>
+        <w:tab/>
+        <w:t>"rol": "Operario",</w:t>
+      </w:r>
+    </w:p>
+    <w:p>
+      <w:pPr>
+        <w:pStyle w:val="Sinespaciado"/>
+        <w:rPr>
+          <w:lang w:val="es-US"/>
+        </w:rPr>
+      </w:pPr>
+      <w:r>
+        <w:rPr>
+          <w:lang w:val="es-US"/>
+        </w:rPr>
+        <w:tab/>
+      </w:r>
+      <w:r>
+        <w:rPr>
+          <w:lang w:val="es-US"/>
+        </w:rPr>
+        <w:tab/>
+        <w:t>"</w:t>
+      </w:r>
+      <w:proofErr w:type="spellStart"/>
+      <w:r>
+        <w:rPr>
+          <w:lang w:val="es-US"/>
+        </w:rPr>
+        <w:t>fechaCreacion</w:t>
+      </w:r>
+      <w:proofErr w:type="spellEnd"/>
+      <w:r>
+        <w:rPr>
+          <w:lang w:val="es-US"/>
+        </w:rPr>
+        <w:t>": "2022-09-10T21:11:58.299273",</w:t>
+      </w:r>
+    </w:p>
+    <w:p>
+      <w:pPr>
+        <w:pStyle w:val="Sinespaciado"/>
+        <w:rPr>
+          <w:lang w:val="es-US"/>
+        </w:rPr>
+      </w:pPr>
+      <w:r>
+        <w:rPr>
+          <w:lang w:val="es-US"/>
+        </w:rPr>
+        <w:tab/>
+      </w:r>
+      <w:r>
+        <w:rPr>
+          <w:lang w:val="es-US"/>
+        </w:rPr>
+        <w:tab/>
+        <w:t>"</w:t>
+      </w:r>
+      <w:proofErr w:type="spellStart"/>
+      <w:r>
+        <w:rPr>
+          <w:lang w:val="es-US"/>
+        </w:rPr>
+        <w:t>fechaActualizacion</w:t>
+      </w:r>
+      <w:proofErr w:type="spellEnd"/>
+      <w:r>
+        <w:rPr>
+          <w:lang w:val="es-US"/>
+        </w:rPr>
+        <w:t>": "2022-09-10T21:11:58.299273"</w:t>
+      </w:r>
+    </w:p>
+    <w:p>
+      <w:pPr>
+        <w:pStyle w:val="Sinespaciado"/>
+        <w:rPr>
+          <w:lang w:val="es-US"/>
+        </w:rPr>
+      </w:pPr>
+      <w:r>
+        <w:rPr>
+          <w:lang w:val="es-US"/>
+        </w:rPr>
+        <w:tab/>
+        <w:t>},</w:t>
+      </w:r>
+    </w:p>
+    <w:p>
+      <w:pPr>
+        <w:pStyle w:val="Sinespaciado"/>
+        <w:rPr>
+          <w:lang w:val="es-US"/>
+        </w:rPr>
+      </w:pPr>
+      <w:r>
+        <w:rPr>
+          <w:lang w:val="es-US"/>
+        </w:rPr>
+        <w:tab/>
+        <w:t>{</w:t>
+      </w:r>
+    </w:p>
+    <w:p>
+      <w:pPr>
+        <w:pStyle w:val="Sinespaciado"/>
+        <w:rPr>
+          <w:lang w:val="es-US"/>
+        </w:rPr>
+      </w:pPr>
+      <w:r>
+        <w:rPr>
+          <w:lang w:val="es-US"/>
+        </w:rPr>
+        <w:tab/>
+      </w:r>
+      <w:r>
+        <w:rPr>
+          <w:lang w:val="es-US"/>
+        </w:rPr>
+        <w:tab/>
+        <w:t>"id": 15,</w:t>
+      </w:r>
+    </w:p>
+    <w:p>
+      <w:pPr>
+        <w:pStyle w:val="Sinespaciado"/>
+        <w:rPr>
+          <w:lang w:val="es-US"/>
+        </w:rPr>
+      </w:pPr>
+      <w:r>
+        <w:rPr>
+          <w:lang w:val="es-US"/>
+        </w:rPr>
+        <w:tab/>
+      </w:r>
+      <w:r>
+        <w:rPr>
+          <w:lang w:val="es-US"/>
+        </w:rPr>
+        <w:tab/>
+        <w:t>"correo": "pedro@sinergia.com",</w:t>
+      </w:r>
+    </w:p>
+    <w:p>
+      <w:pPr>
+        <w:pStyle w:val="Sinespaciado"/>
+        <w:rPr>
+          <w:lang w:val="es-US"/>
+        </w:rPr>
+      </w:pPr>
+      <w:r>
+        <w:rPr>
+          <w:lang w:val="es-US"/>
+        </w:rPr>
+        <w:tab/>
+      </w:r>
+      <w:r>
+        <w:rPr>
+          <w:lang w:val="es-US"/>
+        </w:rPr>
+        <w:tab/>
+        <w:t>"empresa": {</w:t>
+      </w:r>
+    </w:p>
+    <w:p>
+      <w:pPr>
+        <w:pStyle w:val="Sinespaciado"/>
+        <w:rPr>
+          <w:lang w:val="es-US"/>
+        </w:rPr>
+      </w:pPr>
+      <w:r>
+        <w:rPr>
+          <w:lang w:val="es-US"/>
+        </w:rPr>
+        <w:tab/>
+      </w:r>
+      <w:r>
+        <w:rPr>
+          <w:lang w:val="es-US"/>
+        </w:rPr>
+        <w:tab/>
+      </w:r>
+      <w:r>
+        <w:rPr>
+          <w:lang w:val="es-US"/>
+        </w:rPr>
+        <w:tab/>
+        <w:t>"id": 9,</w:t>
+      </w:r>
+    </w:p>
+    <w:p>
+      <w:pPr>
+        <w:pStyle w:val="Sinespaciado"/>
+        <w:rPr>
+          <w:lang w:val="es-US"/>
+        </w:rPr>
+      </w:pPr>
+      <w:r>
+        <w:rPr>
+          <w:lang w:val="es-US"/>
+        </w:rPr>
+        <w:tab/>
+      </w:r>
+      <w:r>
+        <w:rPr>
+          <w:lang w:val="es-US"/>
+        </w:rPr>
+        <w:tab/>
+      </w:r>
+      <w:r>
+        <w:rPr>
+          <w:lang w:val="es-US"/>
+        </w:rPr>
+        <w:tab/>
+        <w:t>"</w:t>
+      </w:r>
+      <w:proofErr w:type="spellStart"/>
+      <w:r>
+        <w:rPr>
+          <w:lang w:val="es-US"/>
+        </w:rPr>
+        <w:t>nombreEmpresa</w:t>
+      </w:r>
+      <w:proofErr w:type="spellEnd"/>
+      <w:r>
+        <w:rPr>
+          <w:lang w:val="es-US"/>
+        </w:rPr>
+        <w:t>": "Empresa 5",</w:t>
+      </w:r>
+    </w:p>
+    <w:p>
+      <w:pPr>
+        <w:pStyle w:val="Sinespaciado"/>
+        <w:rPr>
+          <w:lang w:val="es-US"/>
+        </w:rPr>
+      </w:pPr>
+      <w:r>
+        <w:rPr>
+          <w:lang w:val="es-US"/>
+        </w:rPr>
+        <w:tab/>
+      </w:r>
+      <w:r>
+        <w:rPr>
+          <w:lang w:val="es-US"/>
+        </w:rPr>
+        <w:tab/>
+      </w:r>
+      <w:r>
+        <w:rPr>
+          <w:lang w:val="es-US"/>
+        </w:rPr>
+        <w:tab/>
+        <w:t>"</w:t>
+      </w:r>
+      <w:proofErr w:type="spellStart"/>
+      <w:r>
+        <w:rPr>
+          <w:lang w:val="es-US"/>
+        </w:rPr>
+        <w:t>nitEmpresa</w:t>
+      </w:r>
+      <w:proofErr w:type="spellEnd"/>
+      <w:r>
+        <w:rPr>
+          <w:lang w:val="es-US"/>
+        </w:rPr>
+        <w:t>": "55555555555",</w:t>
+      </w:r>
+    </w:p>
+    <w:p>
+      <w:pPr>
+        <w:pStyle w:val="Sinespaciado"/>
+        <w:rPr>
+          <w:lang w:val="es-US"/>
+        </w:rPr>
+      </w:pPr>
+      <w:r>
+        <w:rPr>
+          <w:lang w:val="es-US"/>
+        </w:rPr>
+        <w:tab/>
+      </w:r>
+      <w:r>
+        <w:rPr>
+          <w:lang w:val="es-US"/>
+        </w:rPr>
+        <w:tab/>
+      </w:r>
+      <w:r>
+        <w:rPr>
+          <w:lang w:val="es-US"/>
+        </w:rPr>
+        <w:tab/>
+        <w:t>"</w:t>
+      </w:r>
+      <w:proofErr w:type="spellStart"/>
+      <w:r>
+        <w:rPr>
+          <w:lang w:val="es-US"/>
+        </w:rPr>
+        <w:t>direccionEmpresa</w:t>
+      </w:r>
+      <w:proofErr w:type="spellEnd"/>
+      <w:r>
+        <w:rPr>
+          <w:lang w:val="es-US"/>
+        </w:rPr>
+        <w:t>": "CR 5 55 55",</w:t>
+      </w:r>
+    </w:p>
+    <w:p>
+      <w:pPr>
+        <w:pStyle w:val="Sinespaciado"/>
+        <w:rPr>
+          <w:lang w:val="es-US"/>
+        </w:rPr>
+      </w:pPr>
+      <w:r>
+        <w:rPr>
+          <w:lang w:val="es-US"/>
+        </w:rPr>
+        <w:tab/>
+      </w:r>
+      <w:r>
+        <w:rPr>
+          <w:lang w:val="es-US"/>
+        </w:rPr>
+        <w:tab/>
+      </w:r>
+      <w:r>
+        <w:rPr>
+          <w:lang w:val="es-US"/>
+        </w:rPr>
+        <w:tab/>
+        <w:t>"</w:t>
+      </w:r>
+      <w:proofErr w:type="spellStart"/>
+      <w:r>
+        <w:rPr>
+          <w:lang w:val="es-US"/>
+        </w:rPr>
+        <w:t>telefonoEmpresa</w:t>
+      </w:r>
+      <w:proofErr w:type="spellEnd"/>
+      <w:r>
+        <w:rPr>
+          <w:lang w:val="es-US"/>
+        </w:rPr>
+        <w:t>": "555555",</w:t>
+      </w:r>
+    </w:p>
+    <w:p>
+      <w:pPr>
+        <w:pStyle w:val="Sinespaciado"/>
+        <w:rPr>
+          <w:lang w:val="es-US"/>
+        </w:rPr>
+      </w:pPr>
+      <w:r>
+        <w:rPr>
+          <w:lang w:val="es-US"/>
+        </w:rPr>
+        <w:tab/>
+      </w:r>
+      <w:r>
+        <w:rPr>
+          <w:lang w:val="es-US"/>
+        </w:rPr>
+        <w:tab/>
+      </w:r>
+      <w:r>
+        <w:rPr>
+          <w:lang w:val="es-US"/>
+        </w:rPr>
+        <w:tab/>
+        <w:t>"</w:t>
+      </w:r>
+      <w:proofErr w:type="spellStart"/>
+      <w:r>
+        <w:rPr>
+          <w:lang w:val="es-US"/>
+        </w:rPr>
+        <w:t>fechaCreacion</w:t>
+      </w:r>
+      <w:proofErr w:type="spellEnd"/>
+      <w:r>
+        <w:rPr>
+          <w:lang w:val="es-US"/>
+        </w:rPr>
+        <w:t>": "2022-09-10T00:00:00",</w:t>
+      </w:r>
+    </w:p>
+    <w:p>
+      <w:pPr>
+        <w:pStyle w:val="Sinespaciado"/>
+        <w:rPr>
+          <w:lang w:val="es-US"/>
+        </w:rPr>
+      </w:pPr>
+      <w:r>
+        <w:rPr>
+          <w:lang w:val="es-US"/>
+        </w:rPr>
+        <w:tab/>
+      </w:r>
+      <w:r>
+        <w:rPr>
+          <w:lang w:val="es-US"/>
+        </w:rPr>
+        <w:tab/>
+      </w:r>
+      <w:r>
+        <w:rPr>
+          <w:lang w:val="es-US"/>
+        </w:rPr>
+        <w:tab/>
+        <w:t>"</w:t>
+      </w:r>
+      <w:proofErr w:type="spellStart"/>
+      <w:r>
+        <w:rPr>
+          <w:lang w:val="es-US"/>
+        </w:rPr>
+        <w:t>fechaActualizacion</w:t>
+      </w:r>
+      <w:proofErr w:type="spellEnd"/>
+      <w:r>
+        <w:rPr>
+          <w:lang w:val="es-US"/>
+        </w:rPr>
+        <w:t>": "2022-09-10T00:00:00"</w:t>
+      </w:r>
+    </w:p>
+    <w:p>
+      <w:pPr>
+        <w:pStyle w:val="Sinespaciado"/>
+        <w:rPr>
+          <w:lang w:val="es-US"/>
+        </w:rPr>
+      </w:pPr>
+      <w:r>
+        <w:rPr>
+          <w:lang w:val="es-US"/>
+        </w:rPr>
+        <w:tab/>
+      </w:r>
+      <w:r>
+        <w:rPr>
+          <w:lang w:val="es-US"/>
+        </w:rPr>
+        <w:tab/>
+        <w:t>},</w:t>
+      </w:r>
+    </w:p>
+    <w:p>
+      <w:pPr>
+        <w:pStyle w:val="Sinespaciado"/>
+        <w:rPr>
+          <w:lang w:val="es-US"/>
+        </w:rPr>
+      </w:pPr>
+      <w:r>
+        <w:rPr>
+          <w:lang w:val="es-US"/>
+        </w:rPr>
+        <w:tab/>
+      </w:r>
+      <w:r>
+        <w:rPr>
+          <w:lang w:val="es-US"/>
+        </w:rPr>
+        <w:tab/>
+        <w:t>"rol": "Operario",</w:t>
+      </w:r>
+    </w:p>
+    <w:p>
+      <w:pPr>
+        <w:pStyle w:val="Sinespaciado"/>
+        <w:rPr>
+          <w:lang w:val="es-US"/>
+        </w:rPr>
+      </w:pPr>
+      <w:r>
+        <w:rPr>
+          <w:lang w:val="es-US"/>
+        </w:rPr>
+        <w:tab/>
+      </w:r>
+      <w:r>
+        <w:rPr>
+          <w:lang w:val="es-US"/>
+        </w:rPr>
+        <w:tab/>
+        <w:t>"</w:t>
+      </w:r>
+      <w:proofErr w:type="spellStart"/>
+      <w:r>
+        <w:rPr>
+          <w:lang w:val="es-US"/>
+        </w:rPr>
+        <w:t>fechaCreacion</w:t>
+      </w:r>
+      <w:proofErr w:type="spellEnd"/>
+      <w:r>
+        <w:rPr>
+          <w:lang w:val="es-US"/>
+        </w:rPr>
+        <w:t>": "2022-09-10T21:04:39.220787",</w:t>
+      </w:r>
+    </w:p>
+    <w:p>
+      <w:pPr>
+        <w:pStyle w:val="Sinespaciado"/>
+        <w:rPr>
+          <w:lang w:val="es-US"/>
+        </w:rPr>
+      </w:pPr>
+      <w:r>
+        <w:rPr>
+          <w:lang w:val="es-US"/>
+        </w:rPr>
+        <w:tab/>
+      </w:r>
+      <w:r>
+        <w:rPr>
+          <w:lang w:val="es-US"/>
+        </w:rPr>
+        <w:tab/>
+        <w:t>"</w:t>
+      </w:r>
+      <w:proofErr w:type="spellStart"/>
+      <w:r>
+        <w:rPr>
+          <w:lang w:val="es-US"/>
+        </w:rPr>
+        <w:t>fechaActualizacion</w:t>
+      </w:r>
+      <w:proofErr w:type="spellEnd"/>
+      <w:r>
+        <w:rPr>
+          <w:lang w:val="es-US"/>
+        </w:rPr>
+        <w:t>": "2022-09-10T21:04:39.220787"</w:t>
+      </w:r>
+    </w:p>
+    <w:p>
+      <w:pPr>
+        <w:pStyle w:val="Sinespaciado"/>
+        <w:rPr>
+          <w:lang w:val="es-US"/>
+        </w:rPr>
+      </w:pPr>
+      <w:r>
+        <w:rPr>
+          <w:lang w:val="es-US"/>
+        </w:rPr>
+        <w:tab/>
+        <w:t>},</w:t>
+      </w:r>
+    </w:p>
+    <w:p>
+      <w:pPr>
+        <w:pStyle w:val="Sinespaciado"/>
+        <w:rPr>
+          <w:lang w:val="es-US"/>
+        </w:rPr>
+      </w:pPr>
+      <w:r>
+        <w:rPr>
+          <w:lang w:val="es-US"/>
+        </w:rPr>
+        <w:tab/>
+        <w:t>{</w:t>
+      </w:r>
+    </w:p>
+    <w:p>
+      <w:pPr>
+        <w:pStyle w:val="Sinespaciado"/>
+        <w:rPr>
+          <w:lang w:val="es-US"/>
+        </w:rPr>
+      </w:pPr>
+      <w:r>
+        <w:rPr>
+          <w:lang w:val="es-US"/>
+        </w:rPr>
+        <w:lastRenderedPageBreak/>
+        <w:tab/>
+      </w:r>
+      <w:r>
+        <w:rPr>
+          <w:lang w:val="es-US"/>
+        </w:rPr>
+        <w:tab/>
+        <w:t>"id": 16,</w:t>
+      </w:r>
+    </w:p>
+    <w:p>
+      <w:pPr>
+        <w:pStyle w:val="Sinespaciado"/>
+        <w:rPr>
+          <w:lang w:val="es-US"/>
+        </w:rPr>
+      </w:pPr>
+      <w:r>
+        <w:rPr>
+          <w:lang w:val="es-US"/>
+        </w:rPr>
+        <w:tab/>
+      </w:r>
+      <w:r>
+        <w:rPr>
+          <w:lang w:val="es-US"/>
+        </w:rPr>
+        <w:tab/>
+        <w:t>"correo": "carlos@sinergia.com",</w:t>
+      </w:r>
+    </w:p>
+    <w:p>
+      <w:pPr>
+        <w:pStyle w:val="Sinespaciado"/>
+        <w:rPr>
+          <w:lang w:val="es-US"/>
+        </w:rPr>
+      </w:pPr>
+      <w:r>
+        <w:rPr>
+          <w:lang w:val="es-US"/>
+        </w:rPr>
+        <w:tab/>
+      </w:r>
+      <w:r>
+        <w:rPr>
+          <w:lang w:val="es-US"/>
+        </w:rPr>
+        <w:tab/>
+        <w:t>"empresa": {</w:t>
+      </w:r>
+    </w:p>
+    <w:p>
+      <w:pPr>
+        <w:pStyle w:val="Sinespaciado"/>
+        <w:rPr>
+          <w:lang w:val="es-US"/>
+        </w:rPr>
+      </w:pPr>
+      <w:r>
+        <w:rPr>
+          <w:lang w:val="es-US"/>
+        </w:rPr>
+        <w:tab/>
+      </w:r>
+      <w:r>
+        <w:rPr>
+          <w:lang w:val="es-US"/>
+        </w:rPr>
+        <w:tab/>
+      </w:r>
+      <w:r>
+        <w:rPr>
+          <w:lang w:val="es-US"/>
+        </w:rPr>
+        <w:tab/>
+        <w:t>"id": 1,</w:t>
+      </w:r>
+    </w:p>
+    <w:p>
+      <w:pPr>
+        <w:pStyle w:val="Sinespaciado"/>
+        <w:rPr>
+          <w:lang w:val="es-US"/>
+        </w:rPr>
+      </w:pPr>
+      <w:r>
+        <w:rPr>
+          <w:lang w:val="es-US"/>
+        </w:rPr>
+        <w:tab/>
+      </w:r>
+      <w:r>
+        <w:rPr>
+          <w:lang w:val="es-US"/>
+        </w:rPr>
+        <w:tab/>
+      </w:r>
+      <w:r>
+        <w:rPr>
+          <w:lang w:val="es-US"/>
+        </w:rPr>
+        <w:tab/>
+        <w:t>"</w:t>
+      </w:r>
+      <w:proofErr w:type="spellStart"/>
+      <w:r>
+        <w:rPr>
+          <w:lang w:val="es-US"/>
+        </w:rPr>
+        <w:t>nombreEmpresa</w:t>
+      </w:r>
+      <w:proofErr w:type="spellEnd"/>
+      <w:r>
+        <w:rPr>
+          <w:lang w:val="es-US"/>
+        </w:rPr>
+        <w:t>": "Empresa Prueba",</w:t>
+      </w:r>
+    </w:p>
+    <w:p>
+      <w:pPr>
+        <w:pStyle w:val="Sinespaciado"/>
+        <w:rPr>
+          <w:lang w:val="es-US"/>
+        </w:rPr>
+      </w:pPr>
+      <w:r>
+        <w:rPr>
+          <w:lang w:val="es-US"/>
+        </w:rPr>
+        <w:tab/>
+      </w:r>
+      <w:r>
+        <w:rPr>
+          <w:lang w:val="es-US"/>
+        </w:rPr>
+        <w:tab/>
+      </w:r>
+      <w:r>
+        <w:rPr>
+          <w:lang w:val="es-US"/>
+        </w:rPr>
+        <w:tab/>
+        <w:t>"</w:t>
+      </w:r>
+      <w:proofErr w:type="spellStart"/>
+      <w:r>
+        <w:rPr>
+          <w:lang w:val="es-US"/>
+        </w:rPr>
+        <w:t>nitEmpresa</w:t>
+      </w:r>
+      <w:proofErr w:type="spellEnd"/>
+      <w:r>
+        <w:rPr>
+          <w:lang w:val="es-US"/>
+        </w:rPr>
+        <w:t>": "111111111",</w:t>
+      </w:r>
+    </w:p>
+    <w:p>
+      <w:pPr>
+        <w:pStyle w:val="Sinespaciado"/>
+        <w:rPr>
+          <w:lang w:val="es-US"/>
+        </w:rPr>
+      </w:pPr>
+      <w:r>
+        <w:rPr>
+          <w:lang w:val="es-US"/>
+        </w:rPr>
+        <w:tab/>
+      </w:r>
+      <w:r>
+        <w:rPr>
+          <w:lang w:val="es-US"/>
+        </w:rPr>
+        <w:tab/>
+      </w:r>
+      <w:r>
+        <w:rPr>
+          <w:lang w:val="es-US"/>
+        </w:rPr>
+        <w:tab/>
+        <w:t>"</w:t>
+      </w:r>
+      <w:proofErr w:type="spellStart"/>
+      <w:r>
+        <w:rPr>
+          <w:lang w:val="es-US"/>
+        </w:rPr>
+        <w:t>direccionEmpresa</w:t>
+      </w:r>
+      <w:proofErr w:type="spellEnd"/>
+      <w:r>
+        <w:rPr>
+          <w:lang w:val="es-US"/>
+        </w:rPr>
+        <w:t>": "CR 1 43 23",</w:t>
+      </w:r>
+    </w:p>
+    <w:p>
+      <w:pPr>
+        <w:pStyle w:val="Sinespaciado"/>
+        <w:rPr>
+          <w:lang w:val="es-US"/>
+        </w:rPr>
+      </w:pPr>
+      <w:r>
+        <w:rPr>
+          <w:lang w:val="es-US"/>
+        </w:rPr>
+        <w:tab/>
+      </w:r>
+      <w:r>
+        <w:rPr>
+          <w:lang w:val="es-US"/>
+        </w:rPr>
+        <w:tab/>
+      </w:r>
+      <w:r>
+        <w:rPr>
+          <w:lang w:val="es-US"/>
+        </w:rPr>
+        <w:tab/>
+        <w:t>"</w:t>
+      </w:r>
+      <w:proofErr w:type="spellStart"/>
+      <w:r>
+        <w:rPr>
+          <w:lang w:val="es-US"/>
+        </w:rPr>
+        <w:t>telefonoEmpresa</w:t>
+      </w:r>
+      <w:proofErr w:type="spellEnd"/>
+      <w:r>
+        <w:rPr>
+          <w:lang w:val="es-US"/>
+        </w:rPr>
+        <w:t>": "55555",</w:t>
+      </w:r>
+    </w:p>
+    <w:p>
+      <w:pPr>
+        <w:pStyle w:val="Sinespaciado"/>
+        <w:rPr>
+          <w:lang w:val="es-US"/>
+        </w:rPr>
+      </w:pPr>
+      <w:r>
+        <w:rPr>
+          <w:lang w:val="es-US"/>
+        </w:rPr>
+        <w:tab/>
+      </w:r>
+      <w:r>
+        <w:rPr>
+          <w:lang w:val="es-US"/>
+        </w:rPr>
+        <w:tab/>
+      </w:r>
+      <w:r>
+        <w:rPr>
+          <w:lang w:val="es-US"/>
+        </w:rPr>
+        <w:tab/>
+        <w:t>"</w:t>
+      </w:r>
+      <w:proofErr w:type="spellStart"/>
+      <w:r>
+        <w:rPr>
+          <w:lang w:val="es-US"/>
+        </w:rPr>
+        <w:t>fechaCreacion</w:t>
+      </w:r>
+      <w:proofErr w:type="spellEnd"/>
+      <w:r>
+        <w:rPr>
+          <w:lang w:val="es-US"/>
+        </w:rPr>
+        <w:t>": "2022-08-30T00:00:00",</w:t>
+      </w:r>
+    </w:p>
+    <w:p>
+      <w:pPr>
+        <w:pStyle w:val="Sinespaciado"/>
+        <w:rPr>
+          <w:lang w:val="es-US"/>
+        </w:rPr>
+      </w:pPr>
+      <w:r>
+        <w:rPr>
+          <w:lang w:val="es-US"/>
+        </w:rPr>
+        <w:tab/>
+      </w:r>
+      <w:r>
+        <w:rPr>
+          <w:lang w:val="es-US"/>
+        </w:rPr>
+        <w:tab/>
+      </w:r>
+      <w:r>
+        <w:rPr>
+          <w:lang w:val="es-US"/>
+        </w:rPr>
+        <w:tab/>
+        <w:t>"</w:t>
+      </w:r>
+      <w:proofErr w:type="spellStart"/>
+      <w:r>
+        <w:rPr>
+          <w:lang w:val="es-US"/>
+        </w:rPr>
+        <w:t>fechaActualizacion</w:t>
+      </w:r>
+      <w:proofErr w:type="spellEnd"/>
+      <w:r>
+        <w:rPr>
+          <w:lang w:val="es-US"/>
+        </w:rPr>
+        <w:t>": "2022-08-29T00:00:00"</w:t>
+      </w:r>
+    </w:p>
+    <w:p>
+      <w:pPr>
+        <w:pStyle w:val="Sinespaciado"/>
+        <w:rPr>
+          <w:lang w:val="es-US"/>
+        </w:rPr>
+      </w:pPr>
+      <w:r>
+        <w:rPr>
+          <w:lang w:val="es-US"/>
+        </w:rPr>
+        <w:tab/>
+      </w:r>
+      <w:r>
+        <w:rPr>
+          <w:lang w:val="es-US"/>
+        </w:rPr>
+        <w:tab/>
+        <w:t>},</w:t>
+      </w:r>
+    </w:p>
+    <w:p>
+      <w:pPr>
+        <w:pStyle w:val="Sinespaciado"/>
+        <w:rPr>
+          <w:lang w:val="es-US"/>
+        </w:rPr>
+      </w:pPr>
+      <w:r>
+        <w:rPr>
+          <w:lang w:val="es-US"/>
+        </w:rPr>
+        <w:tab/>
+      </w:r>
+      <w:r>
+        <w:rPr>
+          <w:lang w:val="es-US"/>
+        </w:rPr>
+        <w:tab/>
+        <w:t>"rol": "Operario",</w:t>
+      </w:r>
+    </w:p>
+    <w:p>
+      <w:pPr>
+        <w:pStyle w:val="Sinespaciado"/>
+        <w:rPr>
+          <w:lang w:val="es-US"/>
+        </w:rPr>
+      </w:pPr>
+      <w:r>
+        <w:rPr>
+          <w:lang w:val="es-US"/>
+        </w:rPr>
+        <w:tab/>
+      </w:r>
+      <w:r>
+        <w:rPr>
+          <w:lang w:val="es-US"/>
+        </w:rPr>
+        <w:tab/>
+        <w:t>"</w:t>
+      </w:r>
+      <w:proofErr w:type="spellStart"/>
+      <w:r>
+        <w:rPr>
+          <w:lang w:val="es-US"/>
+        </w:rPr>
+        <w:t>fechaCreacion</w:t>
+      </w:r>
+      <w:proofErr w:type="spellEnd"/>
+      <w:r>
+        <w:rPr>
+          <w:lang w:val="es-US"/>
+        </w:rPr>
+        <w:t>": "2022-09-10T21:07:32.850161",</w:t>
+      </w:r>
+    </w:p>
+    <w:p>
+      <w:pPr>
+        <w:pStyle w:val="Sinespaciado"/>
+        <w:rPr>
+          <w:lang w:val="es-US"/>
+        </w:rPr>
+      </w:pPr>
+      <w:r>
+        <w:rPr>
+          <w:lang w:val="es-US"/>
+        </w:rPr>
+        <w:tab/>
+      </w:r>
+      <w:r>
+        <w:rPr>
+          <w:lang w:val="es-US"/>
+        </w:rPr>
+        <w:tab/>
+        <w:t>"</w:t>
+      </w:r>
+      <w:proofErr w:type="spellStart"/>
+      <w:r>
+        <w:rPr>
+          <w:lang w:val="es-US"/>
+        </w:rPr>
+        <w:t>fechaActualizacion</w:t>
+      </w:r>
+      <w:proofErr w:type="spellEnd"/>
+      <w:r>
+        <w:rPr>
+          <w:lang w:val="es-US"/>
+        </w:rPr>
+        <w:t>": "2022-09-10T21:07:32.850161"</w:t>
+      </w:r>
+    </w:p>
+    <w:p>
+      <w:pPr>
+        <w:pStyle w:val="Sinespaciado"/>
+        <w:rPr>
+          <w:lang w:val="es-US"/>
+        </w:rPr>
+      </w:pPr>
+      <w:r>
+        <w:rPr>
+          <w:lang w:val="es-US"/>
+        </w:rPr>
+        <w:tab/>
+        <w:t>},</w:t>
+      </w:r>
+    </w:p>
+    <w:p>
+      <w:pPr>
+        <w:pStyle w:val="Sinespaciado"/>
+        <w:rPr>
+          <w:lang w:val="es-US"/>
+        </w:rPr>
+      </w:pPr>
+      <w:r>
+        <w:rPr>
+          <w:lang w:val="es-US"/>
+        </w:rPr>
+        <w:tab/>
+        <w:t>{</w:t>
+      </w:r>
+    </w:p>
+    <w:p>
+      <w:pPr>
+        <w:pStyle w:val="Sinespaciado"/>
+        <w:rPr>
+          <w:lang w:val="es-US"/>
+        </w:rPr>
+      </w:pPr>
+      <w:r>
+        <w:rPr>
+          <w:lang w:val="es-US"/>
+        </w:rPr>
+        <w:tab/>
+      </w:r>
+      <w:r>
+        <w:rPr>
+          <w:lang w:val="es-US"/>
+        </w:rPr>
+        <w:tab/>
+        <w:t>"id": 24,</w:t>
+      </w:r>
+    </w:p>
+    <w:p>
+      <w:pPr>
+        <w:pStyle w:val="Sinespaciado"/>
+        <w:rPr>
+          <w:lang w:val="es-US"/>
+        </w:rPr>
+      </w:pPr>
+      <w:r>
+        <w:rPr>
+          <w:lang w:val="es-US"/>
+        </w:rPr>
+        <w:tab/>
+      </w:r>
+      <w:r>
+        <w:rPr>
+          <w:lang w:val="es-US"/>
+        </w:rPr>
+        <w:tab/>
+        <w:t>"correo": "camila@sinergia.com",</w:t>
+      </w:r>
+    </w:p>
+    <w:p>
+      <w:pPr>
+        <w:pStyle w:val="Sinespaciado"/>
+        <w:rPr>
+          <w:lang w:val="es-US"/>
+        </w:rPr>
+      </w:pPr>
+      <w:r>
+        <w:rPr>
+          <w:lang w:val="es-US"/>
+        </w:rPr>
+        <w:tab/>
+      </w:r>
+      <w:r>
+        <w:rPr>
+          <w:lang w:val="es-US"/>
+        </w:rPr>
+        <w:tab/>
+        <w:t>"empresa": {</w:t>
+      </w:r>
+    </w:p>
+    <w:p>
+      <w:pPr>
+        <w:pStyle w:val="Sinespaciado"/>
+        <w:rPr>
+          <w:lang w:val="es-US"/>
+        </w:rPr>
+      </w:pPr>
+      <w:r>
+        <w:rPr>
+          <w:lang w:val="es-US"/>
+        </w:rPr>
+        <w:tab/>
+      </w:r>
+      <w:r>
+        <w:rPr>
+          <w:lang w:val="es-US"/>
+        </w:rPr>
+        <w:tab/>
+      </w:r>
+      <w:r>
+        <w:rPr>
+          <w:lang w:val="es-US"/>
+        </w:rPr>
+        <w:tab/>
+        <w:t>"id": 1,</w:t>
+      </w:r>
+    </w:p>
+    <w:p>
+      <w:pPr>
+        <w:pStyle w:val="Sinespaciado"/>
+        <w:rPr>
+          <w:lang w:val="es-US"/>
+        </w:rPr>
+      </w:pPr>
+      <w:r>
+        <w:rPr>
+          <w:lang w:val="es-US"/>
+        </w:rPr>
+        <w:tab/>
+      </w:r>
+      <w:r>
+        <w:rPr>
+          <w:lang w:val="es-US"/>
+        </w:rPr>
+        <w:tab/>
+      </w:r>
+      <w:r>
+        <w:rPr>
+          <w:lang w:val="es-US"/>
+        </w:rPr>
+        <w:tab/>
+        <w:t>"</w:t>
+      </w:r>
+      <w:proofErr w:type="spellStart"/>
+      <w:r>
+        <w:rPr>
+          <w:lang w:val="es-US"/>
+        </w:rPr>
+        <w:t>nombreEmpresa</w:t>
+      </w:r>
+      <w:proofErr w:type="spellEnd"/>
+      <w:r>
+        <w:rPr>
+          <w:lang w:val="es-US"/>
+        </w:rPr>
+        <w:t>": "Empresa Prueba",</w:t>
+      </w:r>
+    </w:p>
+    <w:p>
+      <w:pPr>
+        <w:pStyle w:val="Sinespaciado"/>
+        <w:rPr>
+          <w:lang w:val="es-US"/>
+        </w:rPr>
+      </w:pPr>
+      <w:r>
+        <w:rPr>
+          <w:lang w:val="es-US"/>
+        </w:rPr>
+        <w:tab/>
+      </w:r>
+      <w:r>
+        <w:rPr>
+          <w:lang w:val="es-US"/>
+        </w:rPr>
+        <w:tab/>
+      </w:r>
+      <w:r>
+        <w:rPr>
+          <w:lang w:val="es-US"/>
+        </w:rPr>
+        <w:tab/>
+        <w:t>"</w:t>
+      </w:r>
+      <w:proofErr w:type="spellStart"/>
+      <w:r>
+        <w:rPr>
+          <w:lang w:val="es-US"/>
+        </w:rPr>
+        <w:t>nitEmpresa</w:t>
+      </w:r>
+      <w:proofErr w:type="spellEnd"/>
+      <w:r>
+        <w:rPr>
+          <w:lang w:val="es-US"/>
+        </w:rPr>
+        <w:t>": "111111111",</w:t>
+      </w:r>
+    </w:p>
+    <w:p>
+      <w:pPr>
+        <w:pStyle w:val="Sinespaciado"/>
+        <w:rPr>
+          <w:lang w:val="es-US"/>
+        </w:rPr>
+      </w:pPr>
+      <w:r>
+        <w:rPr>
+          <w:lang w:val="es-US"/>
+        </w:rPr>
+        <w:tab/>
+      </w:r>
+      <w:r>
+        <w:rPr>
+          <w:lang w:val="es-US"/>
+        </w:rPr>
+        <w:tab/>
+      </w:r>
+      <w:r>
+        <w:rPr>
+          <w:lang w:val="es-US"/>
+        </w:rPr>
+        <w:tab/>
+        <w:t>"</w:t>
+      </w:r>
+      <w:proofErr w:type="spellStart"/>
+      <w:r>
+        <w:rPr>
+          <w:lang w:val="es-US"/>
+        </w:rPr>
+        <w:t>direccionEmpresa</w:t>
+      </w:r>
+      <w:proofErr w:type="spellEnd"/>
+      <w:r>
+        <w:rPr>
+          <w:lang w:val="es-US"/>
+        </w:rPr>
+        <w:t>": "CR 1 43 23",</w:t>
+      </w:r>
+    </w:p>
+    <w:p>
+      <w:pPr>
+        <w:pStyle w:val="Sinespaciado"/>
+        <w:rPr>
+          <w:lang w:val="es-US"/>
+        </w:rPr>
+      </w:pPr>
+      <w:r>
+        <w:rPr>
+          <w:lang w:val="es-US"/>
+        </w:rPr>
+        <w:tab/>
+      </w:r>
+      <w:r>
+        <w:rPr>
+          <w:lang w:val="es-US"/>
+        </w:rPr>
+        <w:tab/>
+      </w:r>
+      <w:r>
+        <w:rPr>
+          <w:lang w:val="es-US"/>
+        </w:rPr>
+        <w:tab/>
+        <w:t>"</w:t>
+      </w:r>
+      <w:proofErr w:type="spellStart"/>
+      <w:r>
+        <w:rPr>
+          <w:lang w:val="es-US"/>
+        </w:rPr>
+        <w:t>telefonoEmpresa</w:t>
+      </w:r>
+      <w:proofErr w:type="spellEnd"/>
+      <w:r>
+        <w:rPr>
+          <w:lang w:val="es-US"/>
+        </w:rPr>
+        <w:t>": "55555",</w:t>
+      </w:r>
+    </w:p>
+    <w:p>
+      <w:pPr>
+        <w:pStyle w:val="Sinespaciado"/>
+        <w:rPr>
+          <w:lang w:val="es-US"/>
+        </w:rPr>
+      </w:pPr>
+      <w:r>
+        <w:rPr>
+          <w:lang w:val="es-US"/>
+        </w:rPr>
+        <w:tab/>
+      </w:r>
+      <w:r>
+        <w:rPr>
+          <w:lang w:val="es-US"/>
+        </w:rPr>
+        <w:tab/>
+      </w:r>
+      <w:r>
+        <w:rPr>
+          <w:lang w:val="es-US"/>
+        </w:rPr>
+        <w:tab/>
+        <w:t>"</w:t>
+      </w:r>
+      <w:proofErr w:type="spellStart"/>
+      <w:r>
+        <w:rPr>
+          <w:lang w:val="es-US"/>
+        </w:rPr>
+        <w:t>fechaCreacion</w:t>
+      </w:r>
+      <w:proofErr w:type="spellEnd"/>
+      <w:r>
+        <w:rPr>
+          <w:lang w:val="es-US"/>
+        </w:rPr>
+        <w:t>": "2022-08-30T00:00:00",</w:t>
+      </w:r>
+    </w:p>
+    <w:p>
+      <w:pPr>
+        <w:pStyle w:val="Sinespaciado"/>
+        <w:rPr>
+          <w:lang w:val="es-US"/>
+        </w:rPr>
+      </w:pPr>
+      <w:r>
+        <w:rPr>
+          <w:lang w:val="es-US"/>
+        </w:rPr>
+        <w:tab/>
+      </w:r>
+      <w:r>
+        <w:rPr>
+          <w:lang w:val="es-US"/>
+        </w:rPr>
+        <w:tab/>
+      </w:r>
+      <w:r>
+        <w:rPr>
+          <w:lang w:val="es-US"/>
+        </w:rPr>
+        <w:tab/>
+        <w:t>"</w:t>
+      </w:r>
+      <w:proofErr w:type="spellStart"/>
+      <w:r>
+        <w:rPr>
+          <w:lang w:val="es-US"/>
+        </w:rPr>
+        <w:t>fechaActualizacion</w:t>
+      </w:r>
+      <w:proofErr w:type="spellEnd"/>
+      <w:r>
+        <w:rPr>
+          <w:lang w:val="es-US"/>
+        </w:rPr>
+        <w:t>": "2022-08-29T00:00:00"</w:t>
+      </w:r>
+    </w:p>
+    <w:p>
+      <w:pPr>
+        <w:pStyle w:val="Sinespaciado"/>
+        <w:rPr>
+          <w:lang w:val="es-US"/>
+        </w:rPr>
+      </w:pPr>
+      <w:r>
+        <w:rPr>
+          <w:lang w:val="es-US"/>
+        </w:rPr>
+        <w:tab/>
+      </w:r>
+      <w:r>
+        <w:rPr>
+          <w:lang w:val="es-US"/>
+        </w:rPr>
+        <w:tab/>
+        <w:t>},</w:t>
+      </w:r>
+    </w:p>
+    <w:p>
+      <w:pPr>
+        <w:pStyle w:val="Sinespaciado"/>
+        <w:rPr>
+          <w:lang w:val="es-US"/>
+        </w:rPr>
+      </w:pPr>
+      <w:r>
+        <w:rPr>
+          <w:lang w:val="es-US"/>
+        </w:rPr>
+        <w:tab/>
+      </w:r>
+      <w:r>
+        <w:rPr>
+          <w:lang w:val="es-US"/>
+        </w:rPr>
+        <w:tab/>
+        <w:t>"rol": "</w:t>
+      </w:r>
+      <w:proofErr w:type="spellStart"/>
+      <w:r>
+        <w:rPr>
+          <w:lang w:val="es-US"/>
+        </w:rPr>
+        <w:t>Admin</w:t>
+      </w:r>
+      <w:proofErr w:type="spellEnd"/>
+      <w:r>
+        <w:rPr>
+          <w:lang w:val="es-US"/>
+        </w:rPr>
+        <w:t>",</w:t>
+      </w:r>
+    </w:p>
+    <w:p>
+      <w:pPr>
+        <w:pStyle w:val="Sinespaciado"/>
+        <w:rPr>
+          <w:lang w:val="es-US"/>
+        </w:rPr>
+      </w:pPr>
+      <w:r>
+        <w:rPr>
+          <w:lang w:val="es-US"/>
+        </w:rPr>
+        <w:tab/>
+      </w:r>
+      <w:r>
+        <w:rPr>
+          <w:lang w:val="es-US"/>
+        </w:rPr>
+        <w:tab/>
+        <w:t>"</w:t>
+      </w:r>
+      <w:proofErr w:type="spellStart"/>
+      <w:r>
+        <w:rPr>
+          <w:lang w:val="es-US"/>
+        </w:rPr>
+        <w:t>fechaCreacion</w:t>
+      </w:r>
+      <w:proofErr w:type="spellEnd"/>
+      <w:r>
+        <w:rPr>
+          <w:lang w:val="es-US"/>
+        </w:rPr>
+        <w:t>": "2022-09-11T11:21:18.491477",</w:t>
+      </w:r>
+    </w:p>
+    <w:p>
+      <w:pPr>
+        <w:pStyle w:val="Sinespaciado"/>
+        <w:rPr>
+          <w:lang w:val="es-US"/>
+        </w:rPr>
+      </w:pPr>
+      <w:r>
+        <w:rPr>
+          <w:lang w:val="es-US"/>
+        </w:rPr>
+        <w:tab/>
+      </w:r>
+      <w:r>
+        <w:rPr>
+          <w:lang w:val="es-US"/>
+        </w:rPr>
+        <w:tab/>
+        <w:t>"</w:t>
+      </w:r>
+      <w:proofErr w:type="spellStart"/>
+      <w:r>
+        <w:rPr>
+          <w:lang w:val="es-US"/>
+        </w:rPr>
+        <w:t>fechaActualizacion</w:t>
+      </w:r>
+      <w:proofErr w:type="spellEnd"/>
+      <w:r>
+        <w:rPr>
+          <w:lang w:val="es-US"/>
+        </w:rPr>
+        <w:t>": "2022-09-11T11:21:18.491477"</w:t>
+      </w:r>
+    </w:p>
+    <w:p>
+      <w:pPr>
+        <w:pStyle w:val="Sinespaciado"/>
+        <w:rPr>
+          <w:lang w:val="es-US"/>
+        </w:rPr>
+      </w:pPr>
+      <w:r>
+        <w:rPr>
+          <w:lang w:val="es-US"/>
+        </w:rPr>
+        <w:tab/>
+        <w:t>}</w:t>
+      </w:r>
+    </w:p>
+    <w:p>
+      <w:pPr>
+        <w:pStyle w:val="Sinespaciado"/>
+        <w:rPr>
+          <w:lang w:val="es-US"/>
+        </w:rPr>
+      </w:pPr>
+      <w:r>
+        <w:rPr>
+          <w:lang w:val="es-US"/>
+        </w:rPr>
+        <w:t>]</w:t>
+      </w:r>
+    </w:p>
+    <w:p>
+      <w:pPr>
+        <w:pStyle w:val="Sinespaciado"/>
+        <w:rPr>
+          <w:lang w:val="es-US"/>
+        </w:rPr>
+      </w:pPr>
+    </w:p>
+    <w:p>
+      <w:pPr>
+        <w:pStyle w:val="Sinespaciado"/>
+        <w:rPr>
+          <w:lang w:val="es-US"/>
+        </w:rPr>
+      </w:pPr>
+    </w:p>
+    <w:p>
+      <w:pPr>
+        <w:pStyle w:val="Ttulo1"/>
+        <w:rPr>
+          <w:lang w:val="es-US"/>
+        </w:rPr>
+      </w:pPr>
+      <w:r>
+        <w:rPr>
+          <w:lang w:val="es-US"/>
+        </w:rPr>
+        <w:t>LISTADO EMPRESAS</w:t>
+      </w:r>
+    </w:p>
+    <w:p>
+      <w:pPr>
+        <w:pStyle w:val="Sinespaciado"/>
+        <w:rPr>
+          <w:lang w:val="es-US"/>
+        </w:rPr>
+      </w:pPr>
+    </w:p>
+    <w:p>
+      <w:pPr>
+        <w:pStyle w:val="Sinespaciado"/>
+        <w:rPr>
+          <w:lang w:val="es-US"/>
+        </w:rPr>
+      </w:pPr>
+      <w:r>
+        <w:rPr>
+          <w:lang w:val="es-US"/>
+        </w:rPr>
+        <w:t>[</w:t>
+      </w:r>
+    </w:p>
+    <w:p>
+      <w:pPr>
+        <w:pStyle w:val="Sinespaciado"/>
+        <w:rPr>
+          <w:lang w:val="es-US"/>
+        </w:rPr>
+      </w:pPr>
+      <w:r>
+        <w:rPr>
+          <w:lang w:val="es-US"/>
+        </w:rPr>
+        <w:tab/>
+        <w:t>{</w:t>
+      </w:r>
+    </w:p>
+    <w:p>
+      <w:pPr>
+        <w:pStyle w:val="Sinespaciado"/>
+        <w:rPr>
+          <w:lang w:val="es-US"/>
+        </w:rPr>
+      </w:pPr>
+      <w:r>
+        <w:rPr>
+          <w:lang w:val="es-US"/>
+        </w:rPr>
+        <w:tab/>
+      </w:r>
+      <w:r>
+        <w:rPr>
+          <w:lang w:val="es-US"/>
+        </w:rPr>
+        <w:tab/>
+        <w:t>"id": 1,</w:t>
+      </w:r>
+    </w:p>
+    <w:p>
+      <w:pPr>
+        <w:pStyle w:val="Sinespaciado"/>
+        <w:rPr>
+          <w:lang w:val="es-US"/>
+        </w:rPr>
+      </w:pPr>
+      <w:r>
+        <w:rPr>
+          <w:lang w:val="es-US"/>
+        </w:rPr>
+        <w:tab/>
+      </w:r>
+      <w:r>
+        <w:rPr>
+          <w:lang w:val="es-US"/>
+        </w:rPr>
+        <w:tab/>
+        <w:t>"</w:t>
+      </w:r>
+      <w:proofErr w:type="spellStart"/>
+      <w:r>
+        <w:rPr>
+          <w:lang w:val="es-US"/>
+        </w:rPr>
+        <w:t>nombreEmpresa</w:t>
+      </w:r>
+      <w:proofErr w:type="spellEnd"/>
+      <w:r>
+        <w:rPr>
+          <w:lang w:val="es-US"/>
+        </w:rPr>
+        <w:t>": "Empresa Prueba",</w:t>
+      </w:r>
+    </w:p>
+    <w:p>
+      <w:pPr>
+        <w:pStyle w:val="Sinespaciado"/>
+        <w:rPr>
+          <w:lang w:val="es-US"/>
+        </w:rPr>
+      </w:pPr>
+      <w:r>
+        <w:rPr>
+          <w:lang w:val="es-US"/>
+        </w:rPr>
+        <w:tab/>
+      </w:r>
+      <w:r>
+        <w:rPr>
+          <w:lang w:val="es-US"/>
+        </w:rPr>
+        <w:tab/>
+        <w:t>"</w:t>
+      </w:r>
+      <w:proofErr w:type="spellStart"/>
+      <w:r>
+        <w:rPr>
+          <w:lang w:val="es-US"/>
+        </w:rPr>
+        <w:t>nitEmpresa</w:t>
+      </w:r>
+      <w:proofErr w:type="spellEnd"/>
+      <w:r>
+        <w:rPr>
+          <w:lang w:val="es-US"/>
+        </w:rPr>
+        <w:t>": "111111111",</w:t>
+      </w:r>
+    </w:p>
+    <w:p>
+      <w:pPr>
+        <w:pStyle w:val="Sinespaciado"/>
+        <w:rPr>
+          <w:lang w:val="es-US"/>
+        </w:rPr>
+      </w:pPr>
+      <w:r>
+        <w:rPr>
+          <w:lang w:val="es-US"/>
+        </w:rPr>
+        <w:tab/>
+      </w:r>
+      <w:r>
+        <w:rPr>
+          <w:lang w:val="es-US"/>
+        </w:rPr>
+        <w:tab/>
+        <w:t>"</w:t>
+      </w:r>
+      <w:proofErr w:type="spellStart"/>
+      <w:r>
+        <w:rPr>
+          <w:lang w:val="es-US"/>
+        </w:rPr>
+        <w:t>direccionEmpresa</w:t>
+      </w:r>
+      <w:proofErr w:type="spellEnd"/>
+      <w:r>
+        <w:rPr>
+          <w:lang w:val="es-US"/>
+        </w:rPr>
+        <w:t>": "CR 1 43 23",</w:t>
+      </w:r>
+    </w:p>
+    <w:p>
+      <w:pPr>
+        <w:pStyle w:val="Sinespaciado"/>
+        <w:rPr>
+          <w:lang w:val="es-US"/>
+        </w:rPr>
+      </w:pPr>
+      <w:r>
+        <w:rPr>
+          <w:lang w:val="es-US"/>
+        </w:rPr>
+        <w:tab/>
+      </w:r>
+      <w:r>
+        <w:rPr>
+          <w:lang w:val="es-US"/>
+        </w:rPr>
+        <w:tab/>
+        <w:t>"</w:t>
+      </w:r>
+      <w:proofErr w:type="spellStart"/>
+      <w:r>
+        <w:rPr>
+          <w:lang w:val="es-US"/>
+        </w:rPr>
+        <w:t>telefonoEmpresa</w:t>
+      </w:r>
+      <w:proofErr w:type="spellEnd"/>
+      <w:r>
+        <w:rPr>
+          <w:lang w:val="es-US"/>
+        </w:rPr>
+        <w:t>": "55555",</w:t>
+      </w:r>
+    </w:p>
+    <w:p>
+      <w:pPr>
+        <w:pStyle w:val="Sinespaciado"/>
+        <w:rPr>
+          <w:lang w:val="es-US"/>
+        </w:rPr>
+      </w:pPr>
+      <w:r>
+        <w:rPr>
+          <w:lang w:val="es-US"/>
+        </w:rPr>
+        <w:tab/>
+      </w:r>
+      <w:r>
+        <w:rPr>
+          <w:lang w:val="es-US"/>
+        </w:rPr>
+        <w:tab/>
+        <w:t>"</w:t>
+      </w:r>
+      <w:proofErr w:type="spellStart"/>
+      <w:r>
+        <w:rPr>
+          <w:lang w:val="es-US"/>
+        </w:rPr>
+        <w:t>fechaCreacion</w:t>
+      </w:r>
+      <w:proofErr w:type="spellEnd"/>
+      <w:r>
+        <w:rPr>
+          <w:lang w:val="es-US"/>
+        </w:rPr>
+        <w:t>": "2022-08-30T00:00:00",</w:t>
+      </w:r>
+    </w:p>
+    <w:p>
+      <w:pPr>
+        <w:pStyle w:val="Sinespaciado"/>
+        <w:rPr>
+          <w:lang w:val="es-US"/>
+        </w:rPr>
+      </w:pPr>
+      <w:r>
+        <w:rPr>
+          <w:lang w:val="es-US"/>
+        </w:rPr>
+        <w:tab/>
+      </w:r>
+      <w:r>
+        <w:rPr>
+          <w:lang w:val="es-US"/>
+        </w:rPr>
+        <w:tab/>
+        <w:t>"</w:t>
+      </w:r>
+      <w:proofErr w:type="spellStart"/>
+      <w:r>
+        <w:rPr>
+          <w:lang w:val="es-US"/>
+        </w:rPr>
+        <w:t>fechaActualizacion</w:t>
+      </w:r>
+      <w:proofErr w:type="spellEnd"/>
+      <w:r>
+        <w:rPr>
+          <w:lang w:val="es-US"/>
+        </w:rPr>
+        <w:t>": "2022-08-29T00:00:00"</w:t>
+      </w:r>
+    </w:p>
+    <w:p>
+      <w:pPr>
+        <w:pStyle w:val="Sinespaciado"/>
+        <w:rPr>
+          <w:lang w:val="es-US"/>
+        </w:rPr>
+      </w:pPr>
+      <w:r>
+        <w:rPr>
+          <w:lang w:val="es-US"/>
+        </w:rPr>
+        <w:tab/>
+        <w:t>},</w:t>
+      </w:r>
+    </w:p>
+    <w:p>
+      <w:pPr>
+        <w:pStyle w:val="Sinespaciado"/>
+        <w:rPr>
+          <w:lang w:val="es-US"/>
+        </w:rPr>
+      </w:pPr>
+      <w:r>
+        <w:rPr>
+          <w:lang w:val="es-US"/>
+        </w:rPr>
+        <w:lastRenderedPageBreak/>
+        <w:tab/>
+        <w:t>{</w:t>
+      </w:r>
+    </w:p>
+    <w:p>
+      <w:pPr>
+        <w:pStyle w:val="Sinespaciado"/>
+        <w:rPr>
+          <w:lang w:val="es-US"/>
+        </w:rPr>
+      </w:pPr>
+      <w:r>
+        <w:rPr>
+          <w:lang w:val="es-US"/>
+        </w:rPr>
+        <w:tab/>
+      </w:r>
+      <w:r>
+        <w:rPr>
+          <w:lang w:val="es-US"/>
+        </w:rPr>
+        <w:tab/>
+        <w:t>"id": 3,</w:t>
+      </w:r>
+    </w:p>
+    <w:p>
+      <w:pPr>
+        <w:pStyle w:val="Sinespaciado"/>
+        <w:rPr>
+          <w:lang w:val="es-US"/>
+        </w:rPr>
+      </w:pPr>
+      <w:r>
+        <w:rPr>
+          <w:lang w:val="es-US"/>
+        </w:rPr>
+        <w:tab/>
+      </w:r>
+      <w:r>
+        <w:rPr>
+          <w:lang w:val="es-US"/>
+        </w:rPr>
+        <w:tab/>
+        <w:t>"</w:t>
+      </w:r>
+      <w:proofErr w:type="spellStart"/>
+      <w:r>
+        <w:rPr>
+          <w:lang w:val="es-US"/>
+        </w:rPr>
+        <w:t>nombreEmpresa</w:t>
+      </w:r>
+      <w:proofErr w:type="spellEnd"/>
+      <w:r>
+        <w:rPr>
+          <w:lang w:val="es-US"/>
+        </w:rPr>
+        <w:t>": "Empresa 2",</w:t>
+      </w:r>
+    </w:p>
+    <w:p>
+      <w:pPr>
+        <w:pStyle w:val="Sinespaciado"/>
+        <w:rPr>
+          <w:lang w:val="es-US"/>
+        </w:rPr>
+      </w:pPr>
+      <w:r>
+        <w:rPr>
+          <w:lang w:val="es-US"/>
+        </w:rPr>
+        <w:tab/>
+      </w:r>
+      <w:r>
+        <w:rPr>
+          <w:lang w:val="es-US"/>
+        </w:rPr>
+        <w:tab/>
+        <w:t>"</w:t>
+      </w:r>
+      <w:proofErr w:type="spellStart"/>
+      <w:r>
+        <w:rPr>
+          <w:lang w:val="es-US"/>
+        </w:rPr>
+        <w:t>nitEmpresa</w:t>
+      </w:r>
+      <w:proofErr w:type="spellEnd"/>
+      <w:r>
+        <w:rPr>
+          <w:lang w:val="es-US"/>
+        </w:rPr>
+        <w:t>": "222222",</w:t>
+      </w:r>
+    </w:p>
+    <w:p>
+      <w:pPr>
+        <w:pStyle w:val="Sinespaciado"/>
+        <w:rPr>
+          <w:lang w:val="es-US"/>
+        </w:rPr>
+      </w:pPr>
+      <w:r>
+        <w:rPr>
+          <w:lang w:val="es-US"/>
+        </w:rPr>
+        <w:tab/>
+      </w:r>
+      <w:r>
+        <w:rPr>
+          <w:lang w:val="es-US"/>
+        </w:rPr>
+        <w:tab/>
+        <w:t>"</w:t>
+      </w:r>
+      <w:proofErr w:type="spellStart"/>
+      <w:r>
+        <w:rPr>
+          <w:lang w:val="es-US"/>
+        </w:rPr>
+        <w:t>direccionEmpresa</w:t>
+      </w:r>
+      <w:proofErr w:type="spellEnd"/>
+      <w:r>
+        <w:rPr>
+          <w:lang w:val="es-US"/>
+        </w:rPr>
+        <w:t>": "CR 34 24 455",</w:t>
+      </w:r>
+    </w:p>
+    <w:p>
+      <w:pPr>
+        <w:pStyle w:val="Sinespaciado"/>
+        <w:rPr>
+          <w:lang w:val="es-US"/>
+        </w:rPr>
+      </w:pPr>
+      <w:r>
+        <w:rPr>
+          <w:lang w:val="es-US"/>
+        </w:rPr>
+        <w:tab/>
+      </w:r>
+      <w:r>
+        <w:rPr>
+          <w:lang w:val="es-US"/>
+        </w:rPr>
+        <w:tab/>
+        <w:t>"</w:t>
+      </w:r>
+      <w:proofErr w:type="spellStart"/>
+      <w:r>
+        <w:rPr>
+          <w:lang w:val="es-US"/>
+        </w:rPr>
+        <w:t>telefonoEmpresa</w:t>
+      </w:r>
+      <w:proofErr w:type="spellEnd"/>
+      <w:r>
+        <w:rPr>
+          <w:lang w:val="es-US"/>
+        </w:rPr>
+        <w:t>": "45623216",</w:t>
+      </w:r>
+    </w:p>
+    <w:p>
+      <w:pPr>
+        <w:pStyle w:val="Sinespaciado"/>
+        <w:rPr>
+          <w:lang w:val="es-US"/>
+        </w:rPr>
+      </w:pPr>
+      <w:r>
+        <w:rPr>
+          <w:lang w:val="es-US"/>
+        </w:rPr>
+        <w:tab/>
+      </w:r>
+      <w:r>
+        <w:rPr>
+          <w:lang w:val="es-US"/>
+        </w:rPr>
+        <w:tab/>
+        <w:t>"</w:t>
+      </w:r>
+      <w:proofErr w:type="spellStart"/>
+      <w:r>
+        <w:rPr>
+          <w:lang w:val="es-US"/>
+        </w:rPr>
+        <w:t>fechaCreacion</w:t>
+      </w:r>
+      <w:proofErr w:type="spellEnd"/>
+      <w:r>
+        <w:rPr>
+          <w:lang w:val="es-US"/>
+        </w:rPr>
+        <w:t>": "2022-07-31T00:00:00",</w:t>
+      </w:r>
+    </w:p>
+    <w:p>
+      <w:pPr>
+        <w:pStyle w:val="Sinespaciado"/>
+        <w:rPr>
+          <w:lang w:val="es-US"/>
+        </w:rPr>
+      </w:pPr>
+      <w:r>
+        <w:rPr>
+          <w:lang w:val="es-US"/>
+        </w:rPr>
+        <w:tab/>
+      </w:r>
+      <w:r>
+        <w:rPr>
+          <w:lang w:val="es-US"/>
+        </w:rPr>
+        <w:tab/>
+        <w:t>"</w:t>
+      </w:r>
+      <w:proofErr w:type="spellStart"/>
+      <w:r>
+        <w:rPr>
+          <w:lang w:val="es-US"/>
+        </w:rPr>
+        <w:t>fechaActualizacion</w:t>
+      </w:r>
+      <w:proofErr w:type="spellEnd"/>
+      <w:r>
+        <w:rPr>
+          <w:lang w:val="es-US"/>
+        </w:rPr>
+        <w:t>": "2022-08-05T00:00:00"</w:t>
+      </w:r>
+    </w:p>
+    <w:p>
+      <w:pPr>
+        <w:pStyle w:val="Sinespaciado"/>
+        <w:rPr>
+          <w:lang w:val="es-US"/>
+        </w:rPr>
+      </w:pPr>
+      <w:r>
+        <w:rPr>
+          <w:lang w:val="es-US"/>
+        </w:rPr>
+        <w:tab/>
+        <w:t>},</w:t>
+      </w:r>
+    </w:p>
+    <w:p>
+      <w:pPr>
+        <w:pStyle w:val="Sinespaciado"/>
+        <w:rPr>
+          <w:lang w:val="es-US"/>
+        </w:rPr>
+      </w:pPr>
+      <w:r>
+        <w:rPr>
+          <w:lang w:val="es-US"/>
+        </w:rPr>
+        <w:tab/>
+        <w:t>{</w:t>
+      </w:r>
+    </w:p>
+    <w:p>
+      <w:pPr>
+        <w:pStyle w:val="Sinespaciado"/>
+        <w:rPr>
+          <w:lang w:val="es-US"/>
+        </w:rPr>
+      </w:pPr>
+      <w:r>
+        <w:rPr>
+          <w:lang w:val="es-US"/>
+        </w:rPr>
+        <w:tab/>
+      </w:r>
+      <w:r>
+        <w:rPr>
+          <w:lang w:val="es-US"/>
+        </w:rPr>
+        <w:tab/>
+        <w:t>"id": 4,</w:t>
+      </w:r>
+    </w:p>
+    <w:p>
+      <w:pPr>
+        <w:pStyle w:val="Sinespaciado"/>
+        <w:rPr>
+          <w:lang w:val="es-US"/>
+        </w:rPr>
+      </w:pPr>
+      <w:r>
+        <w:rPr>
+          <w:lang w:val="es-US"/>
+        </w:rPr>
+        <w:tab/>
+      </w:r>
+      <w:r>
+        <w:rPr>
+          <w:lang w:val="es-US"/>
+        </w:rPr>
+        <w:tab/>
+        <w:t>"</w:t>
+      </w:r>
+      <w:proofErr w:type="spellStart"/>
+      <w:r>
+        <w:rPr>
+          <w:lang w:val="es-US"/>
+        </w:rPr>
+        <w:t>nombreEmpresa</w:t>
+      </w:r>
+      <w:proofErr w:type="spellEnd"/>
+      <w:r>
+        <w:rPr>
+          <w:lang w:val="es-US"/>
+        </w:rPr>
+        <w:t>": "Empresa 34",</w:t>
+      </w:r>
+    </w:p>
+    <w:p>
+      <w:pPr>
+        <w:pStyle w:val="Sinespaciado"/>
+        <w:rPr>
+          <w:lang w:val="es-US"/>
+        </w:rPr>
+      </w:pPr>
+      <w:r>
+        <w:rPr>
+          <w:lang w:val="es-US"/>
+        </w:rPr>
+        <w:tab/>
+      </w:r>
+      <w:r>
+        <w:rPr>
+          <w:lang w:val="es-US"/>
+        </w:rPr>
+        <w:tab/>
+        <w:t>"</w:t>
+      </w:r>
+      <w:proofErr w:type="spellStart"/>
+      <w:r>
+        <w:rPr>
+          <w:lang w:val="es-US"/>
+        </w:rPr>
+        <w:t>nitEmpresa</w:t>
+      </w:r>
+      <w:proofErr w:type="spellEnd"/>
+      <w:r>
+        <w:rPr>
+          <w:lang w:val="es-US"/>
+        </w:rPr>
+        <w:t>": "156879256",</w:t>
+      </w:r>
+    </w:p>
+    <w:p>
+      <w:pPr>
+        <w:pStyle w:val="Sinespaciado"/>
+        <w:rPr>
+          <w:lang w:val="es-US"/>
+        </w:rPr>
+      </w:pPr>
+      <w:r>
+        <w:rPr>
+          <w:lang w:val="es-US"/>
+        </w:rPr>
+        <w:tab/>
+      </w:r>
+      <w:r>
+        <w:rPr>
+          <w:lang w:val="es-US"/>
+        </w:rPr>
+        <w:tab/>
+        <w:t>"</w:t>
+      </w:r>
+      <w:proofErr w:type="spellStart"/>
+      <w:r>
+        <w:rPr>
+          <w:lang w:val="es-US"/>
+        </w:rPr>
+        <w:t>direccionEmpresa</w:t>
+      </w:r>
+      <w:proofErr w:type="spellEnd"/>
+      <w:r>
+        <w:rPr>
+          <w:lang w:val="es-US"/>
+        </w:rPr>
+        <w:t xml:space="preserve">": "CR 44 </w:t>
+      </w:r>
+      <w:proofErr w:type="spellStart"/>
+      <w:r>
+        <w:rPr>
+          <w:lang w:val="es-US"/>
+        </w:rPr>
+        <w:t>aa</w:t>
+      </w:r>
+      <w:proofErr w:type="spellEnd"/>
+      <w:r>
+        <w:rPr>
+          <w:lang w:val="es-US"/>
+        </w:rPr>
+        <w:t xml:space="preserve"> 2d 455",</w:t>
+      </w:r>
+    </w:p>
+    <w:p>
+      <w:pPr>
+        <w:pStyle w:val="Sinespaciado"/>
+        <w:rPr>
+          <w:lang w:val="es-US"/>
+        </w:rPr>
+      </w:pPr>
+      <w:r>
+        <w:rPr>
+          <w:lang w:val="es-US"/>
+        </w:rPr>
+        <w:tab/>
+      </w:r>
+      <w:r>
+        <w:rPr>
+          <w:lang w:val="es-US"/>
+        </w:rPr>
+        <w:tab/>
+        <w:t>"</w:t>
+      </w:r>
+      <w:proofErr w:type="spellStart"/>
+      <w:r>
+        <w:rPr>
+          <w:lang w:val="es-US"/>
+        </w:rPr>
+        <w:t>telefonoEmpresa</w:t>
+      </w:r>
+      <w:proofErr w:type="spellEnd"/>
+      <w:r>
+        <w:rPr>
+          <w:lang w:val="es-US"/>
+        </w:rPr>
+        <w:t>": "895631",</w:t>
+      </w:r>
+    </w:p>
+    <w:p>
+      <w:pPr>
+        <w:pStyle w:val="Sinespaciado"/>
+        <w:rPr>
+          <w:lang w:val="es-US"/>
+        </w:rPr>
+      </w:pPr>
+      <w:r>
+        <w:rPr>
+          <w:lang w:val="es-US"/>
+        </w:rPr>
+        <w:tab/>
+      </w:r>
+      <w:r>
+        <w:rPr>
+          <w:lang w:val="es-US"/>
+        </w:rPr>
+        <w:tab/>
+        <w:t>"</w:t>
+      </w:r>
+      <w:proofErr w:type="spellStart"/>
+      <w:r>
+        <w:rPr>
+          <w:lang w:val="es-US"/>
+        </w:rPr>
+        <w:t>fechaCreacion</w:t>
+      </w:r>
+      <w:proofErr w:type="spellEnd"/>
+      <w:r>
+        <w:rPr>
+          <w:lang w:val="es-US"/>
+        </w:rPr>
+        <w:t xml:space="preserve">": </w:t>
+      </w:r>
+      <w:proofErr w:type="spellStart"/>
+      <w:r>
+        <w:rPr>
+          <w:lang w:val="es-US"/>
+        </w:rPr>
+        <w:t>null</w:t>
+      </w:r>
+      <w:proofErr w:type="spellEnd"/>
+      <w:r>
+        <w:rPr>
+          <w:lang w:val="es-US"/>
+        </w:rPr>
+        <w:t>,</w:t>
+      </w:r>
+    </w:p>
+    <w:p>
+      <w:pPr>
+        <w:pStyle w:val="Sinespaciado"/>
+        <w:rPr>
+          <w:lang w:val="es-US"/>
+        </w:rPr>
+      </w:pPr>
+      <w:r>
+        <w:rPr>
+          <w:lang w:val="es-US"/>
+        </w:rPr>
+        <w:tab/>
+      </w:r>
+      <w:r>
+        <w:rPr>
+          <w:lang w:val="es-US"/>
+        </w:rPr>
+        <w:tab/>
+        <w:t>"</w:t>
+      </w:r>
+      <w:proofErr w:type="spellStart"/>
+      <w:r>
+        <w:rPr>
+          <w:lang w:val="es-US"/>
+        </w:rPr>
+        <w:t>fechaActualizacion</w:t>
+      </w:r>
+      <w:proofErr w:type="spellEnd"/>
+      <w:r>
+        <w:rPr>
+          <w:lang w:val="es-US"/>
+        </w:rPr>
+        <w:t xml:space="preserve">": </w:t>
+      </w:r>
+      <w:proofErr w:type="spellStart"/>
+      <w:r>
+        <w:rPr>
+          <w:lang w:val="es-US"/>
+        </w:rPr>
+        <w:t>null</w:t>
+      </w:r>
+      <w:proofErr w:type="spellEnd"/>
+    </w:p>
+    <w:p>
+      <w:pPr>
+        <w:pStyle w:val="Sinespaciado"/>
+        <w:rPr>
+          <w:lang w:val="es-US"/>
+        </w:rPr>
+      </w:pPr>
+      <w:r>
+        <w:rPr>
+          <w:lang w:val="es-US"/>
+        </w:rPr>
+        <w:tab/>
+        <w:t>},</w:t>
+      </w:r>
+    </w:p>
+    <w:p>
+      <w:pPr>
+        <w:pStyle w:val="Sinespaciado"/>
+        <w:rPr>
+          <w:lang w:val="es-US"/>
+        </w:rPr>
+      </w:pPr>
+      <w:r>
+        <w:rPr>
+          <w:lang w:val="es-US"/>
+        </w:rPr>
+        <w:tab/>
+        <w:t>{</w:t>
+      </w:r>
+    </w:p>
+    <w:p>
+      <w:pPr>
+        <w:pStyle w:val="Sinespaciado"/>
+        <w:rPr>
+          <w:lang w:val="es-US"/>
+        </w:rPr>
+      </w:pPr>
+      <w:r>
+        <w:rPr>
+          <w:lang w:val="es-US"/>
+        </w:rPr>
+        <w:tab/>
+      </w:r>
+      <w:r>
+        <w:rPr>
+          <w:lang w:val="es-US"/>
+        </w:rPr>
+        <w:tab/>
+        <w:t>"id": 9,</w:t>
+      </w:r>
+    </w:p>
+    <w:p>
+      <w:pPr>
+        <w:pStyle w:val="Sinespaciado"/>
+        <w:rPr>
+          <w:lang w:val="es-US"/>
+        </w:rPr>
+      </w:pPr>
+      <w:r>
+        <w:rPr>
+          <w:lang w:val="es-US"/>
+        </w:rPr>
+        <w:tab/>
+      </w:r>
+      <w:r>
+        <w:rPr>
+          <w:lang w:val="es-US"/>
+        </w:rPr>
+        <w:tab/>
+        <w:t>"</w:t>
+      </w:r>
+      <w:proofErr w:type="spellStart"/>
+      <w:r>
+        <w:rPr>
+          <w:lang w:val="es-US"/>
+        </w:rPr>
+        <w:t>nombreEmpresa</w:t>
+      </w:r>
+      <w:proofErr w:type="spellEnd"/>
+      <w:r>
+        <w:rPr>
+          <w:lang w:val="es-US"/>
+        </w:rPr>
+        <w:t>": "Empresa 5",</w:t>
+      </w:r>
+    </w:p>
+    <w:p>
+      <w:pPr>
+        <w:pStyle w:val="Sinespaciado"/>
+        <w:rPr>
+          <w:lang w:val="es-US"/>
+        </w:rPr>
+      </w:pPr>
+      <w:r>
+        <w:rPr>
+          <w:lang w:val="es-US"/>
+        </w:rPr>
+        <w:tab/>
+      </w:r>
+      <w:r>
+        <w:rPr>
+          <w:lang w:val="es-US"/>
+        </w:rPr>
+        <w:tab/>
+        <w:t>"</w:t>
+      </w:r>
+      <w:proofErr w:type="spellStart"/>
+      <w:r>
+        <w:rPr>
+          <w:lang w:val="es-US"/>
+        </w:rPr>
+        <w:t>nitEmpresa</w:t>
+      </w:r>
+      <w:proofErr w:type="spellEnd"/>
+      <w:r>
+        <w:rPr>
+          <w:lang w:val="es-US"/>
+        </w:rPr>
+        <w:t>": "55555555555",</w:t>
+      </w:r>
+    </w:p>
+    <w:p>
+      <w:pPr>
+        <w:pStyle w:val="Sinespaciado"/>
+        <w:rPr>
+          <w:lang w:val="es-US"/>
+        </w:rPr>
+      </w:pPr>
+      <w:r>
+        <w:rPr>
+          <w:lang w:val="es-US"/>
+        </w:rPr>
+        <w:tab/>
+      </w:r>
+      <w:r>
+        <w:rPr>
+          <w:lang w:val="es-US"/>
+        </w:rPr>
+        <w:tab/>
+        <w:t>"</w:t>
+      </w:r>
+      <w:proofErr w:type="spellStart"/>
+      <w:r>
+        <w:rPr>
+          <w:lang w:val="es-US"/>
+        </w:rPr>
+        <w:t>direccionEmpresa</w:t>
+      </w:r>
+      <w:proofErr w:type="spellEnd"/>
+      <w:r>
+        <w:rPr>
+          <w:lang w:val="es-US"/>
+        </w:rPr>
+        <w:t>": "CR 5 55 55",</w:t>
+      </w:r>
+    </w:p>
+    <w:p>
+      <w:pPr>
+        <w:pStyle w:val="Sinespaciado"/>
+        <w:rPr>
+          <w:lang w:val="es-US"/>
+        </w:rPr>
+      </w:pPr>
+      <w:r>
+        <w:rPr>
+          <w:lang w:val="es-US"/>
+        </w:rPr>
+        <w:tab/>
+      </w:r>
+      <w:r>
+        <w:rPr>
+          <w:lang w:val="es-US"/>
+        </w:rPr>
+        <w:tab/>
+        <w:t>"</w:t>
+      </w:r>
+      <w:proofErr w:type="spellStart"/>
+      <w:r>
+        <w:rPr>
+          <w:lang w:val="es-US"/>
+        </w:rPr>
+        <w:t>telefonoEmpresa</w:t>
+      </w:r>
+      <w:proofErr w:type="spellEnd"/>
+      <w:r>
+        <w:rPr>
+          <w:lang w:val="es-US"/>
+        </w:rPr>
+        <w:t>": "555555",</w:t>
+      </w:r>
+    </w:p>
+    <w:p>
+      <w:pPr>
+        <w:pStyle w:val="Sinespaciado"/>
+        <w:rPr>
+          <w:lang w:val="es-US"/>
+        </w:rPr>
+      </w:pPr>
+      <w:r>
+        <w:rPr>
+          <w:lang w:val="es-US"/>
+        </w:rPr>
+        <w:tab/>
+      </w:r>
+      <w:r>
+        <w:rPr>
+          <w:lang w:val="es-US"/>
+        </w:rPr>
+        <w:tab/>
+        <w:t>"</w:t>
+      </w:r>
+      <w:proofErr w:type="spellStart"/>
+      <w:r>
+        <w:rPr>
+          <w:lang w:val="es-US"/>
+        </w:rPr>
+        <w:t>fechaCreacion</w:t>
+      </w:r>
+      <w:proofErr w:type="spellEnd"/>
+      <w:r>
+        <w:rPr>
+          <w:lang w:val="es-US"/>
+        </w:rPr>
+        <w:t>": "2022-09-10T00:00:00",</w:t>
+      </w:r>
+    </w:p>
+    <w:p>
+      <w:pPr>
+        <w:pStyle w:val="Sinespaciado"/>
+        <w:rPr>
+          <w:lang w:val="es-US"/>
+        </w:rPr>
+      </w:pPr>
+      <w:r>
+        <w:rPr>
+          <w:lang w:val="es-US"/>
+        </w:rPr>
+        <w:tab/>
+      </w:r>
+      <w:r>
+        <w:rPr>
+          <w:lang w:val="es-US"/>
+        </w:rPr>
+        <w:tab/>
+        <w:t>"</w:t>
+      </w:r>
+      <w:proofErr w:type="spellStart"/>
+      <w:r>
+        <w:rPr>
+          <w:lang w:val="es-US"/>
+        </w:rPr>
+        <w:t>fechaActualizacion</w:t>
+      </w:r>
+      <w:proofErr w:type="spellEnd"/>
+      <w:r>
+        <w:rPr>
+          <w:lang w:val="es-US"/>
+        </w:rPr>
+        <w:t>": "2022-09-10T00:00:00"</w:t>
+      </w:r>
+    </w:p>
+    <w:p>
+      <w:pPr>
+        <w:pStyle w:val="Sinespaciado"/>
+        <w:rPr>
+          <w:lang w:val="es-US"/>
+        </w:rPr>
+      </w:pPr>
+      <w:r>
+        <w:rPr>
+          <w:lang w:val="es-US"/>
+        </w:rPr>
+        <w:tab/>
+        <w:t>},</w:t>
+      </w:r>
+    </w:p>
+    <w:p>
+      <w:pPr>
+        <w:pStyle w:val="Sinespaciado"/>
+        <w:rPr>
+          <w:lang w:val="es-US"/>
+        </w:rPr>
+      </w:pPr>
+      <w:r>
+        <w:rPr>
+          <w:lang w:val="es-US"/>
+        </w:rPr>
+        <w:tab/>
+        <w:t>{</w:t>
+      </w:r>
+    </w:p>
+    <w:p>
+      <w:pPr>
+        <w:pStyle w:val="Sinespaciado"/>
+        <w:rPr>
+          <w:lang w:val="es-US"/>
+        </w:rPr>
+      </w:pPr>
+      <w:r>
+        <w:rPr>
+          <w:lang w:val="es-US"/>
+        </w:rPr>
+        <w:tab/>
+      </w:r>
+      <w:r>
+        <w:rPr>
+          <w:lang w:val="es-US"/>
+        </w:rPr>
+        <w:tab/>
+        <w:t>"id": 25,</w:t>
+      </w:r>
+    </w:p>
+    <w:p>
+      <w:pPr>
+        <w:pStyle w:val="Sinespaciado"/>
+        <w:rPr>
+          <w:lang w:val="es-US"/>
+        </w:rPr>
+      </w:pPr>
+      <w:r>
+        <w:rPr>
+          <w:lang w:val="es-US"/>
+        </w:rPr>
+        <w:tab/>
+      </w:r>
+      <w:r>
+        <w:rPr>
+          <w:lang w:val="es-US"/>
+        </w:rPr>
+        <w:tab/>
+        <w:t>"</w:t>
+      </w:r>
+      <w:proofErr w:type="spellStart"/>
+      <w:r>
+        <w:rPr>
+          <w:lang w:val="es-US"/>
+        </w:rPr>
+        <w:t>nombreEmpresa</w:t>
+      </w:r>
+      <w:proofErr w:type="spellEnd"/>
+      <w:r>
+        <w:rPr>
+          <w:lang w:val="es-US"/>
+        </w:rPr>
+        <w:t>": "Empresa 26",</w:t>
+      </w:r>
+    </w:p>
+    <w:p>
+      <w:pPr>
+        <w:pStyle w:val="Sinespaciado"/>
+        <w:rPr>
+          <w:lang w:val="es-US"/>
+        </w:rPr>
+      </w:pPr>
+      <w:r>
+        <w:rPr>
+          <w:lang w:val="es-US"/>
+        </w:rPr>
+        <w:tab/>
+      </w:r>
+      <w:r>
+        <w:rPr>
+          <w:lang w:val="es-US"/>
+        </w:rPr>
+        <w:tab/>
+        <w:t>"</w:t>
+      </w:r>
+      <w:proofErr w:type="spellStart"/>
+      <w:r>
+        <w:rPr>
+          <w:lang w:val="es-US"/>
+        </w:rPr>
+        <w:t>nitEmpresa</w:t>
+      </w:r>
+      <w:proofErr w:type="spellEnd"/>
+      <w:r>
+        <w:rPr>
+          <w:lang w:val="es-US"/>
+        </w:rPr>
+        <w:t>": "66666666",</w:t>
+      </w:r>
+    </w:p>
+    <w:p>
+      <w:pPr>
+        <w:pStyle w:val="Sinespaciado"/>
+        <w:rPr>
+          <w:lang w:val="es-US"/>
+        </w:rPr>
+      </w:pPr>
+      <w:r>
+        <w:rPr>
+          <w:lang w:val="es-US"/>
+        </w:rPr>
+        <w:tab/>
+      </w:r>
+      <w:r>
+        <w:rPr>
+          <w:lang w:val="es-US"/>
+        </w:rPr>
+        <w:tab/>
+        <w:t>"</w:t>
+      </w:r>
+      <w:proofErr w:type="spellStart"/>
+      <w:r>
+        <w:rPr>
+          <w:lang w:val="es-US"/>
+        </w:rPr>
+        <w:t>direccionEmpresa</w:t>
+      </w:r>
+      <w:proofErr w:type="spellEnd"/>
+      <w:r>
+        <w:rPr>
+          <w:lang w:val="es-US"/>
+        </w:rPr>
+        <w:t>": "CR 6 6 666",</w:t>
+      </w:r>
+    </w:p>
+    <w:p>
+      <w:pPr>
+        <w:pStyle w:val="Sinespaciado"/>
+        <w:rPr>
+          <w:lang w:val="es-US"/>
+        </w:rPr>
+      </w:pPr>
+      <w:r>
+        <w:rPr>
+          <w:lang w:val="es-US"/>
+        </w:rPr>
+        <w:tab/>
+      </w:r>
+      <w:r>
+        <w:rPr>
+          <w:lang w:val="es-US"/>
+        </w:rPr>
+        <w:tab/>
+        <w:t>"</w:t>
+      </w:r>
+      <w:proofErr w:type="spellStart"/>
+      <w:r>
+        <w:rPr>
+          <w:lang w:val="es-US"/>
+        </w:rPr>
+        <w:t>telefonoEmpresa</w:t>
+      </w:r>
+      <w:proofErr w:type="spellEnd"/>
+      <w:r>
+        <w:rPr>
+          <w:lang w:val="es-US"/>
+        </w:rPr>
+        <w:t>": "666666",</w:t>
+      </w:r>
+    </w:p>
+    <w:p>
+      <w:pPr>
+        <w:pStyle w:val="Sinespaciado"/>
+        <w:rPr>
+          <w:lang w:val="es-US"/>
+        </w:rPr>
+      </w:pPr>
+      <w:r>
+        <w:rPr>
+          <w:lang w:val="es-US"/>
+        </w:rPr>
+        <w:tab/>
+      </w:r>
+      <w:r>
+        <w:rPr>
+          <w:lang w:val="es-US"/>
+        </w:rPr>
+        <w:tab/>
+        <w:t>"</w:t>
+      </w:r>
+      <w:proofErr w:type="spellStart"/>
+      <w:r>
+        <w:rPr>
+          <w:lang w:val="es-US"/>
+        </w:rPr>
+        <w:t>fechaCreacion</w:t>
+      </w:r>
+      <w:proofErr w:type="spellEnd"/>
+      <w:r>
+        <w:rPr>
+          <w:lang w:val="es-US"/>
+        </w:rPr>
+        <w:t>": "2022-09-11T00:00:00",</w:t>
+      </w:r>
+    </w:p>
+    <w:p>
+      <w:pPr>
+        <w:pStyle w:val="Sinespaciado"/>
+        <w:rPr>
+          <w:lang w:val="es-US"/>
+        </w:rPr>
+      </w:pPr>
+      <w:r>
+        <w:rPr>
+          <w:lang w:val="es-US"/>
+        </w:rPr>
+        <w:tab/>
+      </w:r>
+      <w:r>
+        <w:rPr>
+          <w:lang w:val="es-US"/>
+        </w:rPr>
+        <w:tab/>
+        <w:t>"</w:t>
+      </w:r>
+      <w:proofErr w:type="spellStart"/>
+      <w:r>
+        <w:rPr>
+          <w:lang w:val="es-US"/>
+        </w:rPr>
+        <w:t>fechaActualizacion</w:t>
+      </w:r>
+      <w:proofErr w:type="spellEnd"/>
+      <w:r>
+        <w:rPr>
+          <w:lang w:val="es-US"/>
+        </w:rPr>
+        <w:t>": "2022-09-11T00:00:00"</w:t>
+      </w:r>
+    </w:p>
+    <w:p>
+      <w:pPr>
+        <w:pStyle w:val="Sinespaciado"/>
+        <w:rPr>
+          <w:lang w:val="es-US"/>
+        </w:rPr>
+      </w:pPr>
+      <w:r>
+        <w:rPr>
+          <w:lang w:val="es-US"/>
+        </w:rPr>
+        <w:tab/>
+        <w:t>}</w:t>
+      </w:r>
+    </w:p>
+    <w:p>
+      <w:pPr>
+        <w:pStyle w:val="Sinespaciado"/>
+        <w:rPr>
+          <w:lang w:val="es-US"/>
+        </w:rPr>
+      </w:pPr>
+      <w:r>
+        <w:rPr>
+          <w:lang w:val="es-US"/>
+        </w:rPr>
+        <w:t>]</w:t>
+      </w:r>
     </w:p>
     <w:sectPr>
       <w:pgSz w:w="12240" w:h="15840"/>
@@ -837,6 +8228,27 @@
     <w:name w:val="Normal"/>
     <w:qFormat/>
   </w:style>
+  <w:style w:type="paragraph" w:styleId="Ttulo1">
+    <w:name w:val="heading 1"/>
+    <w:basedOn w:val="Normal"/>
+    <w:next w:val="Normal"/>
+    <w:link w:val="Ttulo1Car"/>
+    <w:uiPriority w:val="9"/>
+    <w:qFormat/>
+    <w:rsid w:val="00737BA9"/>
+    <w:pPr>
+      <w:keepNext/>
+      <w:keepLines/>
+      <w:spacing w:before="240" w:after="0"/>
+      <w:outlineLvl w:val="0"/>
+    </w:pPr>
+    <w:rPr>
+      <w:rFonts w:asciiTheme="majorHAnsi" w:eastAsiaTheme="majorEastAsia" w:hAnsiTheme="majorHAnsi" w:cstheme="majorBidi"/>
+      <w:color w:val="2F5496" w:themeColor="accent1" w:themeShade="BF"/>
+      <w:sz w:val="32"/>
+      <w:szCs w:val="32"/>
+    </w:rPr>
+  </w:style>
   <w:style w:type="character" w:default="1" w:styleId="Fuentedeprrafopredeter">
     <w:name w:val="Default Paragraph Font"/>
     <w:uiPriority w:val="1"/>
@@ -863,6 +8275,28 @@
     <w:uiPriority w:val="99"/>
     <w:semiHidden/>
     <w:unhideWhenUsed/>
+  </w:style>
+  <w:style w:type="paragraph" w:styleId="Sinespaciado">
+    <w:name w:val="No Spacing"/>
+    <w:uiPriority w:val="1"/>
+    <w:qFormat/>
+    <w:rsid w:val="00737BA9"/>
+    <w:pPr>
+      <w:spacing w:after="0" w:line="240" w:lineRule="auto"/>
+    </w:pPr>
+  </w:style>
+  <w:style w:type="character" w:customStyle="1" w:styleId="Ttulo1Car">
+    <w:name w:val="Título 1 Car"/>
+    <w:basedOn w:val="Fuentedeprrafopredeter"/>
+    <w:link w:val="Ttulo1"/>
+    <w:uiPriority w:val="9"/>
+    <w:rsid w:val="00737BA9"/>
+    <w:rPr>
+      <w:rFonts w:asciiTheme="majorHAnsi" w:eastAsiaTheme="majorEastAsia" w:hAnsiTheme="majorHAnsi" w:cstheme="majorBidi"/>
+      <w:color w:val="2F5496" w:themeColor="accent1" w:themeShade="BF"/>
+      <w:sz w:val="32"/>
+      <w:szCs w:val="32"/>
+    </w:rPr>
   </w:style>
 </w:styles>
 </file>
